--- a/软件需求说明书.docx
+++ b/软件需求说明书.docx
@@ -12,27 +12,18 @@
       <w:pPr>
         <w:pStyle w:val="1"/>
         <w:jc w:val="center"/>
-        <w:rPr>
-          <w:rFonts w:hint="eastAsia"/>
-        </w:rPr>
       </w:pPr>
     </w:p>
     <w:p>
       <w:pPr>
         <w:pStyle w:val="1"/>
         <w:jc w:val="center"/>
-        <w:rPr>
-          <w:rFonts w:hint="eastAsia"/>
-        </w:rPr>
       </w:pPr>
     </w:p>
     <w:p>
       <w:pPr>
         <w:pStyle w:val="1"/>
         <w:jc w:val="center"/>
-        <w:rPr>
-          <w:rFonts w:hint="eastAsia"/>
-        </w:rPr>
       </w:pPr>
       <w:bookmarkStart w:id="0" w:name="_Toc58260633"/>
       <w:r>
@@ -43,20 +34,11 @@
       </w:r>
       <w:bookmarkEnd w:id="0"/>
     </w:p>
-    <w:p>
-      <w:pPr>
-        <w:rPr>
-          <w:rFonts w:hint="eastAsia"/>
-        </w:rPr>
-      </w:pPr>
-    </w:p>
+    <w:p/>
     <w:p>
       <w:pPr>
         <w:widowControl/>
         <w:jc w:val="left"/>
-        <w:rPr>
-          <w:rFonts w:hint="eastAsia"/>
-        </w:rPr>
       </w:pPr>
       <w:r>
         <w:rPr>
@@ -69,9 +51,6 @@
     <w:p>
       <w:pPr>
         <w:jc w:val="right"/>
-        <w:rPr>
-          <w:rFonts w:hint="eastAsia"/>
-        </w:rPr>
       </w:pPr>
     </w:p>
     <w:sdt>
@@ -79,6 +58,7 @@
         <w:rPr>
           <w:rFonts w:asciiTheme="minorHAnsi" w:eastAsiaTheme="minorEastAsia" w:hAnsiTheme="minorHAnsi" w:cstheme="minorBidi" w:hint="eastAsia"/>
           <w:color w:val="auto"/>
+          <w:kern w:val="2"/>
           <w:sz w:val="21"/>
           <w:szCs w:val="22"/>
           <w:lang w:val="zh-CN"/>
@@ -89,13 +69,11 @@
           <w:docPartUnique/>
         </w:docPartObj>
       </w:sdtPr>
+      <w:sdtEndPr/>
       <w:sdtContent>
         <w:p>
           <w:pPr>
             <w:pStyle w:val="TOC"/>
-            <w:rPr>
-              <w:rFonts w:hint="eastAsia"/>
-            </w:rPr>
           </w:pPr>
           <w:r>
             <w:rPr>
@@ -112,7 +90,6 @@
               <w:tab w:val="right" w:leader="dot" w:pos="8296"/>
             </w:tabs>
             <w:rPr>
-              <w:rFonts w:hint="eastAsia"/>
               <w:noProof/>
             </w:rPr>
           </w:pPr>
@@ -129,6 +106,9 @@
             <w:instrText xml:space="preserve"> TOC \o "1-3" \h \z \u </w:instrText>
           </w:r>
           <w:r>
+            <w:rPr>
+              <w:rFonts w:hint="eastAsia"/>
+            </w:rPr>
             <w:fldChar w:fldCharType="separate"/>
           </w:r>
           <w:hyperlink r:id="rId5" w:anchor="_Toc58260633" w:history="1">
@@ -170,13 +150,15 @@
             <w:r>
               <w:rPr>
                 <w:rStyle w:val="a3"/>
-                <w:noProof/>
-                <w:webHidden/>
-              </w:rPr>
-            </w:r>
-            <w:r>
-              <w:rPr>
-                <w:rStyle w:val="a3"/>
+                <w:rFonts w:hint="eastAsia"/>
+                <w:noProof/>
+                <w:webHidden/>
+              </w:rPr>
+            </w:r>
+            <w:r>
+              <w:rPr>
+                <w:rStyle w:val="a3"/>
+                <w:rFonts w:hint="eastAsia"/>
                 <w:noProof/>
                 <w:webHidden/>
               </w:rPr>
@@ -209,7 +191,6 @@
               <w:tab w:val="right" w:leader="dot" w:pos="8296"/>
             </w:tabs>
             <w:rPr>
-              <w:rFonts w:hint="eastAsia"/>
               <w:noProof/>
             </w:rPr>
           </w:pPr>
@@ -252,13 +233,15 @@
             <w:r>
               <w:rPr>
                 <w:rStyle w:val="a3"/>
-                <w:noProof/>
-                <w:webHidden/>
-              </w:rPr>
-            </w:r>
-            <w:r>
-              <w:rPr>
-                <w:rStyle w:val="a3"/>
+                <w:rFonts w:hint="eastAsia"/>
+                <w:noProof/>
+                <w:webHidden/>
+              </w:rPr>
+            </w:r>
+            <w:r>
+              <w:rPr>
+                <w:rStyle w:val="a3"/>
+                <w:rFonts w:hint="eastAsia"/>
                 <w:noProof/>
                 <w:webHidden/>
               </w:rPr>
@@ -291,7 +274,6 @@
               <w:tab w:val="right" w:leader="dot" w:pos="8296"/>
             </w:tabs>
             <w:rPr>
-              <w:rFonts w:hint="eastAsia"/>
               <w:noProof/>
             </w:rPr>
           </w:pPr>
@@ -334,13 +316,15 @@
             <w:r>
               <w:rPr>
                 <w:rStyle w:val="a3"/>
-                <w:noProof/>
-                <w:webHidden/>
-              </w:rPr>
-            </w:r>
-            <w:r>
-              <w:rPr>
-                <w:rStyle w:val="a3"/>
+                <w:rFonts w:hint="eastAsia"/>
+                <w:noProof/>
+                <w:webHidden/>
+              </w:rPr>
+            </w:r>
+            <w:r>
+              <w:rPr>
+                <w:rStyle w:val="a3"/>
+                <w:rFonts w:hint="eastAsia"/>
                 <w:noProof/>
                 <w:webHidden/>
               </w:rPr>
@@ -373,7 +357,6 @@
               <w:tab w:val="right" w:leader="dot" w:pos="8296"/>
             </w:tabs>
             <w:rPr>
-              <w:rFonts w:hint="eastAsia"/>
               <w:noProof/>
             </w:rPr>
           </w:pPr>
@@ -416,13 +399,15 @@
             <w:r>
               <w:rPr>
                 <w:rStyle w:val="a3"/>
-                <w:noProof/>
-                <w:webHidden/>
-              </w:rPr>
-            </w:r>
-            <w:r>
-              <w:rPr>
-                <w:rStyle w:val="a3"/>
+                <w:rFonts w:hint="eastAsia"/>
+                <w:noProof/>
+                <w:webHidden/>
+              </w:rPr>
+            </w:r>
+            <w:r>
+              <w:rPr>
+                <w:rStyle w:val="a3"/>
+                <w:rFonts w:hint="eastAsia"/>
                 <w:noProof/>
                 <w:webHidden/>
               </w:rPr>
@@ -455,7 +440,6 @@
               <w:tab w:val="right" w:leader="dot" w:pos="8296"/>
             </w:tabs>
             <w:rPr>
-              <w:rFonts w:hint="eastAsia"/>
               <w:noProof/>
             </w:rPr>
           </w:pPr>
@@ -498,13 +482,15 @@
             <w:r>
               <w:rPr>
                 <w:rStyle w:val="a3"/>
-                <w:noProof/>
-                <w:webHidden/>
-              </w:rPr>
-            </w:r>
-            <w:r>
-              <w:rPr>
-                <w:rStyle w:val="a3"/>
+                <w:rFonts w:hint="eastAsia"/>
+                <w:noProof/>
+                <w:webHidden/>
+              </w:rPr>
+            </w:r>
+            <w:r>
+              <w:rPr>
+                <w:rStyle w:val="a3"/>
+                <w:rFonts w:hint="eastAsia"/>
                 <w:noProof/>
                 <w:webHidden/>
               </w:rPr>
@@ -537,7 +523,6 @@
               <w:tab w:val="right" w:leader="dot" w:pos="8296"/>
             </w:tabs>
             <w:rPr>
-              <w:rFonts w:hint="eastAsia"/>
               <w:noProof/>
             </w:rPr>
           </w:pPr>
@@ -580,13 +565,15 @@
             <w:r>
               <w:rPr>
                 <w:rStyle w:val="a3"/>
-                <w:noProof/>
-                <w:webHidden/>
-              </w:rPr>
-            </w:r>
-            <w:r>
-              <w:rPr>
-                <w:rStyle w:val="a3"/>
+                <w:rFonts w:hint="eastAsia"/>
+                <w:noProof/>
+                <w:webHidden/>
+              </w:rPr>
+            </w:r>
+            <w:r>
+              <w:rPr>
+                <w:rStyle w:val="a3"/>
+                <w:rFonts w:hint="eastAsia"/>
                 <w:noProof/>
                 <w:webHidden/>
               </w:rPr>
@@ -619,7 +606,6 @@
               <w:tab w:val="right" w:leader="dot" w:pos="8296"/>
             </w:tabs>
             <w:rPr>
-              <w:rFonts w:hint="eastAsia"/>
               <w:noProof/>
             </w:rPr>
           </w:pPr>
@@ -662,13 +648,15 @@
             <w:r>
               <w:rPr>
                 <w:rStyle w:val="a3"/>
-                <w:noProof/>
-                <w:webHidden/>
-              </w:rPr>
-            </w:r>
-            <w:r>
-              <w:rPr>
-                <w:rStyle w:val="a3"/>
+                <w:rFonts w:hint="eastAsia"/>
+                <w:noProof/>
+                <w:webHidden/>
+              </w:rPr>
+            </w:r>
+            <w:r>
+              <w:rPr>
+                <w:rStyle w:val="a3"/>
+                <w:rFonts w:hint="eastAsia"/>
                 <w:noProof/>
                 <w:webHidden/>
               </w:rPr>
@@ -701,7 +689,6 @@
               <w:tab w:val="right" w:leader="dot" w:pos="8296"/>
             </w:tabs>
             <w:rPr>
-              <w:rFonts w:hint="eastAsia"/>
               <w:noProof/>
             </w:rPr>
           </w:pPr>
@@ -744,13 +731,15 @@
             <w:r>
               <w:rPr>
                 <w:rStyle w:val="a3"/>
-                <w:noProof/>
-                <w:webHidden/>
-              </w:rPr>
-            </w:r>
-            <w:r>
-              <w:rPr>
-                <w:rStyle w:val="a3"/>
+                <w:rFonts w:hint="eastAsia"/>
+                <w:noProof/>
+                <w:webHidden/>
+              </w:rPr>
+            </w:r>
+            <w:r>
+              <w:rPr>
+                <w:rStyle w:val="a3"/>
+                <w:rFonts w:hint="eastAsia"/>
                 <w:noProof/>
                 <w:webHidden/>
               </w:rPr>
@@ -783,7 +772,6 @@
               <w:tab w:val="right" w:leader="dot" w:pos="8296"/>
             </w:tabs>
             <w:rPr>
-              <w:rFonts w:hint="eastAsia"/>
               <w:noProof/>
             </w:rPr>
           </w:pPr>
@@ -826,13 +814,15 @@
             <w:r>
               <w:rPr>
                 <w:rStyle w:val="a3"/>
-                <w:noProof/>
-                <w:webHidden/>
-              </w:rPr>
-            </w:r>
-            <w:r>
-              <w:rPr>
-                <w:rStyle w:val="a3"/>
+                <w:rFonts w:hint="eastAsia"/>
+                <w:noProof/>
+                <w:webHidden/>
+              </w:rPr>
+            </w:r>
+            <w:r>
+              <w:rPr>
+                <w:rStyle w:val="a3"/>
+                <w:rFonts w:hint="eastAsia"/>
                 <w:noProof/>
                 <w:webHidden/>
               </w:rPr>
@@ -865,7 +855,6 @@
               <w:tab w:val="right" w:leader="dot" w:pos="8296"/>
             </w:tabs>
             <w:rPr>
-              <w:rFonts w:hint="eastAsia"/>
               <w:noProof/>
             </w:rPr>
           </w:pPr>
@@ -908,13 +897,15 @@
             <w:r>
               <w:rPr>
                 <w:rStyle w:val="a3"/>
-                <w:noProof/>
-                <w:webHidden/>
-              </w:rPr>
-            </w:r>
-            <w:r>
-              <w:rPr>
-                <w:rStyle w:val="a3"/>
+                <w:rFonts w:hint="eastAsia"/>
+                <w:noProof/>
+                <w:webHidden/>
+              </w:rPr>
+            </w:r>
+            <w:r>
+              <w:rPr>
+                <w:rStyle w:val="a3"/>
+                <w:rFonts w:hint="eastAsia"/>
                 <w:noProof/>
                 <w:webHidden/>
               </w:rPr>
@@ -947,7 +938,6 @@
               <w:tab w:val="right" w:leader="dot" w:pos="8296"/>
             </w:tabs>
             <w:rPr>
-              <w:rFonts w:hint="eastAsia"/>
               <w:noProof/>
             </w:rPr>
           </w:pPr>
@@ -990,13 +980,15 @@
             <w:r>
               <w:rPr>
                 <w:rStyle w:val="a3"/>
-                <w:noProof/>
-                <w:webHidden/>
-              </w:rPr>
-            </w:r>
-            <w:r>
-              <w:rPr>
-                <w:rStyle w:val="a3"/>
+                <w:rFonts w:hint="eastAsia"/>
+                <w:noProof/>
+                <w:webHidden/>
+              </w:rPr>
+            </w:r>
+            <w:r>
+              <w:rPr>
+                <w:rStyle w:val="a3"/>
+                <w:rFonts w:hint="eastAsia"/>
                 <w:noProof/>
                 <w:webHidden/>
               </w:rPr>
@@ -1029,7 +1021,6 @@
               <w:tab w:val="right" w:leader="dot" w:pos="8296"/>
             </w:tabs>
             <w:rPr>
-              <w:rFonts w:hint="eastAsia"/>
               <w:noProof/>
             </w:rPr>
           </w:pPr>
@@ -1072,13 +1063,15 @@
             <w:r>
               <w:rPr>
                 <w:rStyle w:val="a3"/>
-                <w:noProof/>
-                <w:webHidden/>
-              </w:rPr>
-            </w:r>
-            <w:r>
-              <w:rPr>
-                <w:rStyle w:val="a3"/>
+                <w:rFonts w:hint="eastAsia"/>
+                <w:noProof/>
+                <w:webHidden/>
+              </w:rPr>
+            </w:r>
+            <w:r>
+              <w:rPr>
+                <w:rStyle w:val="a3"/>
+                <w:rFonts w:hint="eastAsia"/>
                 <w:noProof/>
                 <w:webHidden/>
               </w:rPr>
@@ -1111,7 +1104,6 @@
               <w:tab w:val="right" w:leader="dot" w:pos="8296"/>
             </w:tabs>
             <w:rPr>
-              <w:rFonts w:hint="eastAsia"/>
               <w:noProof/>
             </w:rPr>
           </w:pPr>
@@ -1154,13 +1146,15 @@
             <w:r>
               <w:rPr>
                 <w:rStyle w:val="a3"/>
-                <w:noProof/>
-                <w:webHidden/>
-              </w:rPr>
-            </w:r>
-            <w:r>
-              <w:rPr>
-                <w:rStyle w:val="a3"/>
+                <w:rFonts w:hint="eastAsia"/>
+                <w:noProof/>
+                <w:webHidden/>
+              </w:rPr>
+            </w:r>
+            <w:r>
+              <w:rPr>
+                <w:rStyle w:val="a3"/>
+                <w:rFonts w:hint="eastAsia"/>
                 <w:noProof/>
                 <w:webHidden/>
               </w:rPr>
@@ -1193,7 +1187,6 @@
               <w:tab w:val="right" w:leader="dot" w:pos="8296"/>
             </w:tabs>
             <w:rPr>
-              <w:rFonts w:hint="eastAsia"/>
               <w:noProof/>
             </w:rPr>
           </w:pPr>
@@ -1236,13 +1229,15 @@
             <w:r>
               <w:rPr>
                 <w:rStyle w:val="a3"/>
-                <w:noProof/>
-                <w:webHidden/>
-              </w:rPr>
-            </w:r>
-            <w:r>
-              <w:rPr>
-                <w:rStyle w:val="a3"/>
+                <w:rFonts w:hint="eastAsia"/>
+                <w:noProof/>
+                <w:webHidden/>
+              </w:rPr>
+            </w:r>
+            <w:r>
+              <w:rPr>
+                <w:rStyle w:val="a3"/>
+                <w:rFonts w:hint="eastAsia"/>
                 <w:noProof/>
                 <w:webHidden/>
               </w:rPr>
@@ -1275,7 +1270,6 @@
               <w:tab w:val="right" w:leader="dot" w:pos="8296"/>
             </w:tabs>
             <w:rPr>
-              <w:rFonts w:hint="eastAsia"/>
               <w:noProof/>
             </w:rPr>
           </w:pPr>
@@ -1318,13 +1312,15 @@
             <w:r>
               <w:rPr>
                 <w:rStyle w:val="a3"/>
-                <w:noProof/>
-                <w:webHidden/>
-              </w:rPr>
-            </w:r>
-            <w:r>
-              <w:rPr>
-                <w:rStyle w:val="a3"/>
+                <w:rFonts w:hint="eastAsia"/>
+                <w:noProof/>
+                <w:webHidden/>
+              </w:rPr>
+            </w:r>
+            <w:r>
+              <w:rPr>
+                <w:rStyle w:val="a3"/>
+                <w:rFonts w:hint="eastAsia"/>
                 <w:noProof/>
                 <w:webHidden/>
               </w:rPr>
@@ -1357,7 +1353,6 @@
               <w:tab w:val="right" w:leader="dot" w:pos="8296"/>
             </w:tabs>
             <w:rPr>
-              <w:rFonts w:hint="eastAsia"/>
               <w:noProof/>
             </w:rPr>
           </w:pPr>
@@ -1400,13 +1395,15 @@
             <w:r>
               <w:rPr>
                 <w:rStyle w:val="a3"/>
-                <w:noProof/>
-                <w:webHidden/>
-              </w:rPr>
-            </w:r>
-            <w:r>
-              <w:rPr>
-                <w:rStyle w:val="a3"/>
+                <w:rFonts w:hint="eastAsia"/>
+                <w:noProof/>
+                <w:webHidden/>
+              </w:rPr>
+            </w:r>
+            <w:r>
+              <w:rPr>
+                <w:rStyle w:val="a3"/>
+                <w:rFonts w:hint="eastAsia"/>
                 <w:noProof/>
                 <w:webHidden/>
               </w:rPr>
@@ -1439,7 +1436,6 @@
               <w:tab w:val="right" w:leader="dot" w:pos="8296"/>
             </w:tabs>
             <w:rPr>
-              <w:rFonts w:hint="eastAsia"/>
               <w:noProof/>
             </w:rPr>
           </w:pPr>
@@ -1482,13 +1478,15 @@
             <w:r>
               <w:rPr>
                 <w:rStyle w:val="a3"/>
-                <w:noProof/>
-                <w:webHidden/>
-              </w:rPr>
-            </w:r>
-            <w:r>
-              <w:rPr>
-                <w:rStyle w:val="a3"/>
+                <w:rFonts w:hint="eastAsia"/>
+                <w:noProof/>
+                <w:webHidden/>
+              </w:rPr>
+            </w:r>
+            <w:r>
+              <w:rPr>
+                <w:rStyle w:val="a3"/>
+                <w:rFonts w:hint="eastAsia"/>
                 <w:noProof/>
                 <w:webHidden/>
               </w:rPr>
@@ -1521,7 +1519,6 @@
               <w:tab w:val="right" w:leader="dot" w:pos="8296"/>
             </w:tabs>
             <w:rPr>
-              <w:rFonts w:hint="eastAsia"/>
               <w:noProof/>
             </w:rPr>
           </w:pPr>
@@ -1564,13 +1561,15 @@
             <w:r>
               <w:rPr>
                 <w:rStyle w:val="a3"/>
-                <w:noProof/>
-                <w:webHidden/>
-              </w:rPr>
-            </w:r>
-            <w:r>
-              <w:rPr>
-                <w:rStyle w:val="a3"/>
+                <w:rFonts w:hint="eastAsia"/>
+                <w:noProof/>
+                <w:webHidden/>
+              </w:rPr>
+            </w:r>
+            <w:r>
+              <w:rPr>
+                <w:rStyle w:val="a3"/>
+                <w:rFonts w:hint="eastAsia"/>
                 <w:noProof/>
                 <w:webHidden/>
               </w:rPr>
@@ -1603,7 +1602,6 @@
               <w:tab w:val="right" w:leader="dot" w:pos="8296"/>
             </w:tabs>
             <w:rPr>
-              <w:rFonts w:hint="eastAsia"/>
               <w:noProof/>
             </w:rPr>
           </w:pPr>
@@ -1646,13 +1644,15 @@
             <w:r>
               <w:rPr>
                 <w:rStyle w:val="a3"/>
-                <w:noProof/>
-                <w:webHidden/>
-              </w:rPr>
-            </w:r>
-            <w:r>
-              <w:rPr>
-                <w:rStyle w:val="a3"/>
+                <w:rFonts w:hint="eastAsia"/>
+                <w:noProof/>
+                <w:webHidden/>
+              </w:rPr>
+            </w:r>
+            <w:r>
+              <w:rPr>
+                <w:rStyle w:val="a3"/>
+                <w:rFonts w:hint="eastAsia"/>
                 <w:noProof/>
                 <w:webHidden/>
               </w:rPr>
@@ -1685,7 +1685,6 @@
               <w:tab w:val="right" w:leader="dot" w:pos="8296"/>
             </w:tabs>
             <w:rPr>
-              <w:rFonts w:hint="eastAsia"/>
               <w:noProof/>
             </w:rPr>
           </w:pPr>
@@ -1728,13 +1727,15 @@
             <w:r>
               <w:rPr>
                 <w:rStyle w:val="a3"/>
-                <w:noProof/>
-                <w:webHidden/>
-              </w:rPr>
-            </w:r>
-            <w:r>
-              <w:rPr>
-                <w:rStyle w:val="a3"/>
+                <w:rFonts w:hint="eastAsia"/>
+                <w:noProof/>
+                <w:webHidden/>
+              </w:rPr>
+            </w:r>
+            <w:r>
+              <w:rPr>
+                <w:rStyle w:val="a3"/>
+                <w:rFonts w:hint="eastAsia"/>
                 <w:noProof/>
                 <w:webHidden/>
               </w:rPr>
@@ -1761,11 +1762,6 @@
           </w:hyperlink>
         </w:p>
         <w:p>
-          <w:pPr>
-            <w:rPr>
-              <w:rFonts w:hint="eastAsia"/>
-            </w:rPr>
-          </w:pPr>
           <w:r>
             <w:rPr>
               <w:rFonts w:hint="eastAsia"/>
@@ -1778,27 +1774,12 @@
         </w:p>
       </w:sdtContent>
     </w:sdt>
-    <w:p>
-      <w:pPr>
-        <w:rPr>
-          <w:rFonts w:hint="eastAsia"/>
-        </w:rPr>
-      </w:pPr>
-    </w:p>
-    <w:p>
-      <w:pPr>
-        <w:rPr>
-          <w:rFonts w:hint="eastAsia"/>
-        </w:rPr>
-      </w:pPr>
-    </w:p>
+    <w:p/>
+    <w:p/>
     <w:p>
       <w:pPr>
         <w:widowControl/>
         <w:jc w:val="left"/>
-        <w:rPr>
-          <w:rFonts w:hint="eastAsia"/>
-        </w:rPr>
       </w:pPr>
       <w:r>
         <w:rPr>
@@ -1812,9 +1793,6 @@
       <w:pPr>
         <w:pStyle w:val="2"/>
         <w:jc w:val="center"/>
-        <w:rPr>
-          <w:rFonts w:hint="eastAsia"/>
-        </w:rPr>
       </w:pPr>
       <w:bookmarkStart w:id="1" w:name="_Toc58260634"/>
       <w:r>
@@ -1829,9 +1807,6 @@
     <w:p>
       <w:pPr>
         <w:pStyle w:val="3"/>
-        <w:rPr>
-          <w:rFonts w:hint="eastAsia"/>
-        </w:rPr>
       </w:pPr>
       <w:bookmarkStart w:id="2" w:name="_Toc58260635"/>
       <w:r>
@@ -1847,15 +1822,26 @@
         <w:widowControl/>
         <w:ind w:firstLine="420"/>
         <w:jc w:val="left"/>
-        <w:rPr>
-          <w:rFonts w:hint="eastAsia"/>
-        </w:rPr>
-      </w:pPr>
-      <w:r>
-        <w:rPr>
-          <w:rFonts w:hint="eastAsia"/>
-        </w:rPr>
-        <w:t>因为学院网站的特点，其面对的用户结构更加偏向于pc端用户，而非手机移动端的用户。这使得软件学院自身的网站并不需要具有响应式的特点。也因此，学院网站成为了我们尝试设计响应式页面的绝佳素材，其不仅因为功能清晰，数据资源易于获取，还因为其学院网站的开放性质，使得网络上其他的学院网站设计元素也可以较为自然地融汇其中，其他优秀的网站设计模块也可以运用。</w:t>
+      </w:pPr>
+      <w:r>
+        <w:rPr>
+          <w:rFonts w:hint="eastAsia"/>
+        </w:rPr>
+        <w:t>因为学院网站的特点，其面对的用户结构更加偏向于pc端用户，而非手机移动端的用户。这使得软件学院自身的网站并不需要具有响应式的特点。也因此，学院网站成为了我们尝试设计响应式页面的绝佳素材，其不仅因为功能清晰，数据资源易于获取，还因为其学院网站的开放性质，使得网络上其他的学院网站设计元素也可以较为自然地</w:t>
+      </w:r>
+      <w:proofErr w:type="gramStart"/>
+      <w:r>
+        <w:rPr>
+          <w:rFonts w:hint="eastAsia"/>
+        </w:rPr>
+        <w:t>融汇</w:t>
+      </w:r>
+      <w:proofErr w:type="gramEnd"/>
+      <w:r>
+        <w:rPr>
+          <w:rFonts w:hint="eastAsia"/>
+        </w:rPr>
+        <w:t>其中，其他优秀的网站设计模块也可以运用。</w:t>
       </w:r>
     </w:p>
     <w:p>
@@ -1863,9 +1849,6 @@
         <w:widowControl/>
         <w:ind w:firstLine="420"/>
         <w:jc w:val="left"/>
-        <w:rPr>
-          <w:rFonts w:hint="eastAsia"/>
-        </w:rPr>
       </w:pPr>
       <w:r>
         <w:rPr>
@@ -1878,9 +1861,6 @@
       <w:pPr>
         <w:widowControl/>
         <w:jc w:val="left"/>
-        <w:rPr>
-          <w:rFonts w:hint="eastAsia"/>
-        </w:rPr>
       </w:pPr>
       <w:r>
         <w:rPr>
@@ -1895,18 +1875,12 @@
         <w:widowControl/>
         <w:ind w:firstLine="420"/>
         <w:jc w:val="left"/>
-        <w:rPr>
-          <w:rFonts w:hint="eastAsia"/>
-        </w:rPr>
       </w:pPr>
     </w:p>
     <w:p>
       <w:pPr>
         <w:pStyle w:val="2"/>
         <w:jc w:val="center"/>
-        <w:rPr>
-          <w:rFonts w:hint="eastAsia"/>
-        </w:rPr>
       </w:pPr>
       <w:bookmarkStart w:id="3" w:name="_Toc58260636"/>
       <w:r>
@@ -1920,9 +1894,6 @@
     <w:p>
       <w:pPr>
         <w:pStyle w:val="3"/>
-        <w:rPr>
-          <w:rFonts w:hint="eastAsia"/>
-        </w:rPr>
       </w:pPr>
       <w:bookmarkStart w:id="4" w:name="_Toc58260637"/>
       <w:r>
@@ -1941,9 +1912,6 @@
           <w:numId w:val="1"/>
         </w:numPr>
         <w:ind w:firstLineChars="0"/>
-        <w:rPr>
-          <w:rFonts w:hint="eastAsia"/>
-        </w:rPr>
       </w:pPr>
       <w:r>
         <w:rPr>
@@ -1956,9 +1924,6 @@
       <w:pPr>
         <w:pStyle w:val="a4"/>
         <w:ind w:leftChars="150" w:left="315"/>
-        <w:rPr>
-          <w:rFonts w:hint="eastAsia"/>
-        </w:rPr>
       </w:pPr>
       <w:r>
         <w:rPr>
@@ -1971,9 +1936,6 @@
       <w:pPr>
         <w:pStyle w:val="a4"/>
         <w:ind w:leftChars="150" w:left="315"/>
-        <w:rPr>
-          <w:rFonts w:hint="eastAsia"/>
-        </w:rPr>
       </w:pPr>
       <w:r>
         <w:rPr>
@@ -1986,9 +1948,6 @@
       <w:pPr>
         <w:pStyle w:val="a4"/>
         <w:ind w:leftChars="150" w:left="315"/>
-        <w:rPr>
-          <w:rFonts w:hint="eastAsia"/>
-        </w:rPr>
       </w:pPr>
       <w:r>
         <w:rPr>
@@ -2005,9 +1964,6 @@
           <w:numId w:val="1"/>
         </w:numPr>
         <w:ind w:firstLineChars="0"/>
-        <w:rPr>
-          <w:rFonts w:hint="eastAsia"/>
-        </w:rPr>
       </w:pPr>
       <w:r>
         <w:rPr>
@@ -2020,9 +1976,6 @@
       <w:pPr>
         <w:pStyle w:val="a4"/>
         <w:ind w:left="840" w:firstLineChars="0" w:firstLine="0"/>
-        <w:rPr>
-          <w:rFonts w:hint="eastAsia"/>
-        </w:rPr>
       </w:pPr>
       <w:r>
         <w:rPr>
@@ -2035,9 +1988,6 @@
       <w:pPr>
         <w:pStyle w:val="a4"/>
         <w:ind w:left="840" w:firstLineChars="0" w:firstLine="0"/>
-        <w:rPr>
-          <w:rFonts w:hint="eastAsia"/>
-        </w:rPr>
       </w:pPr>
       <w:r>
         <w:rPr>
@@ -2054,9 +2004,6 @@
           <w:numId w:val="1"/>
         </w:numPr>
         <w:ind w:firstLineChars="0"/>
-        <w:rPr>
-          <w:rFonts w:hint="eastAsia"/>
-        </w:rPr>
       </w:pPr>
       <w:r>
         <w:rPr>
@@ -2069,9 +2016,6 @@
       <w:pPr>
         <w:pStyle w:val="a4"/>
         <w:ind w:left="840" w:firstLineChars="0" w:firstLine="0"/>
-        <w:rPr>
-          <w:rFonts w:hint="eastAsia"/>
-        </w:rPr>
       </w:pPr>
       <w:r>
         <w:rPr>
@@ -2083,9 +2027,6 @@
     <w:p>
       <w:pPr>
         <w:pStyle w:val="3"/>
-        <w:rPr>
-          <w:rFonts w:hint="eastAsia"/>
-        </w:rPr>
       </w:pPr>
       <w:bookmarkStart w:id="5" w:name="_Toc58260638"/>
       <w:r>
@@ -2104,9 +2045,6 @@
           <w:numId w:val="1"/>
         </w:numPr>
         <w:ind w:firstLineChars="0"/>
-        <w:rPr>
-          <w:rFonts w:hint="eastAsia"/>
-        </w:rPr>
       </w:pPr>
       <w:r>
         <w:rPr>
@@ -2119,9 +2057,6 @@
       <w:pPr>
         <w:pStyle w:val="a4"/>
         <w:ind w:left="840" w:firstLineChars="0" w:firstLine="0"/>
-        <w:rPr>
-          <w:rFonts w:hint="eastAsia"/>
-        </w:rPr>
       </w:pPr>
       <w:r>
         <w:rPr>
@@ -2134,30 +2069,52 @@
       <w:pPr>
         <w:pStyle w:val="a4"/>
         <w:ind w:left="840" w:firstLineChars="0" w:firstLine="0"/>
-        <w:rPr>
-          <w:rFonts w:hint="eastAsia"/>
-        </w:rPr>
-      </w:pPr>
-      <w:r>
-        <w:rPr>
-          <w:rFonts w:hint="eastAsia"/>
-        </w:rPr>
-        <w:t>对于更加细节的安全问题，则应当基于其他方式实现。如对于拥有编辑权限的用户的添加与删除应当在后端用诸如专门应用程序或sql连接实现而非基于前端页面。</w:t>
+      </w:pPr>
+      <w:r>
+        <w:rPr>
+          <w:rFonts w:hint="eastAsia"/>
+        </w:rPr>
+        <w:t>对于更加细节的安全问题，则应当基于其他方式实现。如对于拥有编辑权限的用户的添加与删除应当在后端用诸如专门应用程序或</w:t>
+      </w:r>
+      <w:proofErr w:type="spellStart"/>
+      <w:r>
+        <w:rPr>
+          <w:rFonts w:hint="eastAsia"/>
+        </w:rPr>
+        <w:t>sql</w:t>
+      </w:r>
+      <w:proofErr w:type="spellEnd"/>
+      <w:r>
+        <w:rPr>
+          <w:rFonts w:hint="eastAsia"/>
+        </w:rPr>
+        <w:t>连接实现而非基于前端页面。</w:t>
       </w:r>
     </w:p>
     <w:p>
       <w:pPr>
         <w:pStyle w:val="a4"/>
         <w:ind w:left="840" w:firstLineChars="0" w:firstLine="0"/>
-        <w:rPr>
-          <w:rFonts w:hint="eastAsia"/>
-        </w:rPr>
-      </w:pPr>
-      <w:r>
-        <w:rPr>
-          <w:rFonts w:hint="eastAsia"/>
-        </w:rPr>
-        <w:t>该系统应当至少考虑面向手机、pc两种情况，对鼠标的存在与否和点击屏幕的css特效进行合理的适应与包装。</w:t>
+      </w:pPr>
+      <w:r>
+        <w:rPr>
+          <w:rFonts w:hint="eastAsia"/>
+        </w:rPr>
+        <w:t>该系统应当至少考虑面向手机、pc两种情况，对鼠标的存在与否和点击屏幕的</w:t>
+      </w:r>
+      <w:proofErr w:type="spellStart"/>
+      <w:r>
+        <w:rPr>
+          <w:rFonts w:hint="eastAsia"/>
+        </w:rPr>
+        <w:t>css</w:t>
+      </w:r>
+      <w:proofErr w:type="spellEnd"/>
+      <w:r>
+        <w:rPr>
+          <w:rFonts w:hint="eastAsia"/>
+        </w:rPr>
+        <w:t>特效进行合理的适应与包装。</w:t>
       </w:r>
     </w:p>
     <w:p>
@@ -2168,9 +2125,6 @@
           <w:numId w:val="1"/>
         </w:numPr>
         <w:ind w:firstLineChars="0"/>
-        <w:rPr>
-          <w:rFonts w:hint="eastAsia"/>
-        </w:rPr>
       </w:pPr>
       <w:r>
         <w:rPr>
@@ -2183,9 +2137,6 @@
       <w:pPr>
         <w:pStyle w:val="a4"/>
         <w:ind w:left="840" w:firstLineChars="0" w:firstLine="0"/>
-        <w:rPr>
-          <w:rFonts w:hint="eastAsia"/>
-        </w:rPr>
       </w:pPr>
       <w:r>
         <w:rPr>
@@ -2198,9 +2149,6 @@
       <w:pPr>
         <w:pStyle w:val="a4"/>
         <w:ind w:left="840" w:firstLineChars="0" w:firstLine="0"/>
-        <w:rPr>
-          <w:rFonts w:hint="eastAsia"/>
-        </w:rPr>
       </w:pPr>
       <w:r>
         <w:rPr>
@@ -2213,9 +2161,6 @@
       <w:pPr>
         <w:pStyle w:val="a4"/>
         <w:ind w:left="840" w:firstLineChars="0" w:firstLine="0"/>
-        <w:rPr>
-          <w:rFonts w:hint="eastAsia"/>
-        </w:rPr>
       </w:pPr>
       <w:r>
         <w:rPr>
@@ -2228,9 +2173,6 @@
       <w:pPr>
         <w:pStyle w:val="a4"/>
         <w:ind w:left="840" w:firstLineChars="0" w:firstLine="0"/>
-        <w:rPr>
-          <w:rFonts w:hint="eastAsia"/>
-        </w:rPr>
       </w:pPr>
       <w:r>
         <w:rPr>
@@ -2247,9 +2189,6 @@
           <w:numId w:val="1"/>
         </w:numPr>
         <w:ind w:firstLineChars="0"/>
-        <w:rPr>
-          <w:rFonts w:hint="eastAsia"/>
-        </w:rPr>
       </w:pPr>
       <w:r>
         <w:rPr>
@@ -2262,9 +2201,6 @@
       <w:pPr>
         <w:pStyle w:val="a4"/>
         <w:ind w:left="840" w:firstLineChars="0" w:firstLine="0"/>
-        <w:rPr>
-          <w:rFonts w:hint="eastAsia"/>
-        </w:rPr>
       </w:pPr>
       <w:r>
         <w:rPr>
@@ -2277,23 +2213,31 @@
       <w:pPr>
         <w:pStyle w:val="a4"/>
         <w:ind w:left="840" w:firstLineChars="0" w:firstLine="0"/>
-        <w:rPr>
-          <w:rFonts w:hint="eastAsia"/>
-        </w:rPr>
-      </w:pPr>
-      <w:r>
-        <w:rPr>
-          <w:rFonts w:hint="eastAsia"/>
-        </w:rPr>
-        <w:t>DE-1：系统对于数据库的改变应解耦，当数据库改变时需可以快速重新适应。</w:t>
+      </w:pPr>
+      <w:r>
+        <w:rPr>
+          <w:rFonts w:hint="eastAsia"/>
+        </w:rPr>
+        <w:t>DE-1：系统对于数据库的改变应解耦，当数据库改变时</w:t>
+      </w:r>
+      <w:proofErr w:type="gramStart"/>
+      <w:r>
+        <w:rPr>
+          <w:rFonts w:hint="eastAsia"/>
+        </w:rPr>
+        <w:t>需可以</w:t>
+      </w:r>
+      <w:proofErr w:type="gramEnd"/>
+      <w:r>
+        <w:rPr>
+          <w:rFonts w:hint="eastAsia"/>
+        </w:rPr>
+        <w:t>快速重新适应。</w:t>
       </w:r>
     </w:p>
     <w:p>
       <w:pPr>
         <w:pStyle w:val="3"/>
-        <w:rPr>
-          <w:rFonts w:hint="eastAsia"/>
-        </w:rPr>
       </w:pPr>
       <w:bookmarkStart w:id="6" w:name="_Toc58260639"/>
       <w:r>
@@ -2313,9 +2257,6 @@
           <w:numId w:val="1"/>
         </w:numPr>
         <w:ind w:firstLineChars="0"/>
-        <w:rPr>
-          <w:rFonts w:hint="eastAsia"/>
-        </w:rPr>
       </w:pPr>
       <w:r>
         <w:rPr>
@@ -2352,11 +2293,6 @@
             <w:hideMark/>
           </w:tcPr>
           <w:p>
-            <w:pPr>
-              <w:rPr>
-                <w:rFonts w:hint="eastAsia"/>
-              </w:rPr>
-            </w:pPr>
             <w:r>
               <w:rPr>
                 <w:rFonts w:hint="eastAsia"/>
@@ -2378,9 +2314,6 @@
           <w:p>
             <w:pPr>
               <w:cnfStyle w:val="100000000000" w:firstRow="1" w:lastRow="0" w:firstColumn="0" w:lastColumn="0" w:oddVBand="0" w:evenVBand="0" w:oddHBand="0" w:evenHBand="0" w:firstRowFirstColumn="0" w:firstRowLastColumn="0" w:lastRowFirstColumn="0" w:lastRowLastColumn="0"/>
-              <w:rPr>
-                <w:rFonts w:hint="eastAsia"/>
-              </w:rPr>
             </w:pPr>
             <w:r>
               <w:rPr>
@@ -2403,9 +2336,6 @@
           <w:p>
             <w:pPr>
               <w:cnfStyle w:val="100000000000" w:firstRow="1" w:lastRow="0" w:firstColumn="0" w:lastColumn="0" w:oddVBand="0" w:evenVBand="0" w:oddHBand="0" w:evenHBand="0" w:firstRowFirstColumn="0" w:firstRowLastColumn="0" w:lastRowFirstColumn="0" w:lastRowLastColumn="0"/>
-              <w:rPr>
-                <w:rFonts w:hint="eastAsia"/>
-              </w:rPr>
             </w:pPr>
             <w:r>
               <w:rPr>
@@ -2431,11 +2361,6 @@
             <w:hideMark/>
           </w:tcPr>
           <w:p>
-            <w:pPr>
-              <w:rPr>
-                <w:rFonts w:hint="eastAsia"/>
-              </w:rPr>
-            </w:pPr>
             <w:r>
               <w:rPr>
                 <w:rFonts w:hint="eastAsia"/>
@@ -2456,15 +2381,26 @@
           <w:p>
             <w:pPr>
               <w:cnfStyle w:val="000000100000" w:firstRow="0" w:lastRow="0" w:firstColumn="0" w:lastColumn="0" w:oddVBand="0" w:evenVBand="0" w:oddHBand="1" w:evenHBand="0" w:firstRowFirstColumn="0" w:firstRowLastColumn="0" w:lastRowFirstColumn="0" w:lastRowLastColumn="0"/>
-              <w:rPr>
-                <w:rFonts w:hint="eastAsia"/>
-              </w:rPr>
-            </w:pPr>
-            <w:r>
-              <w:rPr>
-                <w:rFonts w:hint="eastAsia"/>
-              </w:rPr>
-              <w:t>通过点击页面超链接进入</w:t>
+            </w:pPr>
+            <w:r>
+              <w:rPr>
+                <w:rFonts w:hint="eastAsia"/>
+              </w:rPr>
+              <w:t>通过点击</w:t>
+            </w:r>
+            <w:proofErr w:type="gramStart"/>
+            <w:r>
+              <w:rPr>
+                <w:rFonts w:hint="eastAsia"/>
+              </w:rPr>
+              <w:t>页面超链接</w:t>
+            </w:r>
+            <w:proofErr w:type="gramEnd"/>
+            <w:r>
+              <w:rPr>
+                <w:rFonts w:hint="eastAsia"/>
+              </w:rPr>
+              <w:t>进入</w:t>
             </w:r>
           </w:p>
         </w:tc>
@@ -2480,9 +2416,6 @@
           <w:p>
             <w:pPr>
               <w:cnfStyle w:val="000000100000" w:firstRow="0" w:lastRow="0" w:firstColumn="0" w:lastColumn="0" w:oddVBand="0" w:evenVBand="0" w:oddHBand="1" w:evenHBand="0" w:firstRowFirstColumn="0" w:firstRowLastColumn="0" w:lastRowFirstColumn="0" w:lastRowLastColumn="0"/>
-              <w:rPr>
-                <w:rFonts w:hint="eastAsia"/>
-              </w:rPr>
             </w:pPr>
             <w:r>
               <w:rPr>
@@ -2507,11 +2440,6 @@
             <w:hideMark/>
           </w:tcPr>
           <w:p>
-            <w:pPr>
-              <w:rPr>
-                <w:rFonts w:hint="eastAsia"/>
-              </w:rPr>
-            </w:pPr>
             <w:r>
               <w:rPr>
                 <w:rFonts w:hint="eastAsia"/>
@@ -2534,9 +2462,6 @@
           <w:p>
             <w:pPr>
               <w:cnfStyle w:val="000000000000" w:firstRow="0" w:lastRow="0" w:firstColumn="0" w:lastColumn="0" w:oddVBand="0" w:evenVBand="0" w:oddHBand="0" w:evenHBand="0" w:firstRowFirstColumn="0" w:firstRowLastColumn="0" w:lastRowFirstColumn="0" w:lastRowLastColumn="0"/>
-              <w:rPr>
-                <w:rFonts w:hint="eastAsia"/>
-              </w:rPr>
             </w:pPr>
             <w:r>
               <w:rPr>
@@ -2559,9 +2484,6 @@
           <w:p>
             <w:pPr>
               <w:cnfStyle w:val="000000000000" w:firstRow="0" w:lastRow="0" w:firstColumn="0" w:lastColumn="0" w:oddVBand="0" w:evenVBand="0" w:oddHBand="0" w:evenHBand="0" w:firstRowFirstColumn="0" w:firstRowLastColumn="0" w:lastRowFirstColumn="0" w:lastRowLastColumn="0"/>
-              <w:rPr>
-                <w:rFonts w:hint="eastAsia"/>
-              </w:rPr>
             </w:pPr>
           </w:p>
         </w:tc>
@@ -2581,11 +2503,6 @@
             <w:hideMark/>
           </w:tcPr>
           <w:p>
-            <w:pPr>
-              <w:rPr>
-                <w:rFonts w:hint="eastAsia"/>
-              </w:rPr>
-            </w:pPr>
             <w:r>
               <w:rPr>
                 <w:rFonts w:hint="eastAsia"/>
@@ -2606,9 +2523,6 @@
           <w:p>
             <w:pPr>
               <w:cnfStyle w:val="000000100000" w:firstRow="0" w:lastRow="0" w:firstColumn="0" w:lastColumn="0" w:oddVBand="0" w:evenVBand="0" w:oddHBand="1" w:evenHBand="0" w:firstRowFirstColumn="0" w:firstRowLastColumn="0" w:lastRowFirstColumn="0" w:lastRowLastColumn="0"/>
-              <w:rPr>
-                <w:rFonts w:hint="eastAsia"/>
-              </w:rPr>
             </w:pPr>
             <w:r>
               <w:rPr>
@@ -2630,9 +2544,6 @@
           <w:p>
             <w:pPr>
               <w:cnfStyle w:val="000000100000" w:firstRow="0" w:lastRow="0" w:firstColumn="0" w:lastColumn="0" w:oddVBand="0" w:evenVBand="0" w:oddHBand="1" w:evenHBand="0" w:firstRowFirstColumn="0" w:firstRowLastColumn="0" w:lastRowFirstColumn="0" w:lastRowLastColumn="0"/>
-              <w:rPr>
-                <w:rFonts w:hint="eastAsia"/>
-              </w:rPr>
             </w:pPr>
             <w:r>
               <w:rPr>
@@ -2657,11 +2568,6 @@
             <w:hideMark/>
           </w:tcPr>
           <w:p>
-            <w:pPr>
-              <w:rPr>
-                <w:rFonts w:hint="eastAsia"/>
-              </w:rPr>
-            </w:pPr>
             <w:r>
               <w:rPr>
                 <w:rFonts w:hint="eastAsia"/>
@@ -2684,9 +2590,6 @@
           <w:p>
             <w:pPr>
               <w:cnfStyle w:val="000000000000" w:firstRow="0" w:lastRow="0" w:firstColumn="0" w:lastColumn="0" w:oddVBand="0" w:evenVBand="0" w:oddHBand="0" w:evenHBand="0" w:firstRowFirstColumn="0" w:firstRowLastColumn="0" w:lastRowFirstColumn="0" w:lastRowLastColumn="0"/>
-              <w:rPr>
-                <w:rFonts w:hint="eastAsia"/>
-              </w:rPr>
             </w:pPr>
             <w:r>
               <w:rPr>
@@ -2709,21 +2612,12 @@
           <w:p>
             <w:pPr>
               <w:cnfStyle w:val="000000000000" w:firstRow="0" w:lastRow="0" w:firstColumn="0" w:lastColumn="0" w:oddVBand="0" w:evenVBand="0" w:oddHBand="0" w:evenHBand="0" w:firstRowFirstColumn="0" w:firstRowLastColumn="0" w:lastRowFirstColumn="0" w:lastRowLastColumn="0"/>
-              <w:rPr>
-                <w:rFonts w:hint="eastAsia"/>
-              </w:rPr>
             </w:pPr>
           </w:p>
         </w:tc>
       </w:tr>
     </w:tbl>
-    <w:p>
-      <w:pPr>
-        <w:rPr>
-          <w:rFonts w:hint="eastAsia"/>
-        </w:rPr>
-      </w:pPr>
-    </w:p>
+    <w:p/>
     <w:p>
       <w:pPr>
         <w:pStyle w:val="a4"/>
@@ -2732,9 +2626,6 @@
           <w:numId w:val="1"/>
         </w:numPr>
         <w:ind w:firstLineChars="0"/>
-        <w:rPr>
-          <w:rFonts w:hint="eastAsia"/>
-        </w:rPr>
       </w:pPr>
       <w:r>
         <w:rPr>
@@ -2747,9 +2638,6 @@
       <w:pPr>
         <w:pStyle w:val="a4"/>
         <w:ind w:left="840" w:firstLineChars="0" w:firstLine="0"/>
-        <w:rPr>
-          <w:rFonts w:hint="eastAsia"/>
-        </w:rPr>
       </w:pPr>
       <w:r>
         <w:rPr>
@@ -2761,9 +2649,6 @@
     <w:p>
       <w:pPr>
         <w:pStyle w:val="3"/>
-        <w:rPr>
-          <w:rFonts w:hint="eastAsia"/>
-        </w:rPr>
       </w:pPr>
       <w:bookmarkStart w:id="7" w:name="_Toc58260640"/>
       <w:r>
@@ -2782,9 +2667,6 @@
           <w:numId w:val="1"/>
         </w:numPr>
         <w:ind w:firstLineChars="0"/>
-        <w:rPr>
-          <w:rFonts w:hint="eastAsia"/>
-        </w:rPr>
       </w:pPr>
       <w:r>
         <w:rPr>
@@ -2823,11 +2705,6 @@
             <w:hideMark/>
           </w:tcPr>
           <w:p>
-            <w:pPr>
-              <w:rPr>
-                <w:rFonts w:hint="eastAsia"/>
-              </w:rPr>
-            </w:pPr>
             <w:r>
               <w:rPr>
                 <w:rFonts w:hint="eastAsia"/>
@@ -2849,9 +2726,6 @@
           <w:p>
             <w:pPr>
               <w:cnfStyle w:val="100000000000" w:firstRow="1" w:lastRow="0" w:firstColumn="0" w:lastColumn="0" w:oddVBand="0" w:evenVBand="0" w:oddHBand="0" w:evenHBand="0" w:firstRowFirstColumn="0" w:firstRowLastColumn="0" w:lastRowFirstColumn="0" w:lastRowLastColumn="0"/>
-              <w:rPr>
-                <w:rFonts w:hint="eastAsia"/>
-              </w:rPr>
             </w:pPr>
             <w:r>
               <w:rPr>
@@ -2874,9 +2748,6 @@
           <w:p>
             <w:pPr>
               <w:cnfStyle w:val="100000000000" w:firstRow="1" w:lastRow="0" w:firstColumn="0" w:lastColumn="0" w:oddVBand="0" w:evenVBand="0" w:oddHBand="0" w:evenHBand="0" w:firstRowFirstColumn="0" w:firstRowLastColumn="0" w:lastRowFirstColumn="0" w:lastRowLastColumn="0"/>
-              <w:rPr>
-                <w:rFonts w:hint="eastAsia"/>
-              </w:rPr>
             </w:pPr>
             <w:r>
               <w:rPr>
@@ -2899,9 +2770,6 @@
           <w:p>
             <w:pPr>
               <w:cnfStyle w:val="100000000000" w:firstRow="1" w:lastRow="0" w:firstColumn="0" w:lastColumn="0" w:oddVBand="0" w:evenVBand="0" w:oddHBand="0" w:evenHBand="0" w:firstRowFirstColumn="0" w:firstRowLastColumn="0" w:lastRowFirstColumn="0" w:lastRowLastColumn="0"/>
-              <w:rPr>
-                <w:rFonts w:hint="eastAsia"/>
-              </w:rPr>
             </w:pPr>
             <w:r>
               <w:rPr>
@@ -2924,9 +2792,6 @@
           <w:p>
             <w:pPr>
               <w:cnfStyle w:val="100000000000" w:firstRow="1" w:lastRow="0" w:firstColumn="0" w:lastColumn="0" w:oddVBand="0" w:evenVBand="0" w:oddHBand="0" w:evenHBand="0" w:firstRowFirstColumn="0" w:firstRowLastColumn="0" w:lastRowFirstColumn="0" w:lastRowLastColumn="0"/>
-              <w:rPr>
-                <w:rFonts w:hint="eastAsia"/>
-              </w:rPr>
             </w:pPr>
             <w:r>
               <w:rPr>
@@ -2952,11 +2817,6 @@
             <w:hideMark/>
           </w:tcPr>
           <w:p>
-            <w:pPr>
-              <w:rPr>
-                <w:rFonts w:hint="eastAsia"/>
-              </w:rPr>
-            </w:pPr>
             <w:r>
               <w:rPr>
                 <w:rFonts w:hint="eastAsia"/>
@@ -2977,9 +2837,6 @@
           <w:p>
             <w:pPr>
               <w:cnfStyle w:val="000000100000" w:firstRow="0" w:lastRow="0" w:firstColumn="0" w:lastColumn="0" w:oddVBand="0" w:evenVBand="0" w:oddHBand="1" w:evenHBand="0" w:firstRowFirstColumn="0" w:firstRowLastColumn="0" w:lastRowFirstColumn="0" w:lastRowLastColumn="0"/>
-              <w:rPr>
-                <w:rFonts w:hint="eastAsia"/>
-              </w:rPr>
             </w:pPr>
             <w:r>
               <w:rPr>
@@ -3001,9 +2858,6 @@
           <w:p>
             <w:pPr>
               <w:cnfStyle w:val="000000100000" w:firstRow="0" w:lastRow="0" w:firstColumn="0" w:lastColumn="0" w:oddVBand="0" w:evenVBand="0" w:oddHBand="1" w:evenHBand="0" w:firstRowFirstColumn="0" w:firstRowLastColumn="0" w:lastRowFirstColumn="0" w:lastRowLastColumn="0"/>
-              <w:rPr>
-                <w:rFonts w:hint="eastAsia"/>
-              </w:rPr>
             </w:pPr>
             <w:r>
               <w:rPr>
@@ -3025,9 +2879,6 @@
           <w:p>
             <w:pPr>
               <w:cnfStyle w:val="000000100000" w:firstRow="0" w:lastRow="0" w:firstColumn="0" w:lastColumn="0" w:oddVBand="0" w:evenVBand="0" w:oddHBand="1" w:evenHBand="0" w:firstRowFirstColumn="0" w:firstRowLastColumn="0" w:lastRowFirstColumn="0" w:lastRowLastColumn="0"/>
-              <w:rPr>
-                <w:rFonts w:hint="eastAsia"/>
-              </w:rPr>
             </w:pPr>
             <w:r>
               <w:rPr>
@@ -3049,9 +2900,6 @@
           <w:p>
             <w:pPr>
               <w:cnfStyle w:val="000000100000" w:firstRow="0" w:lastRow="0" w:firstColumn="0" w:lastColumn="0" w:oddVBand="0" w:evenVBand="0" w:oddHBand="1" w:evenHBand="0" w:firstRowFirstColumn="0" w:firstRowLastColumn="0" w:lastRowFirstColumn="0" w:lastRowLastColumn="0"/>
-              <w:rPr>
-                <w:rFonts w:hint="eastAsia"/>
-              </w:rPr>
             </w:pPr>
             <w:r>
               <w:rPr>
@@ -3076,11 +2924,6 @@
             <w:hideMark/>
           </w:tcPr>
           <w:p>
-            <w:pPr>
-              <w:rPr>
-                <w:rFonts w:hint="eastAsia"/>
-              </w:rPr>
-            </w:pPr>
             <w:r>
               <w:rPr>
                 <w:rFonts w:hint="eastAsia"/>
@@ -3103,9 +2946,6 @@
           <w:p>
             <w:pPr>
               <w:cnfStyle w:val="000000000000" w:firstRow="0" w:lastRow="0" w:firstColumn="0" w:lastColumn="0" w:oddVBand="0" w:evenVBand="0" w:oddHBand="0" w:evenHBand="0" w:firstRowFirstColumn="0" w:firstRowLastColumn="0" w:lastRowFirstColumn="0" w:lastRowLastColumn="0"/>
-              <w:rPr>
-                <w:rFonts w:hint="eastAsia"/>
-              </w:rPr>
             </w:pPr>
             <w:r>
               <w:rPr>
@@ -3129,9 +2969,6 @@
           <w:p>
             <w:pPr>
               <w:cnfStyle w:val="000000000000" w:firstRow="0" w:lastRow="0" w:firstColumn="0" w:lastColumn="0" w:oddVBand="0" w:evenVBand="0" w:oddHBand="0" w:evenHBand="0" w:firstRowFirstColumn="0" w:firstRowLastColumn="0" w:lastRowFirstColumn="0" w:lastRowLastColumn="0"/>
-              <w:rPr>
-                <w:rFonts w:hint="eastAsia"/>
-              </w:rPr>
             </w:pPr>
             <w:r>
               <w:rPr>
@@ -3155,9 +2992,6 @@
           <w:p>
             <w:pPr>
               <w:cnfStyle w:val="000000000000" w:firstRow="0" w:lastRow="0" w:firstColumn="0" w:lastColumn="0" w:oddVBand="0" w:evenVBand="0" w:oddHBand="0" w:evenHBand="0" w:firstRowFirstColumn="0" w:firstRowLastColumn="0" w:lastRowFirstColumn="0" w:lastRowLastColumn="0"/>
-              <w:rPr>
-                <w:rFonts w:hint="eastAsia"/>
-              </w:rPr>
             </w:pPr>
             <w:r>
               <w:rPr>
@@ -3181,9 +3015,6 @@
           <w:p>
             <w:pPr>
               <w:cnfStyle w:val="000000000000" w:firstRow="0" w:lastRow="0" w:firstColumn="0" w:lastColumn="0" w:oddVBand="0" w:evenVBand="0" w:oddHBand="0" w:evenHBand="0" w:firstRowFirstColumn="0" w:firstRowLastColumn="0" w:lastRowFirstColumn="0" w:lastRowLastColumn="0"/>
-              <w:rPr>
-                <w:rFonts w:hint="eastAsia"/>
-              </w:rPr>
             </w:pPr>
             <w:r>
               <w:rPr>
@@ -3209,11 +3040,6 @@
             <w:hideMark/>
           </w:tcPr>
           <w:p>
-            <w:pPr>
-              <w:rPr>
-                <w:rFonts w:hint="eastAsia"/>
-              </w:rPr>
-            </w:pPr>
             <w:r>
               <w:rPr>
                 <w:rFonts w:hint="eastAsia"/>
@@ -3234,16 +3060,21 @@
           <w:p>
             <w:pPr>
               <w:cnfStyle w:val="000000100000" w:firstRow="0" w:lastRow="0" w:firstColumn="0" w:lastColumn="0" w:oddVBand="0" w:evenVBand="0" w:oddHBand="1" w:evenHBand="0" w:firstRowFirstColumn="0" w:firstRowLastColumn="0" w:lastRowFirstColumn="0" w:lastRowLastColumn="0"/>
-              <w:rPr>
-                <w:rFonts w:hint="eastAsia"/>
-              </w:rPr>
-            </w:pPr>
-            <w:r>
-              <w:rPr>
-                <w:rFonts w:hint="eastAsia"/>
-              </w:rPr>
-              <w:t>上传新闻</w:t>
-            </w:r>
+            </w:pPr>
+            <w:r>
+              <w:rPr>
+                <w:rFonts w:hint="eastAsia"/>
+              </w:rPr>
+              <w:t>上</w:t>
+            </w:r>
+            <w:proofErr w:type="gramStart"/>
+            <w:r>
+              <w:rPr>
+                <w:rFonts w:hint="eastAsia"/>
+              </w:rPr>
+              <w:t>传新闻</w:t>
+            </w:r>
+            <w:proofErr w:type="gramEnd"/>
           </w:p>
         </w:tc>
         <w:tc>
@@ -3258,9 +3089,6 @@
           <w:p>
             <w:pPr>
               <w:cnfStyle w:val="000000100000" w:firstRow="0" w:lastRow="0" w:firstColumn="0" w:lastColumn="0" w:oddVBand="0" w:evenVBand="0" w:oddHBand="1" w:evenHBand="0" w:firstRowFirstColumn="0" w:firstRowLastColumn="0" w:lastRowFirstColumn="0" w:lastRowLastColumn="0"/>
-              <w:rPr>
-                <w:rFonts w:hint="eastAsia"/>
-              </w:rPr>
             </w:pPr>
             <w:r>
               <w:rPr>
@@ -3282,9 +3110,6 @@
           <w:p>
             <w:pPr>
               <w:cnfStyle w:val="000000100000" w:firstRow="0" w:lastRow="0" w:firstColumn="0" w:lastColumn="0" w:oddVBand="0" w:evenVBand="0" w:oddHBand="1" w:evenHBand="0" w:firstRowFirstColumn="0" w:firstRowLastColumn="0" w:lastRowFirstColumn="0" w:lastRowLastColumn="0"/>
-              <w:rPr>
-                <w:rFonts w:hint="eastAsia"/>
-              </w:rPr>
             </w:pPr>
             <w:r>
               <w:rPr>
@@ -3306,9 +3131,6 @@
           <w:p>
             <w:pPr>
               <w:cnfStyle w:val="000000100000" w:firstRow="0" w:lastRow="0" w:firstColumn="0" w:lastColumn="0" w:oddVBand="0" w:evenVBand="0" w:oddHBand="1" w:evenHBand="0" w:firstRowFirstColumn="0" w:firstRowLastColumn="0" w:lastRowFirstColumn="0" w:lastRowLastColumn="0"/>
-              <w:rPr>
-                <w:rFonts w:hint="eastAsia"/>
-              </w:rPr>
             </w:pPr>
             <w:r>
               <w:rPr>
@@ -3320,27 +3142,12 @@
         </w:tc>
       </w:tr>
     </w:tbl>
-    <w:p>
-      <w:pPr>
-        <w:rPr>
-          <w:rFonts w:hint="eastAsia"/>
-        </w:rPr>
-      </w:pPr>
-    </w:p>
-    <w:p>
-      <w:pPr>
-        <w:rPr>
-          <w:rFonts w:hint="eastAsia"/>
-        </w:rPr>
-      </w:pPr>
-    </w:p>
+    <w:p/>
+    <w:p/>
     <w:p>
       <w:pPr>
         <w:pStyle w:val="2"/>
         <w:jc w:val="center"/>
-        <w:rPr>
-          <w:rFonts w:hint="eastAsia"/>
-        </w:rPr>
       </w:pPr>
       <w:bookmarkStart w:id="8" w:name="_Toc58260641"/>
       <w:r>
@@ -3381,11 +3188,6 @@
             <w:hideMark/>
           </w:tcPr>
           <w:p>
-            <w:pPr>
-              <w:rPr>
-                <w:rFonts w:hint="eastAsia"/>
-              </w:rPr>
-            </w:pPr>
             <w:r>
               <w:rPr>
                 <w:rFonts w:hint="eastAsia"/>
@@ -3409,7 +3211,6 @@
             <w:pPr>
               <w:cnfStyle w:val="100000000000" w:firstRow="1" w:lastRow="0" w:firstColumn="0" w:lastColumn="0" w:oddVBand="0" w:evenVBand="0" w:oddHBand="0" w:evenHBand="0" w:firstRowFirstColumn="0" w:firstRowLastColumn="0" w:lastRowFirstColumn="0" w:lastRowLastColumn="0"/>
               <w:rPr>
-                <w:rFonts w:hint="eastAsia"/>
                 <w:b w:val="0"/>
                 <w:bCs w:val="0"/>
               </w:rPr>
@@ -3439,7 +3240,6 @@
             <w:pPr>
               <w:cnfStyle w:val="100000000000" w:firstRow="1" w:lastRow="0" w:firstColumn="0" w:lastColumn="0" w:oddVBand="0" w:evenVBand="0" w:oddHBand="0" w:evenHBand="0" w:firstRowFirstColumn="0" w:firstRowLastColumn="0" w:lastRowFirstColumn="0" w:lastRowLastColumn="0"/>
               <w:rPr>
-                <w:rFonts w:hint="eastAsia"/>
                 <w:b w:val="0"/>
                 <w:bCs w:val="0"/>
               </w:rPr>
@@ -3466,9 +3266,6 @@
           <w:p>
             <w:pPr>
               <w:cnfStyle w:val="100000000000" w:firstRow="1" w:lastRow="0" w:firstColumn="0" w:lastColumn="0" w:oddVBand="0" w:evenVBand="0" w:oddHBand="0" w:evenHBand="0" w:firstRowFirstColumn="0" w:firstRowLastColumn="0" w:lastRowFirstColumn="0" w:lastRowLastColumn="0"/>
-              <w:rPr>
-                <w:rFonts w:hint="eastAsia"/>
-              </w:rPr>
             </w:pPr>
             <w:r>
               <w:rPr>
@@ -3500,7 +3297,6 @@
           <w:p>
             <w:pPr>
               <w:rPr>
-                <w:rFonts w:hint="eastAsia"/>
                 <w:b w:val="0"/>
                 <w:bCs w:val="0"/>
               </w:rPr>
@@ -3527,16 +3323,15 @@
           <w:p>
             <w:pPr>
               <w:cnfStyle w:val="000000100000" w:firstRow="0" w:lastRow="0" w:firstColumn="0" w:lastColumn="0" w:oddVBand="0" w:evenVBand="0" w:oddHBand="1" w:evenHBand="0" w:firstRowFirstColumn="0" w:firstRowLastColumn="0" w:lastRowFirstColumn="0" w:lastRowLastColumn="0"/>
-              <w:rPr>
-                <w:rFonts w:hint="eastAsia"/>
-              </w:rPr>
-            </w:pPr>
+            </w:pPr>
+            <w:proofErr w:type="gramStart"/>
             <w:r>
               <w:rPr>
                 <w:rFonts w:hint="eastAsia"/>
               </w:rPr>
               <w:t>王汉隆</w:t>
             </w:r>
+            <w:proofErr w:type="gramEnd"/>
           </w:p>
         </w:tc>
         <w:tc>
@@ -3554,7 +3349,6 @@
             <w:pPr>
               <w:cnfStyle w:val="000000100000" w:firstRow="0" w:lastRow="0" w:firstColumn="0" w:lastColumn="0" w:oddVBand="0" w:evenVBand="0" w:oddHBand="1" w:evenHBand="0" w:firstRowFirstColumn="0" w:firstRowLastColumn="0" w:lastRowFirstColumn="0" w:lastRowLastColumn="0"/>
               <w:rPr>
-                <w:rFonts w:hint="eastAsia"/>
                 <w:b/>
                 <w:bCs/>
               </w:rPr>
@@ -3583,16 +3377,15 @@
           <w:p>
             <w:pPr>
               <w:cnfStyle w:val="000000100000" w:firstRow="0" w:lastRow="0" w:firstColumn="0" w:lastColumn="0" w:oddVBand="0" w:evenVBand="0" w:oddHBand="1" w:evenHBand="0" w:firstRowFirstColumn="0" w:firstRowLastColumn="0" w:lastRowFirstColumn="0" w:lastRowLastColumn="0"/>
-              <w:rPr>
-                <w:rFonts w:hint="eastAsia"/>
-              </w:rPr>
-            </w:pPr>
+            </w:pPr>
+            <w:proofErr w:type="gramStart"/>
             <w:r>
               <w:rPr>
                 <w:rFonts w:hint="eastAsia"/>
               </w:rPr>
               <w:t>王汉隆</w:t>
             </w:r>
+            <w:proofErr w:type="gramEnd"/>
           </w:p>
         </w:tc>
       </w:tr>
@@ -3610,11 +3403,6 @@
             <w:hideMark/>
           </w:tcPr>
           <w:p>
-            <w:pPr>
-              <w:rPr>
-                <w:rFonts w:hint="eastAsia"/>
-              </w:rPr>
-            </w:pPr>
             <w:r>
               <w:rPr>
                 <w:rFonts w:hint="eastAsia"/>
@@ -3637,9 +3425,6 @@
           <w:p>
             <w:pPr>
               <w:cnfStyle w:val="000000000000" w:firstRow="0" w:lastRow="0" w:firstColumn="0" w:lastColumn="0" w:oddVBand="0" w:evenVBand="0" w:oddHBand="0" w:evenHBand="0" w:firstRowFirstColumn="0" w:firstRowLastColumn="0" w:lastRowFirstColumn="0" w:lastRowLastColumn="0"/>
-              <w:rPr>
-                <w:rFonts w:hint="eastAsia"/>
-              </w:rPr>
             </w:pPr>
             <w:r>
               <w:rPr>
@@ -3664,7 +3449,6 @@
             <w:pPr>
               <w:cnfStyle w:val="000000000000" w:firstRow="0" w:lastRow="0" w:firstColumn="0" w:lastColumn="0" w:oddVBand="0" w:evenVBand="0" w:oddHBand="0" w:evenHBand="0" w:firstRowFirstColumn="0" w:firstRowLastColumn="0" w:lastRowFirstColumn="0" w:lastRowLastColumn="0"/>
               <w:rPr>
-                <w:rFonts w:hint="eastAsia"/>
                 <w:b/>
                 <w:bCs/>
               </w:rPr>
@@ -3693,9 +3477,6 @@
           <w:p>
             <w:pPr>
               <w:cnfStyle w:val="000000000000" w:firstRow="0" w:lastRow="0" w:firstColumn="0" w:lastColumn="0" w:oddVBand="0" w:evenVBand="0" w:oddHBand="0" w:evenHBand="0" w:firstRowFirstColumn="0" w:firstRowLastColumn="0" w:lastRowFirstColumn="0" w:lastRowLastColumn="0"/>
-              <w:rPr>
-                <w:rFonts w:hint="eastAsia"/>
-              </w:rPr>
             </w:pPr>
             <w:r>
               <w:rPr>
@@ -3723,11 +3504,6 @@
             <w:hideMark/>
           </w:tcPr>
           <w:p>
-            <w:pPr>
-              <w:rPr>
-                <w:rFonts w:hint="eastAsia"/>
-              </w:rPr>
-            </w:pPr>
             <w:r>
               <w:rPr>
                 <w:rFonts w:hint="eastAsia"/>
@@ -3751,9 +3527,6 @@
           <w:p>
             <w:pPr>
               <w:cnfStyle w:val="000000100000" w:firstRow="0" w:lastRow="0" w:firstColumn="0" w:lastColumn="0" w:oddVBand="0" w:evenVBand="0" w:oddHBand="1" w:evenHBand="0" w:firstRowFirstColumn="0" w:firstRowLastColumn="0" w:lastRowFirstColumn="0" w:lastRowLastColumn="0"/>
-              <w:rPr>
-                <w:rFonts w:hint="eastAsia"/>
-              </w:rPr>
             </w:pPr>
             <w:r>
               <w:rPr>
@@ -3778,11 +3551,6 @@
             <w:hideMark/>
           </w:tcPr>
           <w:p>
-            <w:pPr>
-              <w:rPr>
-                <w:rFonts w:hint="eastAsia"/>
-              </w:rPr>
-            </w:pPr>
             <w:r>
               <w:rPr>
                 <w:rFonts w:hint="eastAsia"/>
@@ -3806,9 +3574,6 @@
           <w:p>
             <w:pPr>
               <w:cnfStyle w:val="000000000000" w:firstRow="0" w:lastRow="0" w:firstColumn="0" w:lastColumn="0" w:oddVBand="0" w:evenVBand="0" w:oddHBand="0" w:evenHBand="0" w:firstRowFirstColumn="0" w:firstRowLastColumn="0" w:lastRowFirstColumn="0" w:lastRowLastColumn="0"/>
-              <w:rPr>
-                <w:rFonts w:hint="eastAsia"/>
-              </w:rPr>
             </w:pPr>
             <w:r>
               <w:rPr>
@@ -3836,11 +3601,6 @@
             <w:hideMark/>
           </w:tcPr>
           <w:p>
-            <w:pPr>
-              <w:rPr>
-                <w:rFonts w:hint="eastAsia"/>
-              </w:rPr>
-            </w:pPr>
             <w:r>
               <w:rPr>
                 <w:rFonts w:hint="eastAsia"/>
@@ -3864,9 +3624,6 @@
           <w:p>
             <w:pPr>
               <w:cnfStyle w:val="000000100000" w:firstRow="0" w:lastRow="0" w:firstColumn="0" w:lastColumn="0" w:oddVBand="0" w:evenVBand="0" w:oddHBand="1" w:evenHBand="0" w:firstRowFirstColumn="0" w:firstRowLastColumn="0" w:lastRowFirstColumn="0" w:lastRowLastColumn="0"/>
-              <w:rPr>
-                <w:rFonts w:hint="eastAsia"/>
-              </w:rPr>
             </w:pPr>
             <w:r>
               <w:rPr>
@@ -3891,11 +3648,6 @@
             <w:hideMark/>
           </w:tcPr>
           <w:p>
-            <w:pPr>
-              <w:rPr>
-                <w:rFonts w:hint="eastAsia"/>
-              </w:rPr>
-            </w:pPr>
             <w:r>
               <w:rPr>
                 <w:rFonts w:hint="eastAsia"/>
@@ -3918,9 +3670,6 @@
           <w:p>
             <w:pPr>
               <w:cnfStyle w:val="000000000000" w:firstRow="0" w:lastRow="0" w:firstColumn="0" w:lastColumn="0" w:oddVBand="0" w:evenVBand="0" w:oddHBand="0" w:evenHBand="0" w:firstRowFirstColumn="0" w:firstRowLastColumn="0" w:lastRowFirstColumn="0" w:lastRowLastColumn="0"/>
-              <w:rPr>
-                <w:rFonts w:hint="eastAsia"/>
-              </w:rPr>
             </w:pPr>
           </w:p>
         </w:tc>
@@ -3942,11 +3691,6 @@
             <w:hideMark/>
           </w:tcPr>
           <w:p>
-            <w:pPr>
-              <w:rPr>
-                <w:rFonts w:hint="eastAsia"/>
-              </w:rPr>
-            </w:pPr>
             <w:r>
               <w:rPr>
                 <w:rFonts w:hint="eastAsia"/>
@@ -3976,9 +3720,6 @@
               </w:numPr>
               <w:ind w:firstLineChars="0"/>
               <w:cnfStyle w:val="000000100000" w:firstRow="0" w:lastRow="0" w:firstColumn="0" w:lastColumn="0" w:oddVBand="0" w:evenVBand="0" w:oddHBand="1" w:evenHBand="0" w:firstRowFirstColumn="0" w:firstRowLastColumn="0" w:lastRowFirstColumn="0" w:lastRowLastColumn="0"/>
-              <w:rPr>
-                <w:rFonts w:hint="eastAsia"/>
-              </w:rPr>
             </w:pPr>
             <w:r>
               <w:rPr>
@@ -3990,9 +3731,6 @@
           <w:p>
             <w:pPr>
               <w:cnfStyle w:val="000000100000" w:firstRow="0" w:lastRow="0" w:firstColumn="0" w:lastColumn="0" w:oddVBand="0" w:evenVBand="0" w:oddHBand="1" w:evenHBand="0" w:firstRowFirstColumn="0" w:firstRowLastColumn="0" w:lastRowFirstColumn="0" w:lastRowLastColumn="0"/>
-              <w:rPr>
-                <w:rFonts w:hint="eastAsia"/>
-              </w:rPr>
             </w:pPr>
             <w:r>
               <w:rPr>
@@ -4004,9 +3742,6 @@
           <w:p>
             <w:pPr>
               <w:cnfStyle w:val="000000100000" w:firstRow="0" w:lastRow="0" w:firstColumn="0" w:lastColumn="0" w:oddVBand="0" w:evenVBand="0" w:oddHBand="1" w:evenHBand="0" w:firstRowFirstColumn="0" w:firstRowLastColumn="0" w:lastRowFirstColumn="0" w:lastRowLastColumn="0"/>
-              <w:rPr>
-                <w:rFonts w:hint="eastAsia"/>
-              </w:rPr>
             </w:pPr>
             <w:r>
               <w:rPr>
@@ -4018,9 +3753,6 @@
           <w:p>
             <w:pPr>
               <w:cnfStyle w:val="000000100000" w:firstRow="0" w:lastRow="0" w:firstColumn="0" w:lastColumn="0" w:oddVBand="0" w:evenVBand="0" w:oddHBand="1" w:evenHBand="0" w:firstRowFirstColumn="0" w:firstRowLastColumn="0" w:lastRowFirstColumn="0" w:lastRowLastColumn="0"/>
-              <w:rPr>
-                <w:rFonts w:hint="eastAsia"/>
-              </w:rPr>
             </w:pPr>
             <w:r>
               <w:rPr>
@@ -4033,9 +3765,6 @@
           <w:p>
             <w:pPr>
               <w:cnfStyle w:val="000000100000" w:firstRow="0" w:lastRow="0" w:firstColumn="0" w:lastColumn="0" w:oddVBand="0" w:evenVBand="0" w:oddHBand="1" w:evenHBand="0" w:firstRowFirstColumn="0" w:firstRowLastColumn="0" w:lastRowFirstColumn="0" w:lastRowLastColumn="0"/>
-              <w:rPr>
-                <w:rFonts w:hint="eastAsia"/>
-              </w:rPr>
             </w:pPr>
             <w:r>
               <w:rPr>
@@ -4060,11 +3789,6 @@
             <w:hideMark/>
           </w:tcPr>
           <w:p>
-            <w:pPr>
-              <w:rPr>
-                <w:rFonts w:hint="eastAsia"/>
-              </w:rPr>
-            </w:pPr>
             <w:r>
               <w:rPr>
                 <w:rFonts w:hint="eastAsia"/>
@@ -4088,9 +3812,6 @@
           <w:p>
             <w:pPr>
               <w:cnfStyle w:val="000000000000" w:firstRow="0" w:lastRow="0" w:firstColumn="0" w:lastColumn="0" w:oddVBand="0" w:evenVBand="0" w:oddHBand="0" w:evenHBand="0" w:firstRowFirstColumn="0" w:firstRowLastColumn="0" w:lastRowFirstColumn="0" w:lastRowLastColumn="0"/>
-              <w:rPr>
-                <w:rFonts w:hint="eastAsia"/>
-              </w:rPr>
             </w:pPr>
           </w:p>
         </w:tc>
@@ -4112,11 +3833,6 @@
             <w:hideMark/>
           </w:tcPr>
           <w:p>
-            <w:pPr>
-              <w:rPr>
-                <w:rFonts w:hint="eastAsia"/>
-              </w:rPr>
-            </w:pPr>
             <w:r>
               <w:rPr>
                 <w:rFonts w:hint="eastAsia"/>
@@ -4140,9 +3856,6 @@
           <w:p>
             <w:pPr>
               <w:cnfStyle w:val="000000100000" w:firstRow="0" w:lastRow="0" w:firstColumn="0" w:lastColumn="0" w:oddVBand="0" w:evenVBand="0" w:oddHBand="1" w:evenHBand="0" w:firstRowFirstColumn="0" w:firstRowLastColumn="0" w:lastRowFirstColumn="0" w:lastRowLastColumn="0"/>
-              <w:rPr>
-                <w:rFonts w:hint="eastAsia"/>
-              </w:rPr>
             </w:pPr>
             <w:r>
               <w:rPr>
@@ -4154,9 +3867,6 @@
           <w:p>
             <w:pPr>
               <w:cnfStyle w:val="000000100000" w:firstRow="0" w:lastRow="0" w:firstColumn="0" w:lastColumn="0" w:oddVBand="0" w:evenVBand="0" w:oddHBand="1" w:evenHBand="0" w:firstRowFirstColumn="0" w:firstRowLastColumn="0" w:lastRowFirstColumn="0" w:lastRowLastColumn="0"/>
-              <w:rPr>
-                <w:rFonts w:hint="eastAsia"/>
-              </w:rPr>
             </w:pPr>
             <w:r>
               <w:rPr>
@@ -4181,11 +3891,6 @@
             <w:hideMark/>
           </w:tcPr>
           <w:p>
-            <w:pPr>
-              <w:rPr>
-                <w:rFonts w:hint="eastAsia"/>
-              </w:rPr>
-            </w:pPr>
             <w:r>
               <w:rPr>
                 <w:rFonts w:hint="eastAsia"/>
@@ -4208,9 +3913,6 @@
           <w:p>
             <w:pPr>
               <w:cnfStyle w:val="000000000000" w:firstRow="0" w:lastRow="0" w:firstColumn="0" w:lastColumn="0" w:oddVBand="0" w:evenVBand="0" w:oddHBand="0" w:evenHBand="0" w:firstRowFirstColumn="0" w:firstRowLastColumn="0" w:lastRowFirstColumn="0" w:lastRowLastColumn="0"/>
-              <w:rPr>
-                <w:rFonts w:hint="eastAsia"/>
-              </w:rPr>
             </w:pPr>
           </w:p>
         </w:tc>
@@ -4232,11 +3934,6 @@
             <w:hideMark/>
           </w:tcPr>
           <w:p>
-            <w:pPr>
-              <w:rPr>
-                <w:rFonts w:hint="eastAsia"/>
-              </w:rPr>
-            </w:pPr>
             <w:r>
               <w:rPr>
                 <w:rFonts w:hint="eastAsia"/>
@@ -4259,9 +3956,6 @@
           <w:p>
             <w:pPr>
               <w:cnfStyle w:val="000000100000" w:firstRow="0" w:lastRow="0" w:firstColumn="0" w:lastColumn="0" w:oddVBand="0" w:evenVBand="0" w:oddHBand="1" w:evenHBand="0" w:firstRowFirstColumn="0" w:firstRowLastColumn="0" w:lastRowFirstColumn="0" w:lastRowLastColumn="0"/>
-              <w:rPr>
-                <w:rFonts w:hint="eastAsia"/>
-              </w:rPr>
             </w:pPr>
           </w:p>
         </w:tc>
@@ -4280,11 +3974,6 @@
             <w:hideMark/>
           </w:tcPr>
           <w:p>
-            <w:pPr>
-              <w:rPr>
-                <w:rFonts w:hint="eastAsia"/>
-              </w:rPr>
-            </w:pPr>
             <w:r>
               <w:rPr>
                 <w:rFonts w:hint="eastAsia"/>
@@ -4308,9 +3997,6 @@
           <w:p>
             <w:pPr>
               <w:cnfStyle w:val="000000000000" w:firstRow="0" w:lastRow="0" w:firstColumn="0" w:lastColumn="0" w:oddVBand="0" w:evenVBand="0" w:oddHBand="0" w:evenHBand="0" w:firstRowFirstColumn="0" w:firstRowLastColumn="0" w:lastRowFirstColumn="0" w:lastRowLastColumn="0"/>
-              <w:rPr>
-                <w:rFonts w:hint="eastAsia"/>
-              </w:rPr>
             </w:pPr>
             <w:r>
               <w:rPr>
@@ -4338,11 +4024,6 @@
             <w:hideMark/>
           </w:tcPr>
           <w:p>
-            <w:pPr>
-              <w:rPr>
-                <w:rFonts w:hint="eastAsia"/>
-              </w:rPr>
-            </w:pPr>
             <w:r>
               <w:rPr>
                 <w:rFonts w:hint="eastAsia"/>
@@ -4366,9 +4047,6 @@
           <w:p>
             <w:pPr>
               <w:cnfStyle w:val="000000100000" w:firstRow="0" w:lastRow="0" w:firstColumn="0" w:lastColumn="0" w:oddVBand="0" w:evenVBand="0" w:oddHBand="1" w:evenHBand="0" w:firstRowFirstColumn="0" w:firstRowLastColumn="0" w:lastRowFirstColumn="0" w:lastRowLastColumn="0"/>
-              <w:rPr>
-                <w:rFonts w:hint="eastAsia"/>
-              </w:rPr>
             </w:pPr>
             <w:r>
               <w:rPr>
@@ -4393,11 +4071,6 @@
             <w:hideMark/>
           </w:tcPr>
           <w:p>
-            <w:pPr>
-              <w:rPr>
-                <w:rFonts w:hint="eastAsia"/>
-              </w:rPr>
-            </w:pPr>
             <w:r>
               <w:rPr>
                 <w:rFonts w:hint="eastAsia"/>
@@ -4421,9 +4094,6 @@
           <w:p>
             <w:pPr>
               <w:cnfStyle w:val="000000000000" w:firstRow="0" w:lastRow="0" w:firstColumn="0" w:lastColumn="0" w:oddVBand="0" w:evenVBand="0" w:oddHBand="0" w:evenHBand="0" w:firstRowFirstColumn="0" w:firstRowLastColumn="0" w:lastRowFirstColumn="0" w:lastRowLastColumn="0"/>
-              <w:rPr>
-                <w:rFonts w:hint="eastAsia"/>
-              </w:rPr>
             </w:pPr>
             <w:r>
               <w:rPr>
@@ -4451,11 +4121,6 @@
             <w:hideMark/>
           </w:tcPr>
           <w:p>
-            <w:pPr>
-              <w:rPr>
-                <w:rFonts w:hint="eastAsia"/>
-              </w:rPr>
-            </w:pPr>
             <w:r>
               <w:rPr>
                 <w:rFonts w:hint="eastAsia"/>
@@ -4478,9 +4143,6 @@
           <w:p>
             <w:pPr>
               <w:cnfStyle w:val="000000100000" w:firstRow="0" w:lastRow="0" w:firstColumn="0" w:lastColumn="0" w:oddVBand="0" w:evenVBand="0" w:oddHBand="1" w:evenHBand="0" w:firstRowFirstColumn="0" w:firstRowLastColumn="0" w:lastRowFirstColumn="0" w:lastRowLastColumn="0"/>
-              <w:rPr>
-                <w:rFonts w:hint="eastAsia"/>
-              </w:rPr>
             </w:pPr>
           </w:p>
         </w:tc>
@@ -4499,11 +4161,6 @@
             <w:hideMark/>
           </w:tcPr>
           <w:p>
-            <w:pPr>
-              <w:rPr>
-                <w:rFonts w:hint="eastAsia"/>
-              </w:rPr>
-            </w:pPr>
             <w:r>
               <w:rPr>
                 <w:rFonts w:hint="eastAsia"/>
@@ -4526,21 +4183,12 @@
           <w:p>
             <w:pPr>
               <w:cnfStyle w:val="000000000000" w:firstRow="0" w:lastRow="0" w:firstColumn="0" w:lastColumn="0" w:oddVBand="0" w:evenVBand="0" w:oddHBand="0" w:evenHBand="0" w:firstRowFirstColumn="0" w:firstRowLastColumn="0" w:lastRowFirstColumn="0" w:lastRowLastColumn="0"/>
-              <w:rPr>
-                <w:rFonts w:hint="eastAsia"/>
-              </w:rPr>
             </w:pPr>
           </w:p>
         </w:tc>
       </w:tr>
     </w:tbl>
-    <w:p>
-      <w:pPr>
-        <w:rPr>
-          <w:rFonts w:hint="eastAsia"/>
-        </w:rPr>
-      </w:pPr>
-    </w:p>
+    <w:p/>
     <w:tbl>
       <w:tblPr>
         <w:tblStyle w:val="11"/>
@@ -4571,11 +4219,6 @@
             <w:hideMark/>
           </w:tcPr>
           <w:p>
-            <w:pPr>
-              <w:rPr>
-                <w:rFonts w:hint="eastAsia"/>
-              </w:rPr>
-            </w:pPr>
             <w:r>
               <w:rPr>
                 <w:rFonts w:hint="eastAsia"/>
@@ -4599,7 +4242,6 @@
             <w:pPr>
               <w:cnfStyle w:val="100000000000" w:firstRow="1" w:lastRow="0" w:firstColumn="0" w:lastColumn="0" w:oddVBand="0" w:evenVBand="0" w:oddHBand="0" w:evenHBand="0" w:firstRowFirstColumn="0" w:firstRowLastColumn="0" w:lastRowFirstColumn="0" w:lastRowLastColumn="0"/>
               <w:rPr>
-                <w:rFonts w:hint="eastAsia"/>
                 <w:b w:val="0"/>
                 <w:bCs w:val="0"/>
               </w:rPr>
@@ -4629,7 +4271,6 @@
             <w:pPr>
               <w:cnfStyle w:val="100000000000" w:firstRow="1" w:lastRow="0" w:firstColumn="0" w:lastColumn="0" w:oddVBand="0" w:evenVBand="0" w:oddHBand="0" w:evenHBand="0" w:firstRowFirstColumn="0" w:firstRowLastColumn="0" w:lastRowFirstColumn="0" w:lastRowLastColumn="0"/>
               <w:rPr>
-                <w:rFonts w:hint="eastAsia"/>
                 <w:b w:val="0"/>
                 <w:bCs w:val="0"/>
               </w:rPr>
@@ -4656,9 +4297,6 @@
           <w:p>
             <w:pPr>
               <w:cnfStyle w:val="100000000000" w:firstRow="1" w:lastRow="0" w:firstColumn="0" w:lastColumn="0" w:oddVBand="0" w:evenVBand="0" w:oddHBand="0" w:evenHBand="0" w:firstRowFirstColumn="0" w:firstRowLastColumn="0" w:lastRowFirstColumn="0" w:lastRowLastColumn="0"/>
-              <w:rPr>
-                <w:rFonts w:hint="eastAsia"/>
-              </w:rPr>
             </w:pPr>
             <w:r>
               <w:rPr>
@@ -4690,7 +4328,6 @@
           <w:p>
             <w:pPr>
               <w:rPr>
-                <w:rFonts w:hint="eastAsia"/>
                 <w:b w:val="0"/>
                 <w:bCs w:val="0"/>
               </w:rPr>
@@ -4717,16 +4354,15 @@
           <w:p>
             <w:pPr>
               <w:cnfStyle w:val="000000100000" w:firstRow="0" w:lastRow="0" w:firstColumn="0" w:lastColumn="0" w:oddVBand="0" w:evenVBand="0" w:oddHBand="1" w:evenHBand="0" w:firstRowFirstColumn="0" w:firstRowLastColumn="0" w:lastRowFirstColumn="0" w:lastRowLastColumn="0"/>
-              <w:rPr>
-                <w:rFonts w:hint="eastAsia"/>
-              </w:rPr>
-            </w:pPr>
+            </w:pPr>
+            <w:proofErr w:type="gramStart"/>
             <w:r>
               <w:rPr>
                 <w:rFonts w:hint="eastAsia"/>
               </w:rPr>
               <w:t>王汉隆</w:t>
             </w:r>
+            <w:proofErr w:type="gramEnd"/>
           </w:p>
         </w:tc>
         <w:tc>
@@ -4744,7 +4380,6 @@
             <w:pPr>
               <w:cnfStyle w:val="000000100000" w:firstRow="0" w:lastRow="0" w:firstColumn="0" w:lastColumn="0" w:oddVBand="0" w:evenVBand="0" w:oddHBand="1" w:evenHBand="0" w:firstRowFirstColumn="0" w:firstRowLastColumn="0" w:lastRowFirstColumn="0" w:lastRowLastColumn="0"/>
               <w:rPr>
-                <w:rFonts w:hint="eastAsia"/>
                 <w:b/>
                 <w:bCs/>
               </w:rPr>
@@ -4773,16 +4408,15 @@
           <w:p>
             <w:pPr>
               <w:cnfStyle w:val="000000100000" w:firstRow="0" w:lastRow="0" w:firstColumn="0" w:lastColumn="0" w:oddVBand="0" w:evenVBand="0" w:oddHBand="1" w:evenHBand="0" w:firstRowFirstColumn="0" w:firstRowLastColumn="0" w:lastRowFirstColumn="0" w:lastRowLastColumn="0"/>
-              <w:rPr>
-                <w:rFonts w:hint="eastAsia"/>
-              </w:rPr>
-            </w:pPr>
+            </w:pPr>
+            <w:proofErr w:type="gramStart"/>
             <w:r>
               <w:rPr>
                 <w:rFonts w:hint="eastAsia"/>
               </w:rPr>
               <w:t>王汉隆</w:t>
             </w:r>
+            <w:proofErr w:type="gramEnd"/>
           </w:p>
         </w:tc>
       </w:tr>
@@ -4800,11 +4434,6 @@
             <w:hideMark/>
           </w:tcPr>
           <w:p>
-            <w:pPr>
-              <w:rPr>
-                <w:rFonts w:hint="eastAsia"/>
-              </w:rPr>
-            </w:pPr>
             <w:r>
               <w:rPr>
                 <w:rFonts w:hint="eastAsia"/>
@@ -4827,9 +4456,6 @@
           <w:p>
             <w:pPr>
               <w:cnfStyle w:val="000000000000" w:firstRow="0" w:lastRow="0" w:firstColumn="0" w:lastColumn="0" w:oddVBand="0" w:evenVBand="0" w:oddHBand="0" w:evenHBand="0" w:firstRowFirstColumn="0" w:firstRowLastColumn="0" w:lastRowFirstColumn="0" w:lastRowLastColumn="0"/>
-              <w:rPr>
-                <w:rFonts w:hint="eastAsia"/>
-              </w:rPr>
             </w:pPr>
             <w:r>
               <w:rPr>
@@ -4854,7 +4480,6 @@
             <w:pPr>
               <w:cnfStyle w:val="000000000000" w:firstRow="0" w:lastRow="0" w:firstColumn="0" w:lastColumn="0" w:oddVBand="0" w:evenVBand="0" w:oddHBand="0" w:evenHBand="0" w:firstRowFirstColumn="0" w:firstRowLastColumn="0" w:lastRowFirstColumn="0" w:lastRowLastColumn="0"/>
               <w:rPr>
-                <w:rFonts w:hint="eastAsia"/>
                 <w:b/>
                 <w:bCs/>
               </w:rPr>
@@ -4883,9 +4508,6 @@
           <w:p>
             <w:pPr>
               <w:cnfStyle w:val="000000000000" w:firstRow="0" w:lastRow="0" w:firstColumn="0" w:lastColumn="0" w:oddVBand="0" w:evenVBand="0" w:oddHBand="0" w:evenHBand="0" w:firstRowFirstColumn="0" w:firstRowLastColumn="0" w:lastRowFirstColumn="0" w:lastRowLastColumn="0"/>
-              <w:rPr>
-                <w:rFonts w:hint="eastAsia"/>
-              </w:rPr>
             </w:pPr>
             <w:r>
               <w:rPr>
@@ -4913,11 +4535,6 @@
             <w:hideMark/>
           </w:tcPr>
           <w:p>
-            <w:pPr>
-              <w:rPr>
-                <w:rFonts w:hint="eastAsia"/>
-              </w:rPr>
-            </w:pPr>
             <w:r>
               <w:rPr>
                 <w:rFonts w:hint="eastAsia"/>
@@ -4941,9 +4558,6 @@
           <w:p>
             <w:pPr>
               <w:cnfStyle w:val="000000100000" w:firstRow="0" w:lastRow="0" w:firstColumn="0" w:lastColumn="0" w:oddVBand="0" w:evenVBand="0" w:oddHBand="1" w:evenHBand="0" w:firstRowFirstColumn="0" w:firstRowLastColumn="0" w:lastRowFirstColumn="0" w:lastRowLastColumn="0"/>
-              <w:rPr>
-                <w:rFonts w:hint="eastAsia"/>
-              </w:rPr>
             </w:pPr>
             <w:r>
               <w:rPr>
@@ -4968,11 +4582,6 @@
             <w:hideMark/>
           </w:tcPr>
           <w:p>
-            <w:pPr>
-              <w:rPr>
-                <w:rFonts w:hint="eastAsia"/>
-              </w:rPr>
-            </w:pPr>
             <w:r>
               <w:rPr>
                 <w:rFonts w:hint="eastAsia"/>
@@ -4996,15 +4605,26 @@
           <w:p>
             <w:pPr>
               <w:cnfStyle w:val="000000000000" w:firstRow="0" w:lastRow="0" w:firstColumn="0" w:lastColumn="0" w:oddVBand="0" w:evenVBand="0" w:oddHBand="0" w:evenHBand="0" w:firstRowFirstColumn="0" w:firstRowLastColumn="0" w:lastRowFirstColumn="0" w:lastRowLastColumn="0"/>
-              <w:rPr>
-                <w:rFonts w:hint="eastAsia"/>
-              </w:rPr>
-            </w:pPr>
-            <w:r>
-              <w:rPr>
-                <w:rFonts w:hint="eastAsia"/>
-              </w:rPr>
-              <w:t>通过url或者点击直接进入新闻内容页面，页面加载渲染新闻的标题、内容、细节以供用户查询使用</w:t>
+            </w:pPr>
+            <w:r>
+              <w:rPr>
+                <w:rFonts w:hint="eastAsia"/>
+              </w:rPr>
+              <w:t>通过</w:t>
+            </w:r>
+            <w:proofErr w:type="spellStart"/>
+            <w:r>
+              <w:rPr>
+                <w:rFonts w:hint="eastAsia"/>
+              </w:rPr>
+              <w:t>url</w:t>
+            </w:r>
+            <w:proofErr w:type="spellEnd"/>
+            <w:r>
+              <w:rPr>
+                <w:rFonts w:hint="eastAsia"/>
+              </w:rPr>
+              <w:t>或者点击直接进入新闻内容页面，页面加载渲染新闻的标题、内容、细节以供用户查询使用</w:t>
             </w:r>
           </w:p>
         </w:tc>
@@ -5026,11 +4646,6 @@
             <w:hideMark/>
           </w:tcPr>
           <w:p>
-            <w:pPr>
-              <w:rPr>
-                <w:rFonts w:hint="eastAsia"/>
-              </w:rPr>
-            </w:pPr>
             <w:r>
               <w:rPr>
                 <w:rFonts w:hint="eastAsia"/>
@@ -5054,9 +4669,6 @@
           <w:p>
             <w:pPr>
               <w:cnfStyle w:val="000000100000" w:firstRow="0" w:lastRow="0" w:firstColumn="0" w:lastColumn="0" w:oddVBand="0" w:evenVBand="0" w:oddHBand="1" w:evenHBand="0" w:firstRowFirstColumn="0" w:firstRowLastColumn="0" w:lastRowFirstColumn="0" w:lastRowLastColumn="0"/>
-              <w:rPr>
-                <w:rFonts w:hint="eastAsia"/>
-              </w:rPr>
             </w:pPr>
             <w:r>
               <w:rPr>
@@ -5081,11 +4693,6 @@
             <w:hideMark/>
           </w:tcPr>
           <w:p>
-            <w:pPr>
-              <w:rPr>
-                <w:rFonts w:hint="eastAsia"/>
-              </w:rPr>
-            </w:pPr>
             <w:r>
               <w:rPr>
                 <w:rFonts w:hint="eastAsia"/>
@@ -5108,9 +4715,6 @@
           <w:p>
             <w:pPr>
               <w:cnfStyle w:val="000000000000" w:firstRow="0" w:lastRow="0" w:firstColumn="0" w:lastColumn="0" w:oddVBand="0" w:evenVBand="0" w:oddHBand="0" w:evenHBand="0" w:firstRowFirstColumn="0" w:firstRowLastColumn="0" w:lastRowFirstColumn="0" w:lastRowLastColumn="0"/>
-              <w:rPr>
-                <w:rFonts w:hint="eastAsia"/>
-              </w:rPr>
             </w:pPr>
           </w:p>
         </w:tc>
@@ -5132,11 +4736,6 @@
             <w:hideMark/>
           </w:tcPr>
           <w:p>
-            <w:pPr>
-              <w:rPr>
-                <w:rFonts w:hint="eastAsia"/>
-              </w:rPr>
-            </w:pPr>
             <w:r>
               <w:rPr>
                 <w:rFonts w:hint="eastAsia"/>
@@ -5166,9 +4765,6 @@
               </w:numPr>
               <w:ind w:firstLineChars="0"/>
               <w:cnfStyle w:val="000000100000" w:firstRow="0" w:lastRow="0" w:firstColumn="0" w:lastColumn="0" w:oddVBand="0" w:evenVBand="0" w:oddHBand="1" w:evenHBand="0" w:firstRowFirstColumn="0" w:firstRowLastColumn="0" w:lastRowFirstColumn="0" w:lastRowLastColumn="0"/>
-              <w:rPr>
-                <w:rFonts w:hint="eastAsia"/>
-              </w:rPr>
             </w:pPr>
             <w:r>
               <w:rPr>
@@ -5180,9 +4776,6 @@
           <w:p>
             <w:pPr>
               <w:cnfStyle w:val="000000100000" w:firstRow="0" w:lastRow="0" w:firstColumn="0" w:lastColumn="0" w:oddVBand="0" w:evenVBand="0" w:oddHBand="1" w:evenHBand="0" w:firstRowFirstColumn="0" w:firstRowLastColumn="0" w:lastRowFirstColumn="0" w:lastRowLastColumn="0"/>
-              <w:rPr>
-                <w:rFonts w:hint="eastAsia"/>
-              </w:rPr>
             </w:pPr>
             <w:r>
               <w:rPr>
@@ -5194,9 +4787,6 @@
           <w:p>
             <w:pPr>
               <w:cnfStyle w:val="000000100000" w:firstRow="0" w:lastRow="0" w:firstColumn="0" w:lastColumn="0" w:oddVBand="0" w:evenVBand="0" w:oddHBand="1" w:evenHBand="0" w:firstRowFirstColumn="0" w:firstRowLastColumn="0" w:lastRowFirstColumn="0" w:lastRowLastColumn="0"/>
-              <w:rPr>
-                <w:rFonts w:hint="eastAsia"/>
-              </w:rPr>
             </w:pPr>
             <w:r>
               <w:rPr>
@@ -5208,9 +4798,6 @@
           <w:p>
             <w:pPr>
               <w:cnfStyle w:val="000000100000" w:firstRow="0" w:lastRow="0" w:firstColumn="0" w:lastColumn="0" w:oddVBand="0" w:evenVBand="0" w:oddHBand="1" w:evenHBand="0" w:firstRowFirstColumn="0" w:firstRowLastColumn="0" w:lastRowFirstColumn="0" w:lastRowLastColumn="0"/>
-              <w:rPr>
-                <w:rFonts w:hint="eastAsia"/>
-              </w:rPr>
             </w:pPr>
             <w:r>
               <w:rPr>
@@ -5222,9 +4809,6 @@
           <w:p>
             <w:pPr>
               <w:cnfStyle w:val="000000100000" w:firstRow="0" w:lastRow="0" w:firstColumn="0" w:lastColumn="0" w:oddVBand="0" w:evenVBand="0" w:oddHBand="1" w:evenHBand="0" w:firstRowFirstColumn="0" w:firstRowLastColumn="0" w:lastRowFirstColumn="0" w:lastRowLastColumn="0"/>
-              <w:rPr>
-                <w:rFonts w:hint="eastAsia"/>
-              </w:rPr>
             </w:pPr>
             <w:r>
               <w:rPr>
@@ -5249,11 +4833,6 @@
             <w:hideMark/>
           </w:tcPr>
           <w:p>
-            <w:pPr>
-              <w:rPr>
-                <w:rFonts w:hint="eastAsia"/>
-              </w:rPr>
-            </w:pPr>
             <w:r>
               <w:rPr>
                 <w:rFonts w:hint="eastAsia"/>
@@ -5276,9 +4855,6 @@
           <w:p>
             <w:pPr>
               <w:cnfStyle w:val="000000000000" w:firstRow="0" w:lastRow="0" w:firstColumn="0" w:lastColumn="0" w:oddVBand="0" w:evenVBand="0" w:oddHBand="0" w:evenHBand="0" w:firstRowFirstColumn="0" w:firstRowLastColumn="0" w:lastRowFirstColumn="0" w:lastRowLastColumn="0"/>
-              <w:rPr>
-                <w:rFonts w:hint="eastAsia"/>
-              </w:rPr>
             </w:pPr>
           </w:p>
         </w:tc>
@@ -5300,11 +4876,6 @@
             <w:hideMark/>
           </w:tcPr>
           <w:p>
-            <w:pPr>
-              <w:rPr>
-                <w:rFonts w:hint="eastAsia"/>
-              </w:rPr>
-            </w:pPr>
             <w:r>
               <w:rPr>
                 <w:rFonts w:hint="eastAsia"/>
@@ -5328,9 +4899,6 @@
           <w:p>
             <w:pPr>
               <w:cnfStyle w:val="000000100000" w:firstRow="0" w:lastRow="0" w:firstColumn="0" w:lastColumn="0" w:oddVBand="0" w:evenVBand="0" w:oddHBand="1" w:evenHBand="0" w:firstRowFirstColumn="0" w:firstRowLastColumn="0" w:lastRowFirstColumn="0" w:lastRowLastColumn="0"/>
-              <w:rPr>
-                <w:rFonts w:hint="eastAsia"/>
-              </w:rPr>
             </w:pPr>
             <w:r>
               <w:rPr>
@@ -5342,9 +4910,6 @@
           <w:p>
             <w:pPr>
               <w:cnfStyle w:val="000000100000" w:firstRow="0" w:lastRow="0" w:firstColumn="0" w:lastColumn="0" w:oddVBand="0" w:evenVBand="0" w:oddHBand="1" w:evenHBand="0" w:firstRowFirstColumn="0" w:firstRowLastColumn="0" w:lastRowFirstColumn="0" w:lastRowLastColumn="0"/>
-              <w:rPr>
-                <w:rFonts w:hint="eastAsia"/>
-              </w:rPr>
             </w:pPr>
             <w:r>
               <w:rPr>
@@ -5369,11 +4934,6 @@
             <w:hideMark/>
           </w:tcPr>
           <w:p>
-            <w:pPr>
-              <w:rPr>
-                <w:rFonts w:hint="eastAsia"/>
-              </w:rPr>
-            </w:pPr>
             <w:r>
               <w:rPr>
                 <w:rFonts w:hint="eastAsia"/>
@@ -5396,9 +4956,6 @@
           <w:p>
             <w:pPr>
               <w:cnfStyle w:val="000000000000" w:firstRow="0" w:lastRow="0" w:firstColumn="0" w:lastColumn="0" w:oddVBand="0" w:evenVBand="0" w:oddHBand="0" w:evenHBand="0" w:firstRowFirstColumn="0" w:firstRowLastColumn="0" w:lastRowFirstColumn="0" w:lastRowLastColumn="0"/>
-              <w:rPr>
-                <w:rFonts w:hint="eastAsia"/>
-              </w:rPr>
             </w:pPr>
           </w:p>
         </w:tc>
@@ -5420,11 +4977,6 @@
             <w:hideMark/>
           </w:tcPr>
           <w:p>
-            <w:pPr>
-              <w:rPr>
-                <w:rFonts w:hint="eastAsia"/>
-              </w:rPr>
-            </w:pPr>
             <w:r>
               <w:rPr>
                 <w:rFonts w:hint="eastAsia"/>
@@ -5447,9 +4999,6 @@
           <w:p>
             <w:pPr>
               <w:cnfStyle w:val="000000100000" w:firstRow="0" w:lastRow="0" w:firstColumn="0" w:lastColumn="0" w:oddVBand="0" w:evenVBand="0" w:oddHBand="1" w:evenHBand="0" w:firstRowFirstColumn="0" w:firstRowLastColumn="0" w:lastRowFirstColumn="0" w:lastRowLastColumn="0"/>
-              <w:rPr>
-                <w:rFonts w:hint="eastAsia"/>
-              </w:rPr>
             </w:pPr>
           </w:p>
         </w:tc>
@@ -5468,11 +5017,6 @@
             <w:hideMark/>
           </w:tcPr>
           <w:p>
-            <w:pPr>
-              <w:rPr>
-                <w:rFonts w:hint="eastAsia"/>
-              </w:rPr>
-            </w:pPr>
             <w:r>
               <w:rPr>
                 <w:rFonts w:hint="eastAsia"/>
@@ -5496,9 +5040,6 @@
           <w:p>
             <w:pPr>
               <w:cnfStyle w:val="000000000000" w:firstRow="0" w:lastRow="0" w:firstColumn="0" w:lastColumn="0" w:oddVBand="0" w:evenVBand="0" w:oddHBand="0" w:evenHBand="0" w:firstRowFirstColumn="0" w:firstRowLastColumn="0" w:lastRowFirstColumn="0" w:lastRowLastColumn="0"/>
-              <w:rPr>
-                <w:rFonts w:hint="eastAsia"/>
-              </w:rPr>
             </w:pPr>
             <w:r>
               <w:rPr>
@@ -5526,11 +5067,6 @@
             <w:hideMark/>
           </w:tcPr>
           <w:p>
-            <w:pPr>
-              <w:rPr>
-                <w:rFonts w:hint="eastAsia"/>
-              </w:rPr>
-            </w:pPr>
             <w:r>
               <w:rPr>
                 <w:rFonts w:hint="eastAsia"/>
@@ -5553,9 +5089,6 @@
           <w:p>
             <w:pPr>
               <w:cnfStyle w:val="000000100000" w:firstRow="0" w:lastRow="0" w:firstColumn="0" w:lastColumn="0" w:oddVBand="0" w:evenVBand="0" w:oddHBand="1" w:evenHBand="0" w:firstRowFirstColumn="0" w:firstRowLastColumn="0" w:lastRowFirstColumn="0" w:lastRowLastColumn="0"/>
-              <w:rPr>
-                <w:rFonts w:hint="eastAsia"/>
-              </w:rPr>
             </w:pPr>
           </w:p>
         </w:tc>
@@ -5574,11 +5107,6 @@
             <w:hideMark/>
           </w:tcPr>
           <w:p>
-            <w:pPr>
-              <w:rPr>
-                <w:rFonts w:hint="eastAsia"/>
-              </w:rPr>
-            </w:pPr>
             <w:r>
               <w:rPr>
                 <w:rFonts w:hint="eastAsia"/>
@@ -5602,9 +5130,6 @@
           <w:p>
             <w:pPr>
               <w:cnfStyle w:val="000000000000" w:firstRow="0" w:lastRow="0" w:firstColumn="0" w:lastColumn="0" w:oddVBand="0" w:evenVBand="0" w:oddHBand="0" w:evenHBand="0" w:firstRowFirstColumn="0" w:firstRowLastColumn="0" w:lastRowFirstColumn="0" w:lastRowLastColumn="0"/>
-              <w:rPr>
-                <w:rFonts w:hint="eastAsia"/>
-              </w:rPr>
             </w:pPr>
             <w:r>
               <w:rPr>
@@ -5632,11 +5157,6 @@
             <w:hideMark/>
           </w:tcPr>
           <w:p>
-            <w:pPr>
-              <w:rPr>
-                <w:rFonts w:hint="eastAsia"/>
-              </w:rPr>
-            </w:pPr>
             <w:r>
               <w:rPr>
                 <w:rFonts w:hint="eastAsia"/>
@@ -5659,9 +5179,6 @@
           <w:p>
             <w:pPr>
               <w:cnfStyle w:val="000000100000" w:firstRow="0" w:lastRow="0" w:firstColumn="0" w:lastColumn="0" w:oddVBand="0" w:evenVBand="0" w:oddHBand="1" w:evenHBand="0" w:firstRowFirstColumn="0" w:firstRowLastColumn="0" w:lastRowFirstColumn="0" w:lastRowLastColumn="0"/>
-              <w:rPr>
-                <w:rFonts w:hint="eastAsia"/>
-              </w:rPr>
             </w:pPr>
           </w:p>
         </w:tc>
@@ -5680,11 +5197,6 @@
             <w:hideMark/>
           </w:tcPr>
           <w:p>
-            <w:pPr>
-              <w:rPr>
-                <w:rFonts w:hint="eastAsia"/>
-              </w:rPr>
-            </w:pPr>
             <w:r>
               <w:rPr>
                 <w:rFonts w:hint="eastAsia"/>
@@ -5707,21 +5219,12 @@
           <w:p>
             <w:pPr>
               <w:cnfStyle w:val="000000000000" w:firstRow="0" w:lastRow="0" w:firstColumn="0" w:lastColumn="0" w:oddVBand="0" w:evenVBand="0" w:oddHBand="0" w:evenHBand="0" w:firstRowFirstColumn="0" w:firstRowLastColumn="0" w:lastRowFirstColumn="0" w:lastRowLastColumn="0"/>
-              <w:rPr>
-                <w:rFonts w:hint="eastAsia"/>
-              </w:rPr>
             </w:pPr>
           </w:p>
         </w:tc>
       </w:tr>
     </w:tbl>
-    <w:p>
-      <w:pPr>
-        <w:rPr>
-          <w:rFonts w:hint="eastAsia"/>
-        </w:rPr>
-      </w:pPr>
-    </w:p>
+    <w:p/>
     <w:tbl>
       <w:tblPr>
         <w:tblStyle w:val="11"/>
@@ -5752,11 +5255,6 @@
             <w:hideMark/>
           </w:tcPr>
           <w:p>
-            <w:pPr>
-              <w:rPr>
-                <w:rFonts w:hint="eastAsia"/>
-              </w:rPr>
-            </w:pPr>
             <w:r>
               <w:rPr>
                 <w:rFonts w:hint="eastAsia"/>
@@ -5780,7 +5278,6 @@
             <w:pPr>
               <w:cnfStyle w:val="100000000000" w:firstRow="1" w:lastRow="0" w:firstColumn="0" w:lastColumn="0" w:oddVBand="0" w:evenVBand="0" w:oddHBand="0" w:evenHBand="0" w:firstRowFirstColumn="0" w:firstRowLastColumn="0" w:lastRowFirstColumn="0" w:lastRowLastColumn="0"/>
               <w:rPr>
-                <w:rFonts w:hint="eastAsia"/>
                 <w:b w:val="0"/>
                 <w:bCs w:val="0"/>
               </w:rPr>
@@ -5810,7 +5307,6 @@
             <w:pPr>
               <w:cnfStyle w:val="100000000000" w:firstRow="1" w:lastRow="0" w:firstColumn="0" w:lastColumn="0" w:oddVBand="0" w:evenVBand="0" w:oddHBand="0" w:evenHBand="0" w:firstRowFirstColumn="0" w:firstRowLastColumn="0" w:lastRowFirstColumn="0" w:lastRowLastColumn="0"/>
               <w:rPr>
-                <w:rFonts w:hint="eastAsia"/>
                 <w:b w:val="0"/>
                 <w:bCs w:val="0"/>
               </w:rPr>
@@ -5837,9 +5333,6 @@
           <w:p>
             <w:pPr>
               <w:cnfStyle w:val="100000000000" w:firstRow="1" w:lastRow="0" w:firstColumn="0" w:lastColumn="0" w:oddVBand="0" w:evenVBand="0" w:oddHBand="0" w:evenHBand="0" w:firstRowFirstColumn="0" w:firstRowLastColumn="0" w:lastRowFirstColumn="0" w:lastRowLastColumn="0"/>
-              <w:rPr>
-                <w:rFonts w:hint="eastAsia"/>
-              </w:rPr>
             </w:pPr>
             <w:r>
               <w:rPr>
@@ -5871,7 +5364,6 @@
           <w:p>
             <w:pPr>
               <w:rPr>
-                <w:rFonts w:hint="eastAsia"/>
                 <w:b w:val="0"/>
                 <w:bCs w:val="0"/>
               </w:rPr>
@@ -5898,16 +5390,15 @@
           <w:p>
             <w:pPr>
               <w:cnfStyle w:val="000000100000" w:firstRow="0" w:lastRow="0" w:firstColumn="0" w:lastColumn="0" w:oddVBand="0" w:evenVBand="0" w:oddHBand="1" w:evenHBand="0" w:firstRowFirstColumn="0" w:firstRowLastColumn="0" w:lastRowFirstColumn="0" w:lastRowLastColumn="0"/>
-              <w:rPr>
-                <w:rFonts w:hint="eastAsia"/>
-              </w:rPr>
-            </w:pPr>
+            </w:pPr>
+            <w:proofErr w:type="gramStart"/>
             <w:r>
               <w:rPr>
                 <w:rFonts w:hint="eastAsia"/>
               </w:rPr>
               <w:t>王汉隆</w:t>
             </w:r>
+            <w:proofErr w:type="gramEnd"/>
           </w:p>
         </w:tc>
         <w:tc>
@@ -5925,7 +5416,6 @@
             <w:pPr>
               <w:cnfStyle w:val="000000100000" w:firstRow="0" w:lastRow="0" w:firstColumn="0" w:lastColumn="0" w:oddVBand="0" w:evenVBand="0" w:oddHBand="1" w:evenHBand="0" w:firstRowFirstColumn="0" w:firstRowLastColumn="0" w:lastRowFirstColumn="0" w:lastRowLastColumn="0"/>
               <w:rPr>
-                <w:rFonts w:hint="eastAsia"/>
                 <w:b/>
                 <w:bCs/>
               </w:rPr>
@@ -5954,16 +5444,15 @@
           <w:p>
             <w:pPr>
               <w:cnfStyle w:val="000000100000" w:firstRow="0" w:lastRow="0" w:firstColumn="0" w:lastColumn="0" w:oddVBand="0" w:evenVBand="0" w:oddHBand="1" w:evenHBand="0" w:firstRowFirstColumn="0" w:firstRowLastColumn="0" w:lastRowFirstColumn="0" w:lastRowLastColumn="0"/>
-              <w:rPr>
-                <w:rFonts w:hint="eastAsia"/>
-              </w:rPr>
-            </w:pPr>
+            </w:pPr>
+            <w:proofErr w:type="gramStart"/>
             <w:r>
               <w:rPr>
                 <w:rFonts w:hint="eastAsia"/>
               </w:rPr>
               <w:t>王汉隆</w:t>
             </w:r>
+            <w:proofErr w:type="gramEnd"/>
           </w:p>
         </w:tc>
       </w:tr>
@@ -5981,11 +5470,6 @@
             <w:hideMark/>
           </w:tcPr>
           <w:p>
-            <w:pPr>
-              <w:rPr>
-                <w:rFonts w:hint="eastAsia"/>
-              </w:rPr>
-            </w:pPr>
             <w:r>
               <w:rPr>
                 <w:rFonts w:hint="eastAsia"/>
@@ -6008,9 +5492,6 @@
           <w:p>
             <w:pPr>
               <w:cnfStyle w:val="000000000000" w:firstRow="0" w:lastRow="0" w:firstColumn="0" w:lastColumn="0" w:oddVBand="0" w:evenVBand="0" w:oddHBand="0" w:evenHBand="0" w:firstRowFirstColumn="0" w:firstRowLastColumn="0" w:lastRowFirstColumn="0" w:lastRowLastColumn="0"/>
-              <w:rPr>
-                <w:rFonts w:hint="eastAsia"/>
-              </w:rPr>
             </w:pPr>
             <w:r>
               <w:rPr>
@@ -6035,7 +5516,6 @@
             <w:pPr>
               <w:cnfStyle w:val="000000000000" w:firstRow="0" w:lastRow="0" w:firstColumn="0" w:lastColumn="0" w:oddVBand="0" w:evenVBand="0" w:oddHBand="0" w:evenHBand="0" w:firstRowFirstColumn="0" w:firstRowLastColumn="0" w:lastRowFirstColumn="0" w:lastRowLastColumn="0"/>
               <w:rPr>
-                <w:rFonts w:hint="eastAsia"/>
                 <w:b/>
                 <w:bCs/>
               </w:rPr>
@@ -6064,9 +5544,6 @@
           <w:p>
             <w:pPr>
               <w:cnfStyle w:val="000000000000" w:firstRow="0" w:lastRow="0" w:firstColumn="0" w:lastColumn="0" w:oddVBand="0" w:evenVBand="0" w:oddHBand="0" w:evenHBand="0" w:firstRowFirstColumn="0" w:firstRowLastColumn="0" w:lastRowFirstColumn="0" w:lastRowLastColumn="0"/>
-              <w:rPr>
-                <w:rFonts w:hint="eastAsia"/>
-              </w:rPr>
             </w:pPr>
             <w:r>
               <w:rPr>
@@ -6094,11 +5571,6 @@
             <w:hideMark/>
           </w:tcPr>
           <w:p>
-            <w:pPr>
-              <w:rPr>
-                <w:rFonts w:hint="eastAsia"/>
-              </w:rPr>
-            </w:pPr>
             <w:r>
               <w:rPr>
                 <w:rFonts w:hint="eastAsia"/>
@@ -6122,9 +5594,6 @@
           <w:p>
             <w:pPr>
               <w:cnfStyle w:val="000000100000" w:firstRow="0" w:lastRow="0" w:firstColumn="0" w:lastColumn="0" w:oddVBand="0" w:evenVBand="0" w:oddHBand="1" w:evenHBand="0" w:firstRowFirstColumn="0" w:firstRowLastColumn="0" w:lastRowFirstColumn="0" w:lastRowLastColumn="0"/>
-              <w:rPr>
-                <w:rFonts w:hint="eastAsia"/>
-              </w:rPr>
             </w:pPr>
             <w:r>
               <w:rPr>
@@ -6149,11 +5618,6 @@
             <w:hideMark/>
           </w:tcPr>
           <w:p>
-            <w:pPr>
-              <w:rPr>
-                <w:rFonts w:hint="eastAsia"/>
-              </w:rPr>
-            </w:pPr>
             <w:r>
               <w:rPr>
                 <w:rFonts w:hint="eastAsia"/>
@@ -6177,9 +5641,6 @@
           <w:p>
             <w:pPr>
               <w:cnfStyle w:val="000000000000" w:firstRow="0" w:lastRow="0" w:firstColumn="0" w:lastColumn="0" w:oddVBand="0" w:evenVBand="0" w:oddHBand="0" w:evenHBand="0" w:firstRowFirstColumn="0" w:firstRowLastColumn="0" w:lastRowFirstColumn="0" w:lastRowLastColumn="0"/>
-              <w:rPr>
-                <w:rFonts w:hint="eastAsia"/>
-              </w:rPr>
             </w:pPr>
             <w:r>
               <w:rPr>
@@ -6207,11 +5668,6 @@
             <w:hideMark/>
           </w:tcPr>
           <w:p>
-            <w:pPr>
-              <w:rPr>
-                <w:rFonts w:hint="eastAsia"/>
-              </w:rPr>
-            </w:pPr>
             <w:r>
               <w:rPr>
                 <w:rFonts w:hint="eastAsia"/>
@@ -6236,9 +5692,6 @@
           <w:p>
             <w:pPr>
               <w:cnfStyle w:val="000000100000" w:firstRow="0" w:lastRow="0" w:firstColumn="0" w:lastColumn="0" w:oddVBand="0" w:evenVBand="0" w:oddHBand="1" w:evenHBand="0" w:firstRowFirstColumn="0" w:firstRowLastColumn="0" w:lastRowFirstColumn="0" w:lastRowLastColumn="0"/>
-              <w:rPr>
-                <w:rFonts w:hint="eastAsia"/>
-              </w:rPr>
             </w:pPr>
             <w:r>
               <w:rPr>
@@ -6263,11 +5716,6 @@
             <w:hideMark/>
           </w:tcPr>
           <w:p>
-            <w:pPr>
-              <w:rPr>
-                <w:rFonts w:hint="eastAsia"/>
-              </w:rPr>
-            </w:pPr>
             <w:r>
               <w:rPr>
                 <w:rFonts w:hint="eastAsia"/>
@@ -6290,9 +5738,6 @@
           <w:p>
             <w:pPr>
               <w:cnfStyle w:val="000000000000" w:firstRow="0" w:lastRow="0" w:firstColumn="0" w:lastColumn="0" w:oddVBand="0" w:evenVBand="0" w:oddHBand="0" w:evenHBand="0" w:firstRowFirstColumn="0" w:firstRowLastColumn="0" w:lastRowFirstColumn="0" w:lastRowLastColumn="0"/>
-              <w:rPr>
-                <w:rFonts w:hint="eastAsia"/>
-              </w:rPr>
             </w:pPr>
           </w:p>
         </w:tc>
@@ -6314,11 +5759,6 @@
             <w:hideMark/>
           </w:tcPr>
           <w:p>
-            <w:pPr>
-              <w:rPr>
-                <w:rFonts w:hint="eastAsia"/>
-              </w:rPr>
-            </w:pPr>
             <w:r>
               <w:rPr>
                 <w:rFonts w:hint="eastAsia"/>
@@ -6348,9 +5788,6 @@
               </w:numPr>
               <w:ind w:firstLineChars="0"/>
               <w:cnfStyle w:val="000000100000" w:firstRow="0" w:lastRow="0" w:firstColumn="0" w:lastColumn="0" w:oddVBand="0" w:evenVBand="0" w:oddHBand="1" w:evenHBand="0" w:firstRowFirstColumn="0" w:firstRowLastColumn="0" w:lastRowFirstColumn="0" w:lastRowLastColumn="0"/>
-              <w:rPr>
-                <w:rFonts w:hint="eastAsia"/>
-              </w:rPr>
             </w:pPr>
             <w:r>
               <w:rPr>
@@ -6362,9 +5799,6 @@
           <w:p>
             <w:pPr>
               <w:cnfStyle w:val="000000100000" w:firstRow="0" w:lastRow="0" w:firstColumn="0" w:lastColumn="0" w:oddVBand="0" w:evenVBand="0" w:oddHBand="1" w:evenHBand="0" w:firstRowFirstColumn="0" w:firstRowLastColumn="0" w:lastRowFirstColumn="0" w:lastRowLastColumn="0"/>
-              <w:rPr>
-                <w:rFonts w:hint="eastAsia"/>
-              </w:rPr>
             </w:pPr>
             <w:r>
               <w:rPr>
@@ -6376,23 +5810,39 @@
           <w:p>
             <w:pPr>
               <w:cnfStyle w:val="000000100000" w:firstRow="0" w:lastRow="0" w:firstColumn="0" w:lastColumn="0" w:oddVBand="0" w:evenVBand="0" w:oddHBand="1" w:evenHBand="0" w:firstRowFirstColumn="0" w:firstRowLastColumn="0" w:lastRowFirstColumn="0" w:lastRowLastColumn="0"/>
-              <w:rPr>
-                <w:rFonts w:hint="eastAsia"/>
-              </w:rPr>
-            </w:pPr>
-            <w:r>
-              <w:rPr>
-                <w:rFonts w:hint="eastAsia"/>
-              </w:rPr>
-              <w:t>页面回传uid和upass</w:t>
-            </w:r>
+            </w:pPr>
+            <w:r>
+              <w:rPr>
+                <w:rFonts w:hint="eastAsia"/>
+              </w:rPr>
+              <w:t>页面回传</w:t>
+            </w:r>
+            <w:proofErr w:type="spellStart"/>
+            <w:r>
+              <w:rPr>
+                <w:rFonts w:hint="eastAsia"/>
+              </w:rPr>
+              <w:t>uid</w:t>
+            </w:r>
+            <w:proofErr w:type="spellEnd"/>
+            <w:r>
+              <w:rPr>
+                <w:rFonts w:hint="eastAsia"/>
+              </w:rPr>
+              <w:t>和</w:t>
+            </w:r>
+            <w:proofErr w:type="spellStart"/>
+            <w:r>
+              <w:rPr>
+                <w:rFonts w:hint="eastAsia"/>
+              </w:rPr>
+              <w:t>upass</w:t>
+            </w:r>
+            <w:proofErr w:type="spellEnd"/>
           </w:p>
           <w:p>
             <w:pPr>
               <w:cnfStyle w:val="000000100000" w:firstRow="0" w:lastRow="0" w:firstColumn="0" w:lastColumn="0" w:oddVBand="0" w:evenVBand="0" w:oddHBand="1" w:evenHBand="0" w:firstRowFirstColumn="0" w:firstRowLastColumn="0" w:lastRowFirstColumn="0" w:lastRowLastColumn="0"/>
-              <w:rPr>
-                <w:rFonts w:hint="eastAsia"/>
-              </w:rPr>
             </w:pPr>
             <w:r>
               <w:rPr>
@@ -6404,9 +5854,6 @@
           <w:p>
             <w:pPr>
               <w:cnfStyle w:val="000000100000" w:firstRow="0" w:lastRow="0" w:firstColumn="0" w:lastColumn="0" w:oddVBand="0" w:evenVBand="0" w:oddHBand="1" w:evenHBand="0" w:firstRowFirstColumn="0" w:firstRowLastColumn="0" w:lastRowFirstColumn="0" w:lastRowLastColumn="0"/>
-              <w:rPr>
-                <w:rFonts w:hint="eastAsia"/>
-              </w:rPr>
             </w:pPr>
             <w:r>
               <w:rPr>
@@ -6431,11 +5878,6 @@
             <w:hideMark/>
           </w:tcPr>
           <w:p>
-            <w:pPr>
-              <w:rPr>
-                <w:rFonts w:hint="eastAsia"/>
-              </w:rPr>
-            </w:pPr>
             <w:r>
               <w:rPr>
                 <w:rFonts w:hint="eastAsia"/>
@@ -6459,9 +5901,6 @@
           <w:p>
             <w:pPr>
               <w:cnfStyle w:val="000000000000" w:firstRow="0" w:lastRow="0" w:firstColumn="0" w:lastColumn="0" w:oddVBand="0" w:evenVBand="0" w:oddHBand="0" w:evenHBand="0" w:firstRowFirstColumn="0" w:firstRowLastColumn="0" w:lastRowFirstColumn="0" w:lastRowLastColumn="0"/>
-              <w:rPr>
-                <w:rFonts w:hint="eastAsia"/>
-              </w:rPr>
             </w:pPr>
             <w:r>
               <w:rPr>
@@ -6473,9 +5912,6 @@
           <w:p>
             <w:pPr>
               <w:cnfStyle w:val="000000000000" w:firstRow="0" w:lastRow="0" w:firstColumn="0" w:lastColumn="0" w:oddVBand="0" w:evenVBand="0" w:oddHBand="0" w:evenHBand="0" w:firstRowFirstColumn="0" w:firstRowLastColumn="0" w:lastRowFirstColumn="0" w:lastRowLastColumn="0"/>
-              <w:rPr>
-                <w:rFonts w:hint="eastAsia"/>
-              </w:rPr>
             </w:pPr>
             <w:r>
               <w:rPr>
@@ -6503,11 +5939,6 @@
             <w:hideMark/>
           </w:tcPr>
           <w:p>
-            <w:pPr>
-              <w:rPr>
-                <w:rFonts w:hint="eastAsia"/>
-              </w:rPr>
-            </w:pPr>
             <w:r>
               <w:rPr>
                 <w:rFonts w:hint="eastAsia"/>
@@ -6530,9 +5961,6 @@
           <w:p>
             <w:pPr>
               <w:cnfStyle w:val="000000100000" w:firstRow="0" w:lastRow="0" w:firstColumn="0" w:lastColumn="0" w:oddVBand="0" w:evenVBand="0" w:oddHBand="1" w:evenHBand="0" w:firstRowFirstColumn="0" w:firstRowLastColumn="0" w:lastRowFirstColumn="0" w:lastRowLastColumn="0"/>
-              <w:rPr>
-                <w:rFonts w:hint="eastAsia"/>
-              </w:rPr>
             </w:pPr>
           </w:p>
         </w:tc>
@@ -6551,11 +5979,6 @@
             <w:hideMark/>
           </w:tcPr>
           <w:p>
-            <w:pPr>
-              <w:rPr>
-                <w:rFonts w:hint="eastAsia"/>
-              </w:rPr>
-            </w:pPr>
             <w:r>
               <w:rPr>
                 <w:rFonts w:hint="eastAsia"/>
@@ -6578,9 +6001,6 @@
           <w:p>
             <w:pPr>
               <w:cnfStyle w:val="000000000000" w:firstRow="0" w:lastRow="0" w:firstColumn="0" w:lastColumn="0" w:oddVBand="0" w:evenVBand="0" w:oddHBand="0" w:evenHBand="0" w:firstRowFirstColumn="0" w:firstRowLastColumn="0" w:lastRowFirstColumn="0" w:lastRowLastColumn="0"/>
-              <w:rPr>
-                <w:rFonts w:hint="eastAsia"/>
-              </w:rPr>
             </w:pPr>
           </w:p>
         </w:tc>
@@ -6602,11 +6022,6 @@
             <w:hideMark/>
           </w:tcPr>
           <w:p>
-            <w:pPr>
-              <w:rPr>
-                <w:rFonts w:hint="eastAsia"/>
-              </w:rPr>
-            </w:pPr>
             <w:r>
               <w:rPr>
                 <w:rFonts w:hint="eastAsia"/>
@@ -6629,9 +6044,6 @@
           <w:p>
             <w:pPr>
               <w:cnfStyle w:val="000000100000" w:firstRow="0" w:lastRow="0" w:firstColumn="0" w:lastColumn="0" w:oddVBand="0" w:evenVBand="0" w:oddHBand="1" w:evenHBand="0" w:firstRowFirstColumn="0" w:firstRowLastColumn="0" w:lastRowFirstColumn="0" w:lastRowLastColumn="0"/>
-              <w:rPr>
-                <w:rFonts w:hint="eastAsia"/>
-              </w:rPr>
             </w:pPr>
           </w:p>
         </w:tc>
@@ -6650,11 +6062,6 @@
             <w:hideMark/>
           </w:tcPr>
           <w:p>
-            <w:pPr>
-              <w:rPr>
-                <w:rFonts w:hint="eastAsia"/>
-              </w:rPr>
-            </w:pPr>
             <w:r>
               <w:rPr>
                 <w:rFonts w:hint="eastAsia"/>
@@ -6678,15 +6085,26 @@
           <w:p>
             <w:pPr>
               <w:cnfStyle w:val="000000000000" w:firstRow="0" w:lastRow="0" w:firstColumn="0" w:lastColumn="0" w:oddVBand="0" w:evenVBand="0" w:oddHBand="0" w:evenHBand="0" w:firstRowFirstColumn="0" w:firstRowLastColumn="0" w:lastRowFirstColumn="0" w:lastRowLastColumn="0"/>
-              <w:rPr>
-                <w:rFonts w:hint="eastAsia"/>
-              </w:rPr>
-            </w:pPr>
-            <w:r>
-              <w:rPr>
-                <w:rFonts w:hint="eastAsia"/>
-              </w:rPr>
-              <w:t>基本只有管理教师上传新闻使用，使用频率中</w:t>
+            </w:pPr>
+            <w:r>
+              <w:rPr>
+                <w:rFonts w:hint="eastAsia"/>
+              </w:rPr>
+              <w:t>基本只有管理教师上</w:t>
+            </w:r>
+            <w:proofErr w:type="gramStart"/>
+            <w:r>
+              <w:rPr>
+                <w:rFonts w:hint="eastAsia"/>
+              </w:rPr>
+              <w:t>传新闻</w:t>
+            </w:r>
+            <w:proofErr w:type="gramEnd"/>
+            <w:r>
+              <w:rPr>
+                <w:rFonts w:hint="eastAsia"/>
+              </w:rPr>
+              <w:t>使用，使用频率中</w:t>
             </w:r>
           </w:p>
         </w:tc>
@@ -6708,11 +6126,6 @@
             <w:hideMark/>
           </w:tcPr>
           <w:p>
-            <w:pPr>
-              <w:rPr>
-                <w:rFonts w:hint="eastAsia"/>
-              </w:rPr>
-            </w:pPr>
             <w:r>
               <w:rPr>
                 <w:rFonts w:hint="eastAsia"/>
@@ -6735,9 +6148,6 @@
           <w:p>
             <w:pPr>
               <w:cnfStyle w:val="000000100000" w:firstRow="0" w:lastRow="0" w:firstColumn="0" w:lastColumn="0" w:oddVBand="0" w:evenVBand="0" w:oddHBand="1" w:evenHBand="0" w:firstRowFirstColumn="0" w:firstRowLastColumn="0" w:lastRowFirstColumn="0" w:lastRowLastColumn="0"/>
-              <w:rPr>
-                <w:rFonts w:hint="eastAsia"/>
-              </w:rPr>
             </w:pPr>
           </w:p>
         </w:tc>
@@ -6756,11 +6166,6 @@
             <w:hideMark/>
           </w:tcPr>
           <w:p>
-            <w:pPr>
-              <w:rPr>
-                <w:rFonts w:hint="eastAsia"/>
-              </w:rPr>
-            </w:pPr>
             <w:r>
               <w:rPr>
                 <w:rFonts w:hint="eastAsia"/>
@@ -6784,9 +6189,6 @@
           <w:p>
             <w:pPr>
               <w:cnfStyle w:val="000000000000" w:firstRow="0" w:lastRow="0" w:firstColumn="0" w:lastColumn="0" w:oddVBand="0" w:evenVBand="0" w:oddHBand="0" w:evenHBand="0" w:firstRowFirstColumn="0" w:firstRowLastColumn="0" w:lastRowFirstColumn="0" w:lastRowLastColumn="0"/>
-              <w:rPr>
-                <w:rFonts w:hint="eastAsia"/>
-              </w:rPr>
             </w:pPr>
             <w:r>
               <w:rPr>
@@ -6814,11 +6216,6 @@
             <w:hideMark/>
           </w:tcPr>
           <w:p>
-            <w:pPr>
-              <w:rPr>
-                <w:rFonts w:hint="eastAsia"/>
-              </w:rPr>
-            </w:pPr>
             <w:r>
               <w:rPr>
                 <w:rFonts w:hint="eastAsia"/>
@@ -6841,9 +6238,6 @@
           <w:p>
             <w:pPr>
               <w:cnfStyle w:val="000000100000" w:firstRow="0" w:lastRow="0" w:firstColumn="0" w:lastColumn="0" w:oddVBand="0" w:evenVBand="0" w:oddHBand="1" w:evenHBand="0" w:firstRowFirstColumn="0" w:firstRowLastColumn="0" w:lastRowFirstColumn="0" w:lastRowLastColumn="0"/>
-              <w:rPr>
-                <w:rFonts w:hint="eastAsia"/>
-              </w:rPr>
             </w:pPr>
           </w:p>
         </w:tc>
@@ -6862,11 +6256,6 @@
             <w:hideMark/>
           </w:tcPr>
           <w:p>
-            <w:pPr>
-              <w:rPr>
-                <w:rFonts w:hint="eastAsia"/>
-              </w:rPr>
-            </w:pPr>
             <w:r>
               <w:rPr>
                 <w:rFonts w:hint="eastAsia"/>
@@ -6889,21 +6278,12 @@
           <w:p>
             <w:pPr>
               <w:cnfStyle w:val="000000000000" w:firstRow="0" w:lastRow="0" w:firstColumn="0" w:lastColumn="0" w:oddVBand="0" w:evenVBand="0" w:oddHBand="0" w:evenHBand="0" w:firstRowFirstColumn="0" w:firstRowLastColumn="0" w:lastRowFirstColumn="0" w:lastRowLastColumn="0"/>
-              <w:rPr>
-                <w:rFonts w:hint="eastAsia"/>
-              </w:rPr>
             </w:pPr>
           </w:p>
         </w:tc>
       </w:tr>
     </w:tbl>
-    <w:p>
-      <w:pPr>
-        <w:rPr>
-          <w:rFonts w:hint="eastAsia"/>
-        </w:rPr>
-      </w:pPr>
-    </w:p>
+    <w:p/>
     <w:tbl>
       <w:tblPr>
         <w:tblStyle w:val="11"/>
@@ -6934,11 +6314,6 @@
             <w:hideMark/>
           </w:tcPr>
           <w:p>
-            <w:pPr>
-              <w:rPr>
-                <w:rFonts w:hint="eastAsia"/>
-              </w:rPr>
-            </w:pPr>
             <w:r>
               <w:rPr>
                 <w:rFonts w:hint="eastAsia"/>
@@ -6962,7 +6337,6 @@
             <w:pPr>
               <w:cnfStyle w:val="100000000000" w:firstRow="1" w:lastRow="0" w:firstColumn="0" w:lastColumn="0" w:oddVBand="0" w:evenVBand="0" w:oddHBand="0" w:evenHBand="0" w:firstRowFirstColumn="0" w:firstRowLastColumn="0" w:lastRowFirstColumn="0" w:lastRowLastColumn="0"/>
               <w:rPr>
-                <w:rFonts w:hint="eastAsia"/>
                 <w:b w:val="0"/>
                 <w:bCs w:val="0"/>
               </w:rPr>
@@ -6992,7 +6366,6 @@
             <w:pPr>
               <w:cnfStyle w:val="100000000000" w:firstRow="1" w:lastRow="0" w:firstColumn="0" w:lastColumn="0" w:oddVBand="0" w:evenVBand="0" w:oddHBand="0" w:evenHBand="0" w:firstRowFirstColumn="0" w:firstRowLastColumn="0" w:lastRowFirstColumn="0" w:lastRowLastColumn="0"/>
               <w:rPr>
-                <w:rFonts w:hint="eastAsia"/>
                 <w:b w:val="0"/>
                 <w:bCs w:val="0"/>
               </w:rPr>
@@ -7019,9 +6392,6 @@
           <w:p>
             <w:pPr>
               <w:cnfStyle w:val="100000000000" w:firstRow="1" w:lastRow="0" w:firstColumn="0" w:lastColumn="0" w:oddVBand="0" w:evenVBand="0" w:oddHBand="0" w:evenHBand="0" w:firstRowFirstColumn="0" w:firstRowLastColumn="0" w:lastRowFirstColumn="0" w:lastRowLastColumn="0"/>
-              <w:rPr>
-                <w:rFonts w:hint="eastAsia"/>
-              </w:rPr>
             </w:pPr>
             <w:r>
               <w:rPr>
@@ -7029,8 +6399,18 @@
                 <w:b w:val="0"/>
                 <w:bCs w:val="0"/>
               </w:rPr>
-              <w:t>编辑上传新闻</w:t>
-            </w:r>
+              <w:t>编辑上</w:t>
+            </w:r>
+            <w:proofErr w:type="gramStart"/>
+            <w:r>
+              <w:rPr>
+                <w:rFonts w:hint="eastAsia"/>
+                <w:b w:val="0"/>
+                <w:bCs w:val="0"/>
+              </w:rPr>
+              <w:t>传新闻</w:t>
+            </w:r>
+            <w:proofErr w:type="gramEnd"/>
           </w:p>
         </w:tc>
       </w:tr>
@@ -7053,7 +6433,6 @@
           <w:p>
             <w:pPr>
               <w:rPr>
-                <w:rFonts w:hint="eastAsia"/>
                 <w:b w:val="0"/>
                 <w:bCs w:val="0"/>
               </w:rPr>
@@ -7080,16 +6459,15 @@
           <w:p>
             <w:pPr>
               <w:cnfStyle w:val="000000100000" w:firstRow="0" w:lastRow="0" w:firstColumn="0" w:lastColumn="0" w:oddVBand="0" w:evenVBand="0" w:oddHBand="1" w:evenHBand="0" w:firstRowFirstColumn="0" w:firstRowLastColumn="0" w:lastRowFirstColumn="0" w:lastRowLastColumn="0"/>
-              <w:rPr>
-                <w:rFonts w:hint="eastAsia"/>
-              </w:rPr>
-            </w:pPr>
+            </w:pPr>
+            <w:proofErr w:type="gramStart"/>
             <w:r>
               <w:rPr>
                 <w:rFonts w:hint="eastAsia"/>
               </w:rPr>
               <w:t>王汉隆</w:t>
             </w:r>
+            <w:proofErr w:type="gramEnd"/>
           </w:p>
         </w:tc>
         <w:tc>
@@ -7107,7 +6485,6 @@
             <w:pPr>
               <w:cnfStyle w:val="000000100000" w:firstRow="0" w:lastRow="0" w:firstColumn="0" w:lastColumn="0" w:oddVBand="0" w:evenVBand="0" w:oddHBand="1" w:evenHBand="0" w:firstRowFirstColumn="0" w:firstRowLastColumn="0" w:lastRowFirstColumn="0" w:lastRowLastColumn="0"/>
               <w:rPr>
-                <w:rFonts w:hint="eastAsia"/>
                 <w:b/>
                 <w:bCs/>
               </w:rPr>
@@ -7136,16 +6513,15 @@
           <w:p>
             <w:pPr>
               <w:cnfStyle w:val="000000100000" w:firstRow="0" w:lastRow="0" w:firstColumn="0" w:lastColumn="0" w:oddVBand="0" w:evenVBand="0" w:oddHBand="1" w:evenHBand="0" w:firstRowFirstColumn="0" w:firstRowLastColumn="0" w:lastRowFirstColumn="0" w:lastRowLastColumn="0"/>
-              <w:rPr>
-                <w:rFonts w:hint="eastAsia"/>
-              </w:rPr>
-            </w:pPr>
+            </w:pPr>
+            <w:proofErr w:type="gramStart"/>
             <w:r>
               <w:rPr>
                 <w:rFonts w:hint="eastAsia"/>
               </w:rPr>
               <w:t>王汉隆</w:t>
             </w:r>
+            <w:proofErr w:type="gramEnd"/>
           </w:p>
         </w:tc>
       </w:tr>
@@ -7163,11 +6539,6 @@
             <w:hideMark/>
           </w:tcPr>
           <w:p>
-            <w:pPr>
-              <w:rPr>
-                <w:rFonts w:hint="eastAsia"/>
-              </w:rPr>
-            </w:pPr>
             <w:r>
               <w:rPr>
                 <w:rFonts w:hint="eastAsia"/>
@@ -7190,9 +6561,6 @@
           <w:p>
             <w:pPr>
               <w:cnfStyle w:val="000000000000" w:firstRow="0" w:lastRow="0" w:firstColumn="0" w:lastColumn="0" w:oddVBand="0" w:evenVBand="0" w:oddHBand="0" w:evenHBand="0" w:firstRowFirstColumn="0" w:firstRowLastColumn="0" w:lastRowFirstColumn="0" w:lastRowLastColumn="0"/>
-              <w:rPr>
-                <w:rFonts w:hint="eastAsia"/>
-              </w:rPr>
             </w:pPr>
             <w:r>
               <w:rPr>
@@ -7217,7 +6585,6 @@
             <w:pPr>
               <w:cnfStyle w:val="000000000000" w:firstRow="0" w:lastRow="0" w:firstColumn="0" w:lastColumn="0" w:oddVBand="0" w:evenVBand="0" w:oddHBand="0" w:evenHBand="0" w:firstRowFirstColumn="0" w:firstRowLastColumn="0" w:lastRowFirstColumn="0" w:lastRowLastColumn="0"/>
               <w:rPr>
-                <w:rFonts w:hint="eastAsia"/>
                 <w:b/>
                 <w:bCs/>
               </w:rPr>
@@ -7246,9 +6613,6 @@
           <w:p>
             <w:pPr>
               <w:cnfStyle w:val="000000000000" w:firstRow="0" w:lastRow="0" w:firstColumn="0" w:lastColumn="0" w:oddVBand="0" w:evenVBand="0" w:oddHBand="0" w:evenHBand="0" w:firstRowFirstColumn="0" w:firstRowLastColumn="0" w:lastRowFirstColumn="0" w:lastRowLastColumn="0"/>
-              <w:rPr>
-                <w:rFonts w:hint="eastAsia"/>
-              </w:rPr>
             </w:pPr>
             <w:r>
               <w:rPr>
@@ -7276,11 +6640,6 @@
             <w:hideMark/>
           </w:tcPr>
           <w:p>
-            <w:pPr>
-              <w:rPr>
-                <w:rFonts w:hint="eastAsia"/>
-              </w:rPr>
-            </w:pPr>
             <w:r>
               <w:rPr>
                 <w:rFonts w:hint="eastAsia"/>
@@ -7304,9 +6663,6 @@
           <w:p>
             <w:pPr>
               <w:cnfStyle w:val="000000100000" w:firstRow="0" w:lastRow="0" w:firstColumn="0" w:lastColumn="0" w:oddVBand="0" w:evenVBand="0" w:oddHBand="1" w:evenHBand="0" w:firstRowFirstColumn="0" w:firstRowLastColumn="0" w:lastRowFirstColumn="0" w:lastRowLastColumn="0"/>
-              <w:rPr>
-                <w:rFonts w:hint="eastAsia"/>
-              </w:rPr>
             </w:pPr>
             <w:r>
               <w:rPr>
@@ -7331,11 +6687,6 @@
             <w:hideMark/>
           </w:tcPr>
           <w:p>
-            <w:pPr>
-              <w:rPr>
-                <w:rFonts w:hint="eastAsia"/>
-              </w:rPr>
-            </w:pPr>
             <w:r>
               <w:rPr>
                 <w:rFonts w:hint="eastAsia"/>
@@ -7359,9 +6710,6 @@
           <w:p>
             <w:pPr>
               <w:cnfStyle w:val="000000000000" w:firstRow="0" w:lastRow="0" w:firstColumn="0" w:lastColumn="0" w:oddVBand="0" w:evenVBand="0" w:oddHBand="0" w:evenHBand="0" w:firstRowFirstColumn="0" w:firstRowLastColumn="0" w:lastRowFirstColumn="0" w:lastRowLastColumn="0"/>
-              <w:rPr>
-                <w:rFonts w:hint="eastAsia"/>
-              </w:rPr>
             </w:pPr>
             <w:r>
               <w:rPr>
@@ -7389,11 +6737,6 @@
             <w:hideMark/>
           </w:tcPr>
           <w:p>
-            <w:pPr>
-              <w:rPr>
-                <w:rFonts w:hint="eastAsia"/>
-              </w:rPr>
-            </w:pPr>
             <w:r>
               <w:rPr>
                 <w:rFonts w:hint="eastAsia"/>
@@ -7417,9 +6760,6 @@
           <w:p>
             <w:pPr>
               <w:cnfStyle w:val="000000100000" w:firstRow="0" w:lastRow="0" w:firstColumn="0" w:lastColumn="0" w:oddVBand="0" w:evenVBand="0" w:oddHBand="1" w:evenHBand="0" w:firstRowFirstColumn="0" w:firstRowLastColumn="0" w:lastRowFirstColumn="0" w:lastRowLastColumn="0"/>
-              <w:rPr>
-                <w:rFonts w:hint="eastAsia"/>
-              </w:rPr>
             </w:pPr>
             <w:r>
               <w:rPr>
@@ -7431,9 +6771,6 @@
           <w:p>
             <w:pPr>
               <w:cnfStyle w:val="000000100000" w:firstRow="0" w:lastRow="0" w:firstColumn="0" w:lastColumn="0" w:oddVBand="0" w:evenVBand="0" w:oddHBand="1" w:evenHBand="0" w:firstRowFirstColumn="0" w:firstRowLastColumn="0" w:lastRowFirstColumn="0" w:lastRowLastColumn="0"/>
-              <w:rPr>
-                <w:rFonts w:hint="eastAsia"/>
-              </w:rPr>
             </w:pPr>
             <w:r>
               <w:rPr>
@@ -7458,11 +6795,6 @@
             <w:hideMark/>
           </w:tcPr>
           <w:p>
-            <w:pPr>
-              <w:rPr>
-                <w:rFonts w:hint="eastAsia"/>
-              </w:rPr>
-            </w:pPr>
             <w:r>
               <w:rPr>
                 <w:rFonts w:hint="eastAsia"/>
@@ -7485,9 +6817,6 @@
           <w:p>
             <w:pPr>
               <w:cnfStyle w:val="000000000000" w:firstRow="0" w:lastRow="0" w:firstColumn="0" w:lastColumn="0" w:oddVBand="0" w:evenVBand="0" w:oddHBand="0" w:evenHBand="0" w:firstRowFirstColumn="0" w:firstRowLastColumn="0" w:lastRowFirstColumn="0" w:lastRowLastColumn="0"/>
-              <w:rPr>
-                <w:rFonts w:hint="eastAsia"/>
-              </w:rPr>
             </w:pPr>
           </w:p>
         </w:tc>
@@ -7509,11 +6838,6 @@
             <w:hideMark/>
           </w:tcPr>
           <w:p>
-            <w:pPr>
-              <w:rPr>
-                <w:rFonts w:hint="eastAsia"/>
-              </w:rPr>
-            </w:pPr>
             <w:r>
               <w:rPr>
                 <w:rFonts w:hint="eastAsia"/>
@@ -7543,9 +6867,6 @@
               </w:numPr>
               <w:ind w:firstLineChars="0"/>
               <w:cnfStyle w:val="000000100000" w:firstRow="0" w:lastRow="0" w:firstColumn="0" w:lastColumn="0" w:oddVBand="0" w:evenVBand="0" w:oddHBand="1" w:evenHBand="0" w:firstRowFirstColumn="0" w:firstRowLastColumn="0" w:lastRowFirstColumn="0" w:lastRowLastColumn="0"/>
-              <w:rPr>
-                <w:rFonts w:hint="eastAsia"/>
-              </w:rPr>
             </w:pPr>
             <w:r>
               <w:rPr>
@@ -7557,9 +6878,6 @@
           <w:p>
             <w:pPr>
               <w:cnfStyle w:val="000000100000" w:firstRow="0" w:lastRow="0" w:firstColumn="0" w:lastColumn="0" w:oddVBand="0" w:evenVBand="0" w:oddHBand="1" w:evenHBand="0" w:firstRowFirstColumn="0" w:firstRowLastColumn="0" w:lastRowFirstColumn="0" w:lastRowLastColumn="0"/>
-              <w:rPr>
-                <w:rFonts w:hint="eastAsia"/>
-              </w:rPr>
             </w:pPr>
             <w:r>
               <w:rPr>
@@ -7571,9 +6889,6 @@
           <w:p>
             <w:pPr>
               <w:cnfStyle w:val="000000100000" w:firstRow="0" w:lastRow="0" w:firstColumn="0" w:lastColumn="0" w:oddVBand="0" w:evenVBand="0" w:oddHBand="1" w:evenHBand="0" w:firstRowFirstColumn="0" w:firstRowLastColumn="0" w:lastRowFirstColumn="0" w:lastRowLastColumn="0"/>
-              <w:rPr>
-                <w:rFonts w:hint="eastAsia"/>
-              </w:rPr>
             </w:pPr>
             <w:r>
               <w:rPr>
@@ -7585,9 +6900,6 @@
           <w:p>
             <w:pPr>
               <w:cnfStyle w:val="000000100000" w:firstRow="0" w:lastRow="0" w:firstColumn="0" w:lastColumn="0" w:oddVBand="0" w:evenVBand="0" w:oddHBand="1" w:evenHBand="0" w:firstRowFirstColumn="0" w:firstRowLastColumn="0" w:lastRowFirstColumn="0" w:lastRowLastColumn="0"/>
-              <w:rPr>
-                <w:rFonts w:hint="eastAsia"/>
-              </w:rPr>
             </w:pPr>
             <w:r>
               <w:rPr>
@@ -7599,9 +6911,6 @@
           <w:p>
             <w:pPr>
               <w:cnfStyle w:val="000000100000" w:firstRow="0" w:lastRow="0" w:firstColumn="0" w:lastColumn="0" w:oddVBand="0" w:evenVBand="0" w:oddHBand="1" w:evenHBand="0" w:firstRowFirstColumn="0" w:firstRowLastColumn="0" w:lastRowFirstColumn="0" w:lastRowLastColumn="0"/>
-              <w:rPr>
-                <w:rFonts w:hint="eastAsia"/>
-              </w:rPr>
             </w:pPr>
             <w:r>
               <w:rPr>
@@ -7613,9 +6922,6 @@
           <w:p>
             <w:pPr>
               <w:cnfStyle w:val="000000100000" w:firstRow="0" w:lastRow="0" w:firstColumn="0" w:lastColumn="0" w:oddVBand="0" w:evenVBand="0" w:oddHBand="1" w:evenHBand="0" w:firstRowFirstColumn="0" w:firstRowLastColumn="0" w:lastRowFirstColumn="0" w:lastRowLastColumn="0"/>
-              <w:rPr>
-                <w:rFonts w:hint="eastAsia"/>
-              </w:rPr>
             </w:pPr>
             <w:r>
               <w:rPr>
@@ -7640,11 +6946,6 @@
             <w:hideMark/>
           </w:tcPr>
           <w:p>
-            <w:pPr>
-              <w:rPr>
-                <w:rFonts w:hint="eastAsia"/>
-              </w:rPr>
-            </w:pPr>
             <w:r>
               <w:rPr>
                 <w:rFonts w:hint="eastAsia"/>
@@ -7668,9 +6969,6 @@
           <w:p>
             <w:pPr>
               <w:cnfStyle w:val="000000000000" w:firstRow="0" w:lastRow="0" w:firstColumn="0" w:lastColumn="0" w:oddVBand="0" w:evenVBand="0" w:oddHBand="0" w:evenHBand="0" w:firstRowFirstColumn="0" w:firstRowLastColumn="0" w:lastRowFirstColumn="0" w:lastRowLastColumn="0"/>
-              <w:rPr>
-                <w:rFonts w:hint="eastAsia"/>
-              </w:rPr>
             </w:pPr>
             <w:r>
               <w:rPr>
@@ -7682,9 +6980,6 @@
           <w:p>
             <w:pPr>
               <w:cnfStyle w:val="000000000000" w:firstRow="0" w:lastRow="0" w:firstColumn="0" w:lastColumn="0" w:oddVBand="0" w:evenVBand="0" w:oddHBand="0" w:evenHBand="0" w:firstRowFirstColumn="0" w:firstRowLastColumn="0" w:lastRowFirstColumn="0" w:lastRowLastColumn="0"/>
-              <w:rPr>
-                <w:rFonts w:hint="eastAsia"/>
-              </w:rPr>
             </w:pPr>
             <w:r>
               <w:rPr>
@@ -7712,11 +7007,6 @@
             <w:hideMark/>
           </w:tcPr>
           <w:p>
-            <w:pPr>
-              <w:rPr>
-                <w:rFonts w:hint="eastAsia"/>
-              </w:rPr>
-            </w:pPr>
             <w:r>
               <w:rPr>
                 <w:rFonts w:hint="eastAsia"/>
@@ -7739,9 +7029,6 @@
           <w:p>
             <w:pPr>
               <w:cnfStyle w:val="000000100000" w:firstRow="0" w:lastRow="0" w:firstColumn="0" w:lastColumn="0" w:oddVBand="0" w:evenVBand="0" w:oddHBand="1" w:evenHBand="0" w:firstRowFirstColumn="0" w:firstRowLastColumn="0" w:lastRowFirstColumn="0" w:lastRowLastColumn="0"/>
-              <w:rPr>
-                <w:rFonts w:hint="eastAsia"/>
-              </w:rPr>
             </w:pPr>
           </w:p>
         </w:tc>
@@ -7760,11 +7047,6 @@
             <w:hideMark/>
           </w:tcPr>
           <w:p>
-            <w:pPr>
-              <w:rPr>
-                <w:rFonts w:hint="eastAsia"/>
-              </w:rPr>
-            </w:pPr>
             <w:r>
               <w:rPr>
                 <w:rFonts w:hint="eastAsia"/>
@@ -7787,9 +7069,6 @@
           <w:p>
             <w:pPr>
               <w:cnfStyle w:val="000000000000" w:firstRow="0" w:lastRow="0" w:firstColumn="0" w:lastColumn="0" w:oddVBand="0" w:evenVBand="0" w:oddHBand="0" w:evenHBand="0" w:firstRowFirstColumn="0" w:firstRowLastColumn="0" w:lastRowFirstColumn="0" w:lastRowLastColumn="0"/>
-              <w:rPr>
-                <w:rFonts w:hint="eastAsia"/>
-              </w:rPr>
             </w:pPr>
           </w:p>
         </w:tc>
@@ -7811,11 +7090,6 @@
             <w:hideMark/>
           </w:tcPr>
           <w:p>
-            <w:pPr>
-              <w:rPr>
-                <w:rFonts w:hint="eastAsia"/>
-              </w:rPr>
-            </w:pPr>
             <w:r>
               <w:rPr>
                 <w:rFonts w:hint="eastAsia"/>
@@ -7838,9 +7112,6 @@
           <w:p>
             <w:pPr>
               <w:cnfStyle w:val="000000100000" w:firstRow="0" w:lastRow="0" w:firstColumn="0" w:lastColumn="0" w:oddVBand="0" w:evenVBand="0" w:oddHBand="1" w:evenHBand="0" w:firstRowFirstColumn="0" w:firstRowLastColumn="0" w:lastRowFirstColumn="0" w:lastRowLastColumn="0"/>
-              <w:rPr>
-                <w:rFonts w:hint="eastAsia"/>
-              </w:rPr>
             </w:pPr>
           </w:p>
         </w:tc>
@@ -7859,11 +7130,6 @@
             <w:hideMark/>
           </w:tcPr>
           <w:p>
-            <w:pPr>
-              <w:rPr>
-                <w:rFonts w:hint="eastAsia"/>
-              </w:rPr>
-            </w:pPr>
             <w:r>
               <w:rPr>
                 <w:rFonts w:hint="eastAsia"/>
@@ -7887,15 +7153,26 @@
           <w:p>
             <w:pPr>
               <w:cnfStyle w:val="000000000000" w:firstRow="0" w:lastRow="0" w:firstColumn="0" w:lastColumn="0" w:oddVBand="0" w:evenVBand="0" w:oddHBand="0" w:evenHBand="0" w:firstRowFirstColumn="0" w:firstRowLastColumn="0" w:lastRowFirstColumn="0" w:lastRowLastColumn="0"/>
-              <w:rPr>
-                <w:rFonts w:hint="eastAsia"/>
-              </w:rPr>
-            </w:pPr>
-            <w:r>
-              <w:rPr>
-                <w:rFonts w:hint="eastAsia"/>
-              </w:rPr>
-              <w:t>管理教师上传新闻使用，使用频率中</w:t>
+            </w:pPr>
+            <w:r>
+              <w:rPr>
+                <w:rFonts w:hint="eastAsia"/>
+              </w:rPr>
+              <w:t>管理教师上</w:t>
+            </w:r>
+            <w:proofErr w:type="gramStart"/>
+            <w:r>
+              <w:rPr>
+                <w:rFonts w:hint="eastAsia"/>
+              </w:rPr>
+              <w:t>传新闻</w:t>
+            </w:r>
+            <w:proofErr w:type="gramEnd"/>
+            <w:r>
+              <w:rPr>
+                <w:rFonts w:hint="eastAsia"/>
+              </w:rPr>
+              <w:t>使用，使用频率中</w:t>
             </w:r>
           </w:p>
         </w:tc>
@@ -7917,11 +7194,6 @@
             <w:hideMark/>
           </w:tcPr>
           <w:p>
-            <w:pPr>
-              <w:rPr>
-                <w:rFonts w:hint="eastAsia"/>
-              </w:rPr>
-            </w:pPr>
             <w:r>
               <w:rPr>
                 <w:rFonts w:hint="eastAsia"/>
@@ -7944,9 +7216,6 @@
           <w:p>
             <w:pPr>
               <w:cnfStyle w:val="000000100000" w:firstRow="0" w:lastRow="0" w:firstColumn="0" w:lastColumn="0" w:oddVBand="0" w:evenVBand="0" w:oddHBand="1" w:evenHBand="0" w:firstRowFirstColumn="0" w:firstRowLastColumn="0" w:lastRowFirstColumn="0" w:lastRowLastColumn="0"/>
-              <w:rPr>
-                <w:rFonts w:hint="eastAsia"/>
-              </w:rPr>
             </w:pPr>
           </w:p>
         </w:tc>
@@ -7965,11 +7234,6 @@
             <w:hideMark/>
           </w:tcPr>
           <w:p>
-            <w:pPr>
-              <w:rPr>
-                <w:rFonts w:hint="eastAsia"/>
-              </w:rPr>
-            </w:pPr>
             <w:r>
               <w:rPr>
                 <w:rFonts w:hint="eastAsia"/>
@@ -7993,9 +7257,6 @@
           <w:p>
             <w:pPr>
               <w:cnfStyle w:val="000000000000" w:firstRow="0" w:lastRow="0" w:firstColumn="0" w:lastColumn="0" w:oddVBand="0" w:evenVBand="0" w:oddHBand="0" w:evenHBand="0" w:firstRowFirstColumn="0" w:firstRowLastColumn="0" w:lastRowFirstColumn="0" w:lastRowLastColumn="0"/>
-              <w:rPr>
-                <w:rFonts w:hint="eastAsia"/>
-              </w:rPr>
             </w:pPr>
             <w:r>
               <w:rPr>
@@ -8023,11 +7284,6 @@
             <w:hideMark/>
           </w:tcPr>
           <w:p>
-            <w:pPr>
-              <w:rPr>
-                <w:rFonts w:hint="eastAsia"/>
-              </w:rPr>
-            </w:pPr>
             <w:r>
               <w:rPr>
                 <w:rFonts w:hint="eastAsia"/>
@@ -8050,9 +7306,6 @@
           <w:p>
             <w:pPr>
               <w:cnfStyle w:val="000000100000" w:firstRow="0" w:lastRow="0" w:firstColumn="0" w:lastColumn="0" w:oddVBand="0" w:evenVBand="0" w:oddHBand="1" w:evenHBand="0" w:firstRowFirstColumn="0" w:firstRowLastColumn="0" w:lastRowFirstColumn="0" w:lastRowLastColumn="0"/>
-              <w:rPr>
-                <w:rFonts w:hint="eastAsia"/>
-              </w:rPr>
             </w:pPr>
           </w:p>
         </w:tc>
@@ -8071,11 +7324,6 @@
             <w:hideMark/>
           </w:tcPr>
           <w:p>
-            <w:pPr>
-              <w:rPr>
-                <w:rFonts w:hint="eastAsia"/>
-              </w:rPr>
-            </w:pPr>
             <w:r>
               <w:rPr>
                 <w:rFonts w:hint="eastAsia"/>
@@ -8098,21 +7346,12 @@
           <w:p>
             <w:pPr>
               <w:cnfStyle w:val="000000000000" w:firstRow="0" w:lastRow="0" w:firstColumn="0" w:lastColumn="0" w:oddVBand="0" w:evenVBand="0" w:oddHBand="0" w:evenHBand="0" w:firstRowFirstColumn="0" w:firstRowLastColumn="0" w:lastRowFirstColumn="0" w:lastRowLastColumn="0"/>
-              <w:rPr>
-                <w:rFonts w:hint="eastAsia"/>
-              </w:rPr>
             </w:pPr>
           </w:p>
         </w:tc>
       </w:tr>
     </w:tbl>
-    <w:p>
-      <w:pPr>
-        <w:rPr>
-          <w:rFonts w:hint="eastAsia"/>
-        </w:rPr>
-      </w:pPr>
-    </w:p>
+    <w:p/>
     <w:tbl>
       <w:tblPr>
         <w:tblStyle w:val="11"/>
@@ -8143,11 +7382,6 @@
             <w:hideMark/>
           </w:tcPr>
           <w:p>
-            <w:pPr>
-              <w:rPr>
-                <w:rFonts w:hint="eastAsia"/>
-              </w:rPr>
-            </w:pPr>
             <w:r>
               <w:rPr>
                 <w:rFonts w:hint="eastAsia"/>
@@ -8172,7 +7406,6 @@
             <w:pPr>
               <w:cnfStyle w:val="100000000000" w:firstRow="1" w:lastRow="0" w:firstColumn="0" w:lastColumn="0" w:oddVBand="0" w:evenVBand="0" w:oddHBand="0" w:evenHBand="0" w:firstRowFirstColumn="0" w:firstRowLastColumn="0" w:lastRowFirstColumn="0" w:lastRowLastColumn="0"/>
               <w:rPr>
-                <w:rFonts w:hint="eastAsia"/>
                 <w:b w:val="0"/>
                 <w:bCs w:val="0"/>
               </w:rPr>
@@ -8202,7 +7435,6 @@
             <w:pPr>
               <w:cnfStyle w:val="100000000000" w:firstRow="1" w:lastRow="0" w:firstColumn="0" w:lastColumn="0" w:oddVBand="0" w:evenVBand="0" w:oddHBand="0" w:evenHBand="0" w:firstRowFirstColumn="0" w:firstRowLastColumn="0" w:lastRowFirstColumn="0" w:lastRowLastColumn="0"/>
               <w:rPr>
-                <w:rFonts w:hint="eastAsia"/>
                 <w:b w:val="0"/>
                 <w:bCs w:val="0"/>
               </w:rPr>
@@ -8229,9 +7461,6 @@
           <w:p>
             <w:pPr>
               <w:cnfStyle w:val="100000000000" w:firstRow="1" w:lastRow="0" w:firstColumn="0" w:lastColumn="0" w:oddVBand="0" w:evenVBand="0" w:oddHBand="0" w:evenHBand="0" w:firstRowFirstColumn="0" w:firstRowLastColumn="0" w:lastRowFirstColumn="0" w:lastRowLastColumn="0"/>
-              <w:rPr>
-                <w:rFonts w:hint="eastAsia"/>
-              </w:rPr>
             </w:pPr>
             <w:r>
               <w:rPr>
@@ -8239,8 +7468,18 @@
                 <w:b w:val="0"/>
                 <w:bCs w:val="0"/>
               </w:rPr>
-              <w:t>修改上传新闻</w:t>
-            </w:r>
+              <w:t>修改上</w:t>
+            </w:r>
+            <w:proofErr w:type="gramStart"/>
+            <w:r>
+              <w:rPr>
+                <w:rFonts w:hint="eastAsia"/>
+                <w:b w:val="0"/>
+                <w:bCs w:val="0"/>
+              </w:rPr>
+              <w:t>传新闻</w:t>
+            </w:r>
+            <w:proofErr w:type="gramEnd"/>
           </w:p>
         </w:tc>
       </w:tr>
@@ -8263,7 +7502,6 @@
           <w:p>
             <w:pPr>
               <w:rPr>
-                <w:rFonts w:hint="eastAsia"/>
                 <w:b w:val="0"/>
                 <w:bCs w:val="0"/>
               </w:rPr>
@@ -8290,16 +7528,15 @@
           <w:p>
             <w:pPr>
               <w:cnfStyle w:val="000000100000" w:firstRow="0" w:lastRow="0" w:firstColumn="0" w:lastColumn="0" w:oddVBand="0" w:evenVBand="0" w:oddHBand="1" w:evenHBand="0" w:firstRowFirstColumn="0" w:firstRowLastColumn="0" w:lastRowFirstColumn="0" w:lastRowLastColumn="0"/>
-              <w:rPr>
-                <w:rFonts w:hint="eastAsia"/>
-              </w:rPr>
-            </w:pPr>
+            </w:pPr>
+            <w:proofErr w:type="gramStart"/>
             <w:r>
               <w:rPr>
                 <w:rFonts w:hint="eastAsia"/>
               </w:rPr>
               <w:t>王汉隆</w:t>
             </w:r>
+            <w:proofErr w:type="gramEnd"/>
           </w:p>
         </w:tc>
         <w:tc>
@@ -8317,7 +7554,6 @@
             <w:pPr>
               <w:cnfStyle w:val="000000100000" w:firstRow="0" w:lastRow="0" w:firstColumn="0" w:lastColumn="0" w:oddVBand="0" w:evenVBand="0" w:oddHBand="1" w:evenHBand="0" w:firstRowFirstColumn="0" w:firstRowLastColumn="0" w:lastRowFirstColumn="0" w:lastRowLastColumn="0"/>
               <w:rPr>
-                <w:rFonts w:hint="eastAsia"/>
                 <w:b/>
                 <w:bCs/>
               </w:rPr>
@@ -8346,16 +7582,15 @@
           <w:p>
             <w:pPr>
               <w:cnfStyle w:val="000000100000" w:firstRow="0" w:lastRow="0" w:firstColumn="0" w:lastColumn="0" w:oddVBand="0" w:evenVBand="0" w:oddHBand="1" w:evenHBand="0" w:firstRowFirstColumn="0" w:firstRowLastColumn="0" w:lastRowFirstColumn="0" w:lastRowLastColumn="0"/>
-              <w:rPr>
-                <w:rFonts w:hint="eastAsia"/>
-              </w:rPr>
-            </w:pPr>
+            </w:pPr>
+            <w:proofErr w:type="gramStart"/>
             <w:r>
               <w:rPr>
                 <w:rFonts w:hint="eastAsia"/>
               </w:rPr>
               <w:t>王汉隆</w:t>
             </w:r>
+            <w:proofErr w:type="gramEnd"/>
           </w:p>
         </w:tc>
       </w:tr>
@@ -8373,11 +7608,6 @@
             <w:hideMark/>
           </w:tcPr>
           <w:p>
-            <w:pPr>
-              <w:rPr>
-                <w:rFonts w:hint="eastAsia"/>
-              </w:rPr>
-            </w:pPr>
             <w:r>
               <w:rPr>
                 <w:rFonts w:hint="eastAsia"/>
@@ -8400,9 +7630,6 @@
           <w:p>
             <w:pPr>
               <w:cnfStyle w:val="000000000000" w:firstRow="0" w:lastRow="0" w:firstColumn="0" w:lastColumn="0" w:oddVBand="0" w:evenVBand="0" w:oddHBand="0" w:evenHBand="0" w:firstRowFirstColumn="0" w:firstRowLastColumn="0" w:lastRowFirstColumn="0" w:lastRowLastColumn="0"/>
-              <w:rPr>
-                <w:rFonts w:hint="eastAsia"/>
-              </w:rPr>
             </w:pPr>
             <w:r>
               <w:rPr>
@@ -8427,7 +7654,6 @@
             <w:pPr>
               <w:cnfStyle w:val="000000000000" w:firstRow="0" w:lastRow="0" w:firstColumn="0" w:lastColumn="0" w:oddVBand="0" w:evenVBand="0" w:oddHBand="0" w:evenHBand="0" w:firstRowFirstColumn="0" w:firstRowLastColumn="0" w:lastRowFirstColumn="0" w:lastRowLastColumn="0"/>
               <w:rPr>
-                <w:rFonts w:hint="eastAsia"/>
                 <w:b/>
                 <w:bCs/>
               </w:rPr>
@@ -8456,9 +7682,6 @@
           <w:p>
             <w:pPr>
               <w:cnfStyle w:val="000000000000" w:firstRow="0" w:lastRow="0" w:firstColumn="0" w:lastColumn="0" w:oddVBand="0" w:evenVBand="0" w:oddHBand="0" w:evenHBand="0" w:firstRowFirstColumn="0" w:firstRowLastColumn="0" w:lastRowFirstColumn="0" w:lastRowLastColumn="0"/>
-              <w:rPr>
-                <w:rFonts w:hint="eastAsia"/>
-              </w:rPr>
             </w:pPr>
             <w:r>
               <w:rPr>
@@ -8486,11 +7709,6 @@
             <w:hideMark/>
           </w:tcPr>
           <w:p>
-            <w:pPr>
-              <w:rPr>
-                <w:rFonts w:hint="eastAsia"/>
-              </w:rPr>
-            </w:pPr>
             <w:r>
               <w:rPr>
                 <w:rFonts w:hint="eastAsia"/>
@@ -8514,9 +7732,6 @@
           <w:p>
             <w:pPr>
               <w:cnfStyle w:val="000000100000" w:firstRow="0" w:lastRow="0" w:firstColumn="0" w:lastColumn="0" w:oddVBand="0" w:evenVBand="0" w:oddHBand="1" w:evenHBand="0" w:firstRowFirstColumn="0" w:firstRowLastColumn="0" w:lastRowFirstColumn="0" w:lastRowLastColumn="0"/>
-              <w:rPr>
-                <w:rFonts w:hint="eastAsia"/>
-              </w:rPr>
             </w:pPr>
             <w:r>
               <w:rPr>
@@ -8541,11 +7756,6 @@
             <w:hideMark/>
           </w:tcPr>
           <w:p>
-            <w:pPr>
-              <w:rPr>
-                <w:rFonts w:hint="eastAsia"/>
-              </w:rPr>
-            </w:pPr>
             <w:r>
               <w:rPr>
                 <w:rFonts w:hint="eastAsia"/>
@@ -8569,9 +7779,6 @@
           <w:p>
             <w:pPr>
               <w:cnfStyle w:val="000000000000" w:firstRow="0" w:lastRow="0" w:firstColumn="0" w:lastColumn="0" w:oddVBand="0" w:evenVBand="0" w:oddHBand="0" w:evenHBand="0" w:firstRowFirstColumn="0" w:firstRowLastColumn="0" w:lastRowFirstColumn="0" w:lastRowLastColumn="0"/>
-              <w:rPr>
-                <w:rFonts w:hint="eastAsia"/>
-              </w:rPr>
             </w:pPr>
             <w:r>
               <w:rPr>
@@ -8599,11 +7806,6 @@
             <w:hideMark/>
           </w:tcPr>
           <w:p>
-            <w:pPr>
-              <w:rPr>
-                <w:rFonts w:hint="eastAsia"/>
-              </w:rPr>
-            </w:pPr>
             <w:r>
               <w:rPr>
                 <w:rFonts w:hint="eastAsia"/>
@@ -8627,9 +7829,6 @@
           <w:p>
             <w:pPr>
               <w:cnfStyle w:val="000000100000" w:firstRow="0" w:lastRow="0" w:firstColumn="0" w:lastColumn="0" w:oddVBand="0" w:evenVBand="0" w:oddHBand="1" w:evenHBand="0" w:firstRowFirstColumn="0" w:firstRowLastColumn="0" w:lastRowFirstColumn="0" w:lastRowLastColumn="0"/>
-              <w:rPr>
-                <w:rFonts w:hint="eastAsia"/>
-              </w:rPr>
             </w:pPr>
             <w:r>
               <w:rPr>
@@ -8641,9 +7840,6 @@
           <w:p>
             <w:pPr>
               <w:cnfStyle w:val="000000100000" w:firstRow="0" w:lastRow="0" w:firstColumn="0" w:lastColumn="0" w:oddVBand="0" w:evenVBand="0" w:oddHBand="1" w:evenHBand="0" w:firstRowFirstColumn="0" w:firstRowLastColumn="0" w:lastRowFirstColumn="0" w:lastRowLastColumn="0"/>
-              <w:rPr>
-                <w:rFonts w:hint="eastAsia"/>
-              </w:rPr>
             </w:pPr>
             <w:r>
               <w:rPr>
@@ -8668,11 +7864,6 @@
             <w:hideMark/>
           </w:tcPr>
           <w:p>
-            <w:pPr>
-              <w:rPr>
-                <w:rFonts w:hint="eastAsia"/>
-              </w:rPr>
-            </w:pPr>
             <w:r>
               <w:rPr>
                 <w:rFonts w:hint="eastAsia"/>
@@ -8695,9 +7886,6 @@
           <w:p>
             <w:pPr>
               <w:cnfStyle w:val="000000000000" w:firstRow="0" w:lastRow="0" w:firstColumn="0" w:lastColumn="0" w:oddVBand="0" w:evenVBand="0" w:oddHBand="0" w:evenHBand="0" w:firstRowFirstColumn="0" w:firstRowLastColumn="0" w:lastRowFirstColumn="0" w:lastRowLastColumn="0"/>
-              <w:rPr>
-                <w:rFonts w:hint="eastAsia"/>
-              </w:rPr>
             </w:pPr>
           </w:p>
         </w:tc>
@@ -8719,11 +7907,6 @@
             <w:hideMark/>
           </w:tcPr>
           <w:p>
-            <w:pPr>
-              <w:rPr>
-                <w:rFonts w:hint="eastAsia"/>
-              </w:rPr>
-            </w:pPr>
             <w:r>
               <w:rPr>
                 <w:rFonts w:hint="eastAsia"/>
@@ -8753,9 +7936,6 @@
               </w:numPr>
               <w:ind w:firstLineChars="0"/>
               <w:cnfStyle w:val="000000100000" w:firstRow="0" w:lastRow="0" w:firstColumn="0" w:lastColumn="0" w:oddVBand="0" w:evenVBand="0" w:oddHBand="1" w:evenHBand="0" w:firstRowFirstColumn="0" w:firstRowLastColumn="0" w:lastRowFirstColumn="0" w:lastRowLastColumn="0"/>
-              <w:rPr>
-                <w:rFonts w:hint="eastAsia"/>
-              </w:rPr>
             </w:pPr>
             <w:r>
               <w:rPr>
@@ -8767,9 +7947,6 @@
           <w:p>
             <w:pPr>
               <w:cnfStyle w:val="000000100000" w:firstRow="0" w:lastRow="0" w:firstColumn="0" w:lastColumn="0" w:oddVBand="0" w:evenVBand="0" w:oddHBand="1" w:evenHBand="0" w:firstRowFirstColumn="0" w:firstRowLastColumn="0" w:lastRowFirstColumn="0" w:lastRowLastColumn="0"/>
-              <w:rPr>
-                <w:rFonts w:hint="eastAsia"/>
-              </w:rPr>
             </w:pPr>
             <w:r>
               <w:rPr>
@@ -8781,9 +7958,6 @@
           <w:p>
             <w:pPr>
               <w:cnfStyle w:val="000000100000" w:firstRow="0" w:lastRow="0" w:firstColumn="0" w:lastColumn="0" w:oddVBand="0" w:evenVBand="0" w:oddHBand="1" w:evenHBand="0" w:firstRowFirstColumn="0" w:firstRowLastColumn="0" w:lastRowFirstColumn="0" w:lastRowLastColumn="0"/>
-              <w:rPr>
-                <w:rFonts w:hint="eastAsia"/>
-              </w:rPr>
             </w:pPr>
             <w:r>
               <w:rPr>
@@ -8795,9 +7969,6 @@
           <w:p>
             <w:pPr>
               <w:cnfStyle w:val="000000100000" w:firstRow="0" w:lastRow="0" w:firstColumn="0" w:lastColumn="0" w:oddVBand="0" w:evenVBand="0" w:oddHBand="1" w:evenHBand="0" w:firstRowFirstColumn="0" w:firstRowLastColumn="0" w:lastRowFirstColumn="0" w:lastRowLastColumn="0"/>
-              <w:rPr>
-                <w:rFonts w:hint="eastAsia"/>
-              </w:rPr>
             </w:pPr>
             <w:r>
               <w:rPr>
@@ -8809,9 +7980,6 @@
           <w:p>
             <w:pPr>
               <w:cnfStyle w:val="000000100000" w:firstRow="0" w:lastRow="0" w:firstColumn="0" w:lastColumn="0" w:oddVBand="0" w:evenVBand="0" w:oddHBand="1" w:evenHBand="0" w:firstRowFirstColumn="0" w:firstRowLastColumn="0" w:lastRowFirstColumn="0" w:lastRowLastColumn="0"/>
-              <w:rPr>
-                <w:rFonts w:hint="eastAsia"/>
-              </w:rPr>
             </w:pPr>
             <w:r>
               <w:rPr>
@@ -8823,9 +7991,6 @@
           <w:p>
             <w:pPr>
               <w:cnfStyle w:val="000000100000" w:firstRow="0" w:lastRow="0" w:firstColumn="0" w:lastColumn="0" w:oddVBand="0" w:evenVBand="0" w:oddHBand="1" w:evenHBand="0" w:firstRowFirstColumn="0" w:firstRowLastColumn="0" w:lastRowFirstColumn="0" w:lastRowLastColumn="0"/>
-              <w:rPr>
-                <w:rFonts w:hint="eastAsia"/>
-              </w:rPr>
             </w:pPr>
             <w:r>
               <w:rPr>
@@ -8837,9 +8002,6 @@
           <w:p>
             <w:pPr>
               <w:cnfStyle w:val="000000100000" w:firstRow="0" w:lastRow="0" w:firstColumn="0" w:lastColumn="0" w:oddVBand="0" w:evenVBand="0" w:oddHBand="1" w:evenHBand="0" w:firstRowFirstColumn="0" w:firstRowLastColumn="0" w:lastRowFirstColumn="0" w:lastRowLastColumn="0"/>
-              <w:rPr>
-                <w:rFonts w:hint="eastAsia"/>
-              </w:rPr>
             </w:pPr>
             <w:r>
               <w:rPr>
@@ -8864,11 +8026,6 @@
             <w:hideMark/>
           </w:tcPr>
           <w:p>
-            <w:pPr>
-              <w:rPr>
-                <w:rFonts w:hint="eastAsia"/>
-              </w:rPr>
-            </w:pPr>
             <w:r>
               <w:rPr>
                 <w:rFonts w:hint="eastAsia"/>
@@ -8892,9 +8049,6 @@
           <w:p>
             <w:pPr>
               <w:cnfStyle w:val="000000000000" w:firstRow="0" w:lastRow="0" w:firstColumn="0" w:lastColumn="0" w:oddVBand="0" w:evenVBand="0" w:oddHBand="0" w:evenHBand="0" w:firstRowFirstColumn="0" w:firstRowLastColumn="0" w:lastRowFirstColumn="0" w:lastRowLastColumn="0"/>
-              <w:rPr>
-                <w:rFonts w:hint="eastAsia"/>
-              </w:rPr>
             </w:pPr>
             <w:r>
               <w:rPr>
@@ -8906,9 +8060,6 @@
           <w:p>
             <w:pPr>
               <w:cnfStyle w:val="000000000000" w:firstRow="0" w:lastRow="0" w:firstColumn="0" w:lastColumn="0" w:oddVBand="0" w:evenVBand="0" w:oddHBand="0" w:evenHBand="0" w:firstRowFirstColumn="0" w:firstRowLastColumn="0" w:lastRowFirstColumn="0" w:lastRowLastColumn="0"/>
-              <w:rPr>
-                <w:rFonts w:hint="eastAsia"/>
-              </w:rPr>
             </w:pPr>
             <w:r>
               <w:rPr>
@@ -8936,11 +8087,6 @@
             <w:hideMark/>
           </w:tcPr>
           <w:p>
-            <w:pPr>
-              <w:rPr>
-                <w:rFonts w:hint="eastAsia"/>
-              </w:rPr>
-            </w:pPr>
             <w:r>
               <w:rPr>
                 <w:rFonts w:hint="eastAsia"/>
@@ -8963,9 +8109,6 @@
           <w:p>
             <w:pPr>
               <w:cnfStyle w:val="000000100000" w:firstRow="0" w:lastRow="0" w:firstColumn="0" w:lastColumn="0" w:oddVBand="0" w:evenVBand="0" w:oddHBand="1" w:evenHBand="0" w:firstRowFirstColumn="0" w:firstRowLastColumn="0" w:lastRowFirstColumn="0" w:lastRowLastColumn="0"/>
-              <w:rPr>
-                <w:rFonts w:hint="eastAsia"/>
-              </w:rPr>
             </w:pPr>
           </w:p>
         </w:tc>
@@ -8984,11 +8127,6 @@
             <w:hideMark/>
           </w:tcPr>
           <w:p>
-            <w:pPr>
-              <w:rPr>
-                <w:rFonts w:hint="eastAsia"/>
-              </w:rPr>
-            </w:pPr>
             <w:r>
               <w:rPr>
                 <w:rFonts w:hint="eastAsia"/>
@@ -9011,9 +8149,6 @@
           <w:p>
             <w:pPr>
               <w:cnfStyle w:val="000000000000" w:firstRow="0" w:lastRow="0" w:firstColumn="0" w:lastColumn="0" w:oddVBand="0" w:evenVBand="0" w:oddHBand="0" w:evenHBand="0" w:firstRowFirstColumn="0" w:firstRowLastColumn="0" w:lastRowFirstColumn="0" w:lastRowLastColumn="0"/>
-              <w:rPr>
-                <w:rFonts w:hint="eastAsia"/>
-              </w:rPr>
             </w:pPr>
           </w:p>
         </w:tc>
@@ -9035,11 +8170,6 @@
             <w:hideMark/>
           </w:tcPr>
           <w:p>
-            <w:pPr>
-              <w:rPr>
-                <w:rFonts w:hint="eastAsia"/>
-              </w:rPr>
-            </w:pPr>
             <w:r>
               <w:rPr>
                 <w:rFonts w:hint="eastAsia"/>
@@ -9062,9 +8192,6 @@
           <w:p>
             <w:pPr>
               <w:cnfStyle w:val="000000100000" w:firstRow="0" w:lastRow="0" w:firstColumn="0" w:lastColumn="0" w:oddVBand="0" w:evenVBand="0" w:oddHBand="1" w:evenHBand="0" w:firstRowFirstColumn="0" w:firstRowLastColumn="0" w:lastRowFirstColumn="0" w:lastRowLastColumn="0"/>
-              <w:rPr>
-                <w:rFonts w:hint="eastAsia"/>
-              </w:rPr>
             </w:pPr>
           </w:p>
         </w:tc>
@@ -9083,11 +8210,6 @@
             <w:hideMark/>
           </w:tcPr>
           <w:p>
-            <w:pPr>
-              <w:rPr>
-                <w:rFonts w:hint="eastAsia"/>
-              </w:rPr>
-            </w:pPr>
             <w:r>
               <w:rPr>
                 <w:rFonts w:hint="eastAsia"/>
@@ -9111,9 +8233,6 @@
           <w:p>
             <w:pPr>
               <w:cnfStyle w:val="000000000000" w:firstRow="0" w:lastRow="0" w:firstColumn="0" w:lastColumn="0" w:oddVBand="0" w:evenVBand="0" w:oddHBand="0" w:evenHBand="0" w:firstRowFirstColumn="0" w:firstRowLastColumn="0" w:lastRowFirstColumn="0" w:lastRowLastColumn="0"/>
-              <w:rPr>
-                <w:rFonts w:hint="eastAsia"/>
-              </w:rPr>
             </w:pPr>
             <w:r>
               <w:rPr>
@@ -9141,11 +8260,6 @@
             <w:hideMark/>
           </w:tcPr>
           <w:p>
-            <w:pPr>
-              <w:rPr>
-                <w:rFonts w:hint="eastAsia"/>
-              </w:rPr>
-            </w:pPr>
             <w:r>
               <w:rPr>
                 <w:rFonts w:hint="eastAsia"/>
@@ -9168,9 +8282,6 @@
           <w:p>
             <w:pPr>
               <w:cnfStyle w:val="000000100000" w:firstRow="0" w:lastRow="0" w:firstColumn="0" w:lastColumn="0" w:oddVBand="0" w:evenVBand="0" w:oddHBand="1" w:evenHBand="0" w:firstRowFirstColumn="0" w:firstRowLastColumn="0" w:lastRowFirstColumn="0" w:lastRowLastColumn="0"/>
-              <w:rPr>
-                <w:rFonts w:hint="eastAsia"/>
-              </w:rPr>
             </w:pPr>
           </w:p>
         </w:tc>
@@ -9189,11 +8300,6 @@
             <w:hideMark/>
           </w:tcPr>
           <w:p>
-            <w:pPr>
-              <w:rPr>
-                <w:rFonts w:hint="eastAsia"/>
-              </w:rPr>
-            </w:pPr>
             <w:r>
               <w:rPr>
                 <w:rFonts w:hint="eastAsia"/>
@@ -9217,9 +8323,6 @@
           <w:p>
             <w:pPr>
               <w:cnfStyle w:val="000000000000" w:firstRow="0" w:lastRow="0" w:firstColumn="0" w:lastColumn="0" w:oddVBand="0" w:evenVBand="0" w:oddHBand="0" w:evenHBand="0" w:firstRowFirstColumn="0" w:firstRowLastColumn="0" w:lastRowFirstColumn="0" w:lastRowLastColumn="0"/>
-              <w:rPr>
-                <w:rFonts w:hint="eastAsia"/>
-              </w:rPr>
             </w:pPr>
             <w:r>
               <w:rPr>
@@ -9247,11 +8350,6 @@
             <w:hideMark/>
           </w:tcPr>
           <w:p>
-            <w:pPr>
-              <w:rPr>
-                <w:rFonts w:hint="eastAsia"/>
-              </w:rPr>
-            </w:pPr>
             <w:r>
               <w:rPr>
                 <w:rFonts w:hint="eastAsia"/>
@@ -9274,9 +8372,6 @@
           <w:p>
             <w:pPr>
               <w:cnfStyle w:val="000000100000" w:firstRow="0" w:lastRow="0" w:firstColumn="0" w:lastColumn="0" w:oddVBand="0" w:evenVBand="0" w:oddHBand="1" w:evenHBand="0" w:firstRowFirstColumn="0" w:firstRowLastColumn="0" w:lastRowFirstColumn="0" w:lastRowLastColumn="0"/>
-              <w:rPr>
-                <w:rFonts w:hint="eastAsia"/>
-              </w:rPr>
             </w:pPr>
           </w:p>
         </w:tc>
@@ -9295,11 +8390,6 @@
             <w:hideMark/>
           </w:tcPr>
           <w:p>
-            <w:pPr>
-              <w:rPr>
-                <w:rFonts w:hint="eastAsia"/>
-              </w:rPr>
-            </w:pPr>
             <w:r>
               <w:rPr>
                 <w:rFonts w:hint="eastAsia"/>
@@ -9322,28 +8412,16 @@
           <w:p>
             <w:pPr>
               <w:cnfStyle w:val="000000000000" w:firstRow="0" w:lastRow="0" w:firstColumn="0" w:lastColumn="0" w:oddVBand="0" w:evenVBand="0" w:oddHBand="0" w:evenHBand="0" w:firstRowFirstColumn="0" w:firstRowLastColumn="0" w:lastRowFirstColumn="0" w:lastRowLastColumn="0"/>
-              <w:rPr>
-                <w:rFonts w:hint="eastAsia"/>
-              </w:rPr>
             </w:pPr>
           </w:p>
         </w:tc>
       </w:tr>
     </w:tbl>
-    <w:p>
-      <w:pPr>
-        <w:rPr>
-          <w:rFonts w:hint="eastAsia"/>
-        </w:rPr>
-      </w:pPr>
-    </w:p>
+    <w:p/>
     <w:p>
       <w:pPr>
         <w:pStyle w:val="2"/>
         <w:jc w:val="center"/>
-        <w:rPr>
-          <w:rFonts w:hint="eastAsia"/>
-        </w:rPr>
       </w:pPr>
       <w:bookmarkStart w:id="9" w:name="_Toc58260642"/>
       <w:r>
@@ -9357,9 +8435,6 @@
     <w:p>
       <w:pPr>
         <w:pStyle w:val="3"/>
-        <w:rPr>
-          <w:rFonts w:hint="eastAsia"/>
-        </w:rPr>
       </w:pPr>
       <w:bookmarkStart w:id="10" w:name="_Toc58260643"/>
       <w:r>
@@ -9371,11 +8446,6 @@
       <w:bookmarkEnd w:id="10"/>
     </w:p>
     <w:p>
-      <w:pPr>
-        <w:rPr>
-          <w:rFonts w:hint="eastAsia"/>
-        </w:rPr>
-      </w:pPr>
       <w:r>
         <w:rPr>
           <w:rFonts w:hint="eastAsia"/>
@@ -9385,25 +8455,29 @@
       </w:r>
     </w:p>
     <w:p>
-      <w:pPr>
-        <w:rPr>
-          <w:rFonts w:hint="eastAsia"/>
-        </w:rPr>
-      </w:pPr>
       <w:r>
         <w:rPr>
           <w:rFonts w:hint="eastAsia"/>
         </w:rPr>
         <w:tab/>
-        <w:t>软件需求规格说明书描述了“软件学院响应式网页设计“现预期的所有功能性需求与非功能性需求。这一文档计划由对项目进行评估、开发、验证的人员进行使用。除非在更为细节处有确切说明，否则系统的开发以此处的要求为标准。</w:t>
-      </w:r>
-    </w:p>
-    <w:p>
-      <w:pPr>
-        <w:rPr>
-          <w:rFonts w:hint="eastAsia"/>
-        </w:rPr>
-      </w:pPr>
+        <w:t>软件需求规格说明书描述了</w:t>
+      </w:r>
+      <w:proofErr w:type="gramStart"/>
+      <w:r>
+        <w:rPr>
+          <w:rFonts w:hint="eastAsia"/>
+        </w:rPr>
+        <w:t>“</w:t>
+      </w:r>
+      <w:proofErr w:type="gramEnd"/>
+      <w:r>
+        <w:rPr>
+          <w:rFonts w:hint="eastAsia"/>
+        </w:rPr>
+        <w:t>软件学院响应式网页设计“现预期的所有功能性需求与非功能性需求。这一文档计划由对项目进行评估、开发、验证的人员进行使用。除非在更为细节处有确切说明，否则系统的开发以此处的要求为标准。</w:t>
+      </w:r>
+    </w:p>
+    <w:p>
       <w:r>
         <w:rPr>
           <w:rFonts w:hint="eastAsia"/>
@@ -9413,25 +8487,30 @@
       </w:r>
     </w:p>
     <w:p>
-      <w:pPr>
-        <w:rPr>
-          <w:rFonts w:hint="eastAsia"/>
-        </w:rPr>
-      </w:pPr>
       <w:r>
         <w:rPr>
           <w:rFonts w:hint="eastAsia"/>
         </w:rPr>
         <w:tab/>
-        <w:t>“软件学院响应式网页设计“允许互联网上任意用户通过系统进行访问，但仅有系统拥有权限对数据库进行访问，而同时仅有部分角色拥有通过系统修改数据库的权限，系统本身无权决定该权限的赋予与修改。</w:t>
+      </w:r>
+      <w:proofErr w:type="gramStart"/>
+      <w:r>
+        <w:rPr>
+          <w:rFonts w:hint="eastAsia"/>
+        </w:rPr>
+        <w:t>“</w:t>
+      </w:r>
+      <w:proofErr w:type="gramEnd"/>
+      <w:r>
+        <w:rPr>
+          <w:rFonts w:hint="eastAsia"/>
+        </w:rPr>
+        <w:t>软件学院响应式网页设计“允许互联网上任意用户通过系统进行访问，但仅有系统拥有权限对数据库进行访问，而同时仅有部分角色拥有通过系统修改数据库的权限，系统本身无权决定该权限的赋予与修改。</w:t>
       </w:r>
     </w:p>
     <w:p>
       <w:pPr>
         <w:pStyle w:val="3"/>
-        <w:rPr>
-          <w:rFonts w:hint="eastAsia"/>
-        </w:rPr>
       </w:pPr>
       <w:bookmarkStart w:id="11" w:name="_Toc58260644"/>
       <w:r>
@@ -9446,9 +8525,6 @@
     <w:p>
       <w:pPr>
         <w:pStyle w:val="4"/>
-        <w:rPr>
-          <w:rFonts w:hint="eastAsia"/>
-        </w:rPr>
       </w:pPr>
       <w:r>
         <w:rPr>
@@ -9458,11 +8534,6 @@
       </w:r>
     </w:p>
     <w:p>
-      <w:pPr>
-        <w:rPr>
-          <w:rFonts w:hint="eastAsia"/>
-        </w:rPr>
-      </w:pPr>
       <w:r>
         <w:rPr>
           <w:rFonts w:hint="eastAsia"/>
@@ -9474,9 +8545,6 @@
     <w:p>
       <w:pPr>
         <w:jc w:val="center"/>
-        <w:rPr>
-          <w:rFonts w:hint="eastAsia"/>
-        </w:rPr>
       </w:pPr>
       <w:r>
         <w:rPr>
@@ -9489,9 +8557,6 @@
     <w:p>
       <w:pPr>
         <w:jc w:val="center"/>
-        <w:rPr>
-          <w:rFonts w:hint="eastAsia"/>
-        </w:rPr>
       </w:pPr>
       <w:r>
         <w:rPr>
@@ -9500,19 +8565,10 @@
         <w:t>图1 软件学院响应式网页设计的关联图</w:t>
       </w:r>
     </w:p>
-    <w:p>
-      <w:pPr>
-        <w:rPr>
-          <w:rFonts w:hint="eastAsia"/>
-        </w:rPr>
-      </w:pPr>
-    </w:p>
+    <w:p/>
     <w:p>
       <w:pPr>
         <w:pStyle w:val="4"/>
-        <w:rPr>
-          <w:rFonts w:hint="eastAsia"/>
-        </w:rPr>
       </w:pPr>
       <w:r>
         <w:rPr>
@@ -9547,11 +8603,6 @@
             <w:hideMark/>
           </w:tcPr>
           <w:p>
-            <w:pPr>
-              <w:rPr>
-                <w:rFonts w:hint="eastAsia"/>
-              </w:rPr>
-            </w:pPr>
             <w:r>
               <w:rPr>
                 <w:rFonts w:hint="eastAsia"/>
@@ -9573,9 +8624,6 @@
           <w:p>
             <w:pPr>
               <w:cnfStyle w:val="100000000000" w:firstRow="1" w:lastRow="0" w:firstColumn="0" w:lastColumn="0" w:oddVBand="0" w:evenVBand="0" w:oddHBand="0" w:evenHBand="0" w:firstRowFirstColumn="0" w:firstRowLastColumn="0" w:lastRowFirstColumn="0" w:lastRowLastColumn="0"/>
-              <w:rPr>
-                <w:rFonts w:hint="eastAsia"/>
-              </w:rPr>
             </w:pPr>
             <w:r>
               <w:rPr>
@@ -9602,11 +8650,6 @@
             <w:hideMark/>
           </w:tcPr>
           <w:p>
-            <w:pPr>
-              <w:rPr>
-                <w:rFonts w:hint="eastAsia"/>
-              </w:rPr>
-            </w:pPr>
             <w:r>
               <w:rPr>
                 <w:rFonts w:hint="eastAsia"/>
@@ -9623,9 +8666,6 @@
           <w:p>
             <w:pPr>
               <w:cnfStyle w:val="000000100000" w:firstRow="0" w:lastRow="0" w:firstColumn="0" w:lastColumn="0" w:oddVBand="0" w:evenVBand="0" w:oddHBand="1" w:evenHBand="0" w:firstRowFirstColumn="0" w:firstRowLastColumn="0" w:lastRowFirstColumn="0" w:lastRowLastColumn="0"/>
-              <w:rPr>
-                <w:rFonts w:hint="eastAsia"/>
-              </w:rPr>
             </w:pPr>
             <w:r>
               <w:rPr>
@@ -9649,11 +8689,6 @@
             <w:hideMark/>
           </w:tcPr>
           <w:p>
-            <w:pPr>
-              <w:rPr>
-                <w:rFonts w:hint="eastAsia"/>
-              </w:rPr>
-            </w:pPr>
             <w:r>
               <w:rPr>
                 <w:rFonts w:hint="eastAsia"/>
@@ -9670,9 +8705,6 @@
           <w:p>
             <w:pPr>
               <w:cnfStyle w:val="000000000000" w:firstRow="0" w:lastRow="0" w:firstColumn="0" w:lastColumn="0" w:oddVBand="0" w:evenVBand="0" w:oddHBand="0" w:evenHBand="0" w:firstRowFirstColumn="0" w:firstRowLastColumn="0" w:lastRowFirstColumn="0" w:lastRowLastColumn="0"/>
-              <w:rPr>
-                <w:rFonts w:hint="eastAsia"/>
-              </w:rPr>
             </w:pPr>
             <w:r>
               <w:rPr>
@@ -9699,11 +8731,6 @@
             <w:hideMark/>
           </w:tcPr>
           <w:p>
-            <w:pPr>
-              <w:rPr>
-                <w:rFonts w:hint="eastAsia"/>
-              </w:rPr>
-            </w:pPr>
             <w:r>
               <w:rPr>
                 <w:rFonts w:hint="eastAsia"/>
@@ -9720,33 +8747,35 @@
           <w:p>
             <w:pPr>
               <w:cnfStyle w:val="000000100000" w:firstRow="0" w:lastRow="0" w:firstColumn="0" w:lastColumn="0" w:oddVBand="0" w:evenVBand="0" w:oddHBand="1" w:evenHBand="0" w:firstRowFirstColumn="0" w:firstRowLastColumn="0" w:lastRowFirstColumn="0" w:lastRowLastColumn="0"/>
-              <w:rPr>
-                <w:rFonts w:hint="eastAsia"/>
-              </w:rPr>
-            </w:pPr>
-            <w:r>
-              <w:rPr>
-                <w:rFonts w:hint="eastAsia"/>
-              </w:rPr>
-              <w:t>主要对象之一，其使用系统主要为了更加便捷地、准确地上传新闻数据、管理新闻数据。因此必须提供合理的编辑页面与编辑预览功能。</w:t>
+            </w:pPr>
+            <w:r>
+              <w:rPr>
+                <w:rFonts w:hint="eastAsia"/>
+              </w:rPr>
+              <w:t>主要对象之一，其使用系统主要为了更加便捷地、准确地上</w:t>
+            </w:r>
+            <w:proofErr w:type="gramStart"/>
+            <w:r>
+              <w:rPr>
+                <w:rFonts w:hint="eastAsia"/>
+              </w:rPr>
+              <w:t>传新闻</w:t>
+            </w:r>
+            <w:proofErr w:type="gramEnd"/>
+            <w:r>
+              <w:rPr>
+                <w:rFonts w:hint="eastAsia"/>
+              </w:rPr>
+              <w:t>数据、管理新闻数据。因此必须提供合理的编辑页面与编辑预览功能。</w:t>
             </w:r>
           </w:p>
         </w:tc>
       </w:tr>
     </w:tbl>
-    <w:p>
-      <w:pPr>
-        <w:rPr>
-          <w:rFonts w:hint="eastAsia"/>
-        </w:rPr>
-      </w:pPr>
-    </w:p>
+    <w:p/>
     <w:p>
       <w:pPr>
         <w:pStyle w:val="4"/>
-        <w:rPr>
-          <w:rFonts w:hint="eastAsia"/>
-        </w:rPr>
       </w:pPr>
       <w:r>
         <w:rPr>
@@ -9758,23 +8787,45 @@
     <w:p>
       <w:pPr>
         <w:ind w:firstLine="420"/>
-        <w:rPr>
-          <w:rFonts w:hint="eastAsia"/>
-        </w:rPr>
-      </w:pPr>
-      <w:r>
-        <w:rPr>
-          <w:rFonts w:hint="eastAsia"/>
-        </w:rPr>
-        <w:t>OE-1：系统预计运行于B/S结构上，主机为任意可运行node/mysql环境的pc。</w:t>
+      </w:pPr>
+      <w:r>
+        <w:rPr>
+          <w:rFonts w:hint="eastAsia"/>
+        </w:rPr>
+        <w:t>OE-1：系统预计运行于B/S结构上，主机为</w:t>
+      </w:r>
+      <w:proofErr w:type="gramStart"/>
+      <w:r>
+        <w:rPr>
+          <w:rFonts w:hint="eastAsia"/>
+        </w:rPr>
+        <w:t>任意可</w:t>
+      </w:r>
+      <w:proofErr w:type="gramEnd"/>
+      <w:r>
+        <w:rPr>
+          <w:rFonts w:hint="eastAsia"/>
+        </w:rPr>
+        <w:t>运行node/</w:t>
+      </w:r>
+      <w:proofErr w:type="spellStart"/>
+      <w:r>
+        <w:rPr>
+          <w:rFonts w:hint="eastAsia"/>
+        </w:rPr>
+        <w:t>mysql</w:t>
+      </w:r>
+      <w:proofErr w:type="spellEnd"/>
+      <w:r>
+        <w:rPr>
+          <w:rFonts w:hint="eastAsia"/>
+        </w:rPr>
+        <w:t>环境的pc。</w:t>
       </w:r>
     </w:p>
     <w:p>
       <w:pPr>
         <w:ind w:firstLine="420"/>
-        <w:rPr>
-          <w:rFonts w:hint="eastAsia"/>
-        </w:rPr>
       </w:pPr>
       <w:r>
         <w:rPr>
@@ -9786,9 +8837,6 @@
     <w:p>
       <w:pPr>
         <w:ind w:firstLine="420"/>
-        <w:rPr>
-          <w:rFonts w:hint="eastAsia"/>
-        </w:rPr>
       </w:pPr>
       <w:r>
         <w:rPr>
@@ -9800,9 +8848,6 @@
     <w:p>
       <w:pPr>
         <w:pStyle w:val="4"/>
-        <w:rPr>
-          <w:rFonts w:hint="eastAsia"/>
-        </w:rPr>
       </w:pPr>
       <w:r>
         <w:rPr>
@@ -9814,9 +8859,6 @@
     <w:p>
       <w:pPr>
         <w:ind w:firstLine="420"/>
-        <w:rPr>
-          <w:rFonts w:hint="eastAsia"/>
-        </w:rPr>
       </w:pPr>
       <w:r>
         <w:rPr>
@@ -9828,9 +8870,6 @@
     <w:p>
       <w:pPr>
         <w:ind w:firstLine="420"/>
-        <w:rPr>
-          <w:rFonts w:hint="eastAsia"/>
-        </w:rPr>
       </w:pPr>
       <w:r>
         <w:rPr>
@@ -9842,9 +8881,6 @@
     <w:p>
       <w:pPr>
         <w:ind w:firstLine="420"/>
-        <w:rPr>
-          <w:rFonts w:hint="eastAsia"/>
-        </w:rPr>
       </w:pPr>
       <w:r>
         <w:rPr>
@@ -9856,9 +8892,6 @@
     <w:p>
       <w:pPr>
         <w:ind w:firstLine="420"/>
-        <w:rPr>
-          <w:rFonts w:hint="eastAsia"/>
-        </w:rPr>
       </w:pPr>
       <w:r>
         <w:rPr>
@@ -9870,9 +8903,6 @@
     <w:p>
       <w:pPr>
         <w:pStyle w:val="4"/>
-        <w:rPr>
-          <w:rFonts w:hint="eastAsia"/>
-        </w:rPr>
       </w:pPr>
       <w:r>
         <w:rPr>
@@ -9885,9 +8915,6 @@
     <w:p>
       <w:pPr>
         <w:ind w:firstLine="420"/>
-        <w:rPr>
-          <w:rFonts w:hint="eastAsia"/>
-        </w:rPr>
       </w:pPr>
       <w:r>
         <w:rPr>
@@ -9899,9 +8926,6 @@
     <w:p>
       <w:pPr>
         <w:pStyle w:val="4"/>
-        <w:rPr>
-          <w:rFonts w:hint="eastAsia"/>
-        </w:rPr>
       </w:pPr>
       <w:r>
         <w:rPr>
@@ -9913,9 +8937,6 @@
     <w:p>
       <w:pPr>
         <w:ind w:firstLine="420"/>
-        <w:rPr>
-          <w:rFonts w:hint="eastAsia"/>
-        </w:rPr>
       </w:pPr>
       <w:r>
         <w:rPr>
@@ -9927,30 +8948,32 @@
     <w:p>
       <w:pPr>
         <w:ind w:firstLine="420"/>
-        <w:rPr>
-          <w:rFonts w:hint="eastAsia"/>
-        </w:rPr>
-      </w:pPr>
-      <w:r>
-        <w:rPr>
-          <w:rFonts w:hint="eastAsia"/>
-        </w:rPr>
-        <w:t>DE-1：mysql数据库连接对于每次访问均可以合理处理。</w:t>
-      </w:r>
-    </w:p>
-    <w:p>
-      <w:pPr>
-        <w:rPr>
-          <w:rFonts w:hint="eastAsia"/>
-        </w:rPr>
-      </w:pPr>
-    </w:p>
+      </w:pPr>
+      <w:r>
+        <w:rPr>
+          <w:rFonts w:hint="eastAsia"/>
+        </w:rPr>
+        <w:t>DE-1：</w:t>
+      </w:r>
+      <w:proofErr w:type="spellStart"/>
+      <w:r>
+        <w:rPr>
+          <w:rFonts w:hint="eastAsia"/>
+        </w:rPr>
+        <w:t>mysql</w:t>
+      </w:r>
+      <w:proofErr w:type="spellEnd"/>
+      <w:r>
+        <w:rPr>
+          <w:rFonts w:hint="eastAsia"/>
+        </w:rPr>
+        <w:t>数据库连接对于每次访问均可以合理处理。</w:t>
+      </w:r>
+    </w:p>
+    <w:p/>
     <w:p>
       <w:pPr>
         <w:pStyle w:val="3"/>
-        <w:rPr>
-          <w:rFonts w:hint="eastAsia"/>
-        </w:rPr>
       </w:pPr>
       <w:bookmarkStart w:id="12" w:name="_Toc58260645"/>
       <w:r>
@@ -9962,11 +8985,6 @@
       <w:bookmarkEnd w:id="12"/>
     </w:p>
     <w:p>
-      <w:pPr>
-        <w:rPr>
-          <w:rFonts w:hint="eastAsia"/>
-        </w:rPr>
-      </w:pPr>
       <w:r>
         <w:rPr>
           <w:rFonts w:hint="eastAsia"/>
@@ -9975,11 +8993,6 @@
       </w:r>
     </w:p>
     <w:p>
-      <w:pPr>
-        <w:rPr>
-          <w:rFonts w:hint="eastAsia"/>
-        </w:rPr>
-      </w:pPr>
       <w:r>
         <w:rPr>
           <w:rFonts w:hint="eastAsia"/>
@@ -9989,11 +9002,6 @@
       </w:r>
     </w:p>
     <w:p>
-      <w:pPr>
-        <w:rPr>
-          <w:rFonts w:hint="eastAsia"/>
-        </w:rPr>
-      </w:pPr>
       <w:r>
         <w:rPr>
           <w:rFonts w:hint="eastAsia"/>
@@ -10002,11 +9010,6 @@
       </w:r>
     </w:p>
     <w:p>
-      <w:pPr>
-        <w:rPr>
-          <w:rFonts w:hint="eastAsia"/>
-        </w:rPr>
-      </w:pPr>
       <w:r>
         <w:rPr>
           <w:rFonts w:hint="eastAsia"/>
@@ -10016,11 +9019,6 @@
       </w:r>
     </w:p>
     <w:p>
-      <w:pPr>
-        <w:rPr>
-          <w:rFonts w:hint="eastAsia"/>
-        </w:rPr>
-      </w:pPr>
       <w:r>
         <w:rPr>
           <w:rFonts w:hint="eastAsia"/>
@@ -10029,11 +9027,6 @@
       </w:r>
     </w:p>
     <w:p>
-      <w:pPr>
-        <w:rPr>
-          <w:rFonts w:hint="eastAsia"/>
-        </w:rPr>
-      </w:pPr>
       <w:r>
         <w:rPr>
           <w:rFonts w:hint="eastAsia"/>
@@ -10043,11 +9036,6 @@
       </w:r>
     </w:p>
     <w:p>
-      <w:pPr>
-        <w:rPr>
-          <w:rFonts w:hint="eastAsia"/>
-        </w:rPr>
-      </w:pPr>
       <w:r>
         <w:rPr>
           <w:rFonts w:hint="eastAsia"/>
@@ -10058,9 +9046,6 @@
     <w:p>
       <w:pPr>
         <w:ind w:firstLine="420"/>
-        <w:rPr>
-          <w:rFonts w:hint="eastAsia"/>
-        </w:rPr>
       </w:pPr>
       <w:r>
         <w:rPr>
@@ -10072,9 +9057,6 @@
     <w:p>
       <w:pPr>
         <w:pStyle w:val="3"/>
-        <w:rPr>
-          <w:rFonts w:hint="eastAsia"/>
-        </w:rPr>
       </w:pPr>
       <w:bookmarkStart w:id="13" w:name="_Toc58260646"/>
       <w:r>
@@ -10093,9 +9075,6 @@
           <w:numId w:val="3"/>
         </w:numPr>
         <w:ind w:firstLineChars="0"/>
-        <w:rPr>
-          <w:rFonts w:hint="eastAsia"/>
-        </w:rPr>
       </w:pPr>
       <w:r>
         <w:rPr>
@@ -10108,9 +9087,6 @@
       <w:pPr>
         <w:pStyle w:val="a4"/>
         <w:ind w:left="360" w:firstLineChars="0" w:firstLine="0"/>
-        <w:rPr>
-          <w:rFonts w:hint="eastAsia"/>
-        </w:rPr>
       </w:pPr>
       <w:r>
         <w:rPr>
@@ -10123,24 +9099,32 @@
       <w:pPr>
         <w:pStyle w:val="a4"/>
         <w:ind w:left="360" w:firstLineChars="0" w:firstLine="0"/>
-        <w:rPr>
-          <w:rFonts w:hint="eastAsia"/>
-        </w:rPr>
-      </w:pPr>
-      <w:r>
-        <w:rPr>
-          <w:rFonts w:hint="eastAsia"/>
-        </w:rPr>
-        <w:t>PE-2：新闻的编辑在上传失败的时候可以保留编辑数据</w:t>
+      </w:pPr>
+      <w:r>
+        <w:rPr>
+          <w:rFonts w:hint="eastAsia"/>
+        </w:rPr>
+        <w:t>PE-2：新闻的编辑在上</w:t>
+      </w:r>
+      <w:proofErr w:type="gramStart"/>
+      <w:r>
+        <w:rPr>
+          <w:rFonts w:hint="eastAsia"/>
+        </w:rPr>
+        <w:t>传失败</w:t>
+      </w:r>
+      <w:proofErr w:type="gramEnd"/>
+      <w:r>
+        <w:rPr>
+          <w:rFonts w:hint="eastAsia"/>
+        </w:rPr>
+        <w:t>的时候可以保留编辑数据</w:t>
       </w:r>
     </w:p>
     <w:p>
       <w:pPr>
         <w:pStyle w:val="a4"/>
         <w:ind w:left="360" w:firstLineChars="0" w:firstLine="0"/>
-        <w:rPr>
-          <w:rFonts w:hint="eastAsia"/>
-        </w:rPr>
       </w:pPr>
       <w:r>
         <w:rPr>
@@ -10157,9 +9141,6 @@
           <w:numId w:val="3"/>
         </w:numPr>
         <w:ind w:firstLineChars="0"/>
-        <w:rPr>
-          <w:rFonts w:hint="eastAsia"/>
-        </w:rPr>
       </w:pPr>
       <w:r>
         <w:rPr>
@@ -10171,9 +9152,6 @@
     <w:p>
       <w:pPr>
         <w:ind w:left="360"/>
-        <w:rPr>
-          <w:rFonts w:hint="eastAsia"/>
-        </w:rPr>
       </w:pPr>
       <w:r>
         <w:rPr>
@@ -10185,9 +9163,6 @@
     <w:p>
       <w:pPr>
         <w:ind w:left="360"/>
-        <w:rPr>
-          <w:rFonts w:hint="eastAsia"/>
-        </w:rPr>
       </w:pPr>
       <w:r>
         <w:rPr>
@@ -10199,9 +9174,6 @@
     <w:p>
       <w:pPr>
         <w:ind w:left="360"/>
-        <w:rPr>
-          <w:rFonts w:hint="eastAsia"/>
-        </w:rPr>
       </w:pPr>
       <w:r>
         <w:rPr>
@@ -10213,9 +9185,6 @@
     <w:p>
       <w:pPr>
         <w:ind w:left="360"/>
-        <w:rPr>
-          <w:rFonts w:hint="eastAsia"/>
-        </w:rPr>
       </w:pPr>
       <w:r>
         <w:rPr>
@@ -10227,23 +9196,31 @@
     <w:p>
       <w:pPr>
         <w:ind w:left="360"/>
-        <w:rPr>
-          <w:rFonts w:hint="eastAsia"/>
-        </w:rPr>
-      </w:pPr>
-      <w:r>
-        <w:rPr>
-          <w:rFonts w:hint="eastAsia"/>
-        </w:rPr>
-        <w:t>完整性（Integrity）-1：只有有权限的角色可以通过系统操作数据库。</w:t>
+      </w:pPr>
+      <w:r>
+        <w:rPr>
+          <w:rFonts w:hint="eastAsia"/>
+        </w:rPr>
+        <w:t>完整性（Integrity）-1：只有</w:t>
+      </w:r>
+      <w:proofErr w:type="gramStart"/>
+      <w:r>
+        <w:rPr>
+          <w:rFonts w:hint="eastAsia"/>
+        </w:rPr>
+        <w:t>有</w:t>
+      </w:r>
+      <w:proofErr w:type="gramEnd"/>
+      <w:r>
+        <w:rPr>
+          <w:rFonts w:hint="eastAsia"/>
+        </w:rPr>
+        <w:t>权限的角色可以通过系统操作数据库。</w:t>
       </w:r>
     </w:p>
     <w:p>
       <w:pPr>
         <w:pStyle w:val="3"/>
-        <w:rPr>
-          <w:rFonts w:hint="eastAsia"/>
-        </w:rPr>
       </w:pPr>
       <w:bookmarkStart w:id="14" w:name="_Toc58260647"/>
       <w:r>
@@ -10255,24 +9232,28 @@
       <w:bookmarkEnd w:id="14"/>
     </w:p>
     <w:p>
-      <w:pPr>
-        <w:rPr>
-          <w:rFonts w:hint="eastAsia"/>
-        </w:rPr>
-      </w:pPr>
-      <w:r>
-        <w:rPr>
-          <w:rFonts w:hint="eastAsia"/>
-        </w:rPr>
-        <w:t>新闻 = 新闻id + 新闻标题 + 新闻内容 + 新闻所属板块 + 浏览数 + 发行时间 + 作者id + 头条新闻图url片{0，1}</w:t>
-      </w:r>
-    </w:p>
-    <w:p>
-      <w:pPr>
-        <w:rPr>
-          <w:rFonts w:hint="eastAsia"/>
-        </w:rPr>
-      </w:pPr>
+      <w:r>
+        <w:rPr>
+          <w:rFonts w:hint="eastAsia"/>
+        </w:rPr>
+        <w:t>新闻 = 新闻id + 新闻标题 + 新闻内容 + 新闻所属板块 + 浏览数 + 发行时间 + 作者id + 头条新闻图</w:t>
+      </w:r>
+      <w:proofErr w:type="spellStart"/>
+      <w:r>
+        <w:rPr>
+          <w:rFonts w:hint="eastAsia"/>
+        </w:rPr>
+        <w:t>url</w:t>
+      </w:r>
+      <w:proofErr w:type="spellEnd"/>
+      <w:r>
+        <w:rPr>
+          <w:rFonts w:hint="eastAsia"/>
+        </w:rPr>
+        <w:t>片{0，1}</w:t>
+      </w:r>
+    </w:p>
+    <w:p>
       <w:r>
         <w:rPr>
           <w:rFonts w:hint="eastAsia"/>
@@ -10281,11 +9262,6 @@
       </w:r>
     </w:p>
     <w:p>
-      <w:pPr>
-        <w:rPr>
-          <w:rFonts w:hint="eastAsia"/>
-        </w:rPr>
-      </w:pPr>
       <w:r>
         <w:rPr>
           <w:rFonts w:hint="eastAsia"/>
@@ -10295,11 +9271,6 @@
       </w:r>
     </w:p>
     <w:p>
-      <w:pPr>
-        <w:rPr>
-          <w:rFonts w:hint="eastAsia"/>
-        </w:rPr>
-      </w:pPr>
       <w:r>
         <w:rPr>
           <w:rFonts w:hint="eastAsia"/>
@@ -10308,11 +9279,6 @@
       </w:r>
     </w:p>
     <w:p>
-      <w:pPr>
-        <w:rPr>
-          <w:rFonts w:hint="eastAsia"/>
-        </w:rPr>
-      </w:pPr>
       <w:r>
         <w:rPr>
           <w:rFonts w:hint="eastAsia"/>
@@ -10321,11 +9287,6 @@
       </w:r>
     </w:p>
     <w:p>
-      <w:pPr>
-        <w:rPr>
-          <w:rFonts w:hint="eastAsia"/>
-        </w:rPr>
-      </w:pPr>
       <w:r>
         <w:rPr>
           <w:rFonts w:hint="eastAsia"/>
@@ -10334,11 +9295,6 @@
       </w:r>
     </w:p>
     <w:p>
-      <w:pPr>
-        <w:rPr>
-          <w:rFonts w:hint="eastAsia"/>
-        </w:rPr>
-      </w:pPr>
       <w:r>
         <w:rPr>
           <w:rFonts w:hint="eastAsia"/>
@@ -10347,11 +9303,6 @@
       </w:r>
     </w:p>
     <w:p>
-      <w:pPr>
-        <w:rPr>
-          <w:rFonts w:hint="eastAsia"/>
-        </w:rPr>
-      </w:pPr>
       <w:r>
         <w:rPr>
           <w:rFonts w:hint="eastAsia"/>
@@ -10360,11 +9311,6 @@
       </w:r>
     </w:p>
     <w:p>
-      <w:pPr>
-        <w:rPr>
-          <w:rFonts w:hint="eastAsia"/>
-        </w:rPr>
-      </w:pPr>
       <w:r>
         <w:rPr>
           <w:rFonts w:hint="eastAsia"/>
@@ -10373,11 +9319,6 @@
       </w:r>
     </w:p>
     <w:p>
-      <w:pPr>
-        <w:rPr>
-          <w:rFonts w:hint="eastAsia"/>
-        </w:rPr>
-      </w:pPr>
       <w:r>
         <w:rPr>
           <w:rFonts w:hint="eastAsia"/>
@@ -10386,11 +9327,6 @@
       </w:r>
     </w:p>
     <w:p>
-      <w:pPr>
-        <w:rPr>
-          <w:rFonts w:hint="eastAsia"/>
-        </w:rPr>
-      </w:pPr>
       <w:r>
         <w:rPr>
           <w:rFonts w:hint="eastAsia"/>
@@ -10402,9 +9338,6 @@
       <w:pPr>
         <w:pStyle w:val="2"/>
         <w:jc w:val="center"/>
-        <w:rPr>
-          <w:rFonts w:hint="eastAsia"/>
-        </w:rPr>
       </w:pPr>
       <w:bookmarkStart w:id="15" w:name="_Toc58260648"/>
       <w:r>
@@ -10418,9 +9351,6 @@
     <w:p>
       <w:pPr>
         <w:pStyle w:val="3"/>
-        <w:rPr>
-          <w:rFonts w:hint="eastAsia"/>
-        </w:rPr>
       </w:pPr>
       <w:bookmarkStart w:id="16" w:name="_Toc58260649"/>
       <w:r>
@@ -10434,9 +9364,6 @@
     <w:p>
       <w:pPr>
         <w:jc w:val="center"/>
-        <w:rPr>
-          <w:rFonts w:hint="eastAsia"/>
-        </w:rPr>
       </w:pPr>
       <w:r>
         <w:rPr>
@@ -10448,9 +9375,6 @@
     <w:p>
       <w:pPr>
         <w:jc w:val="center"/>
-        <w:rPr>
-          <w:rFonts w:hint="eastAsia"/>
-        </w:rPr>
       </w:pPr>
       <w:r>
         <w:rPr>
@@ -10462,114 +9386,69 @@
     <w:p>
       <w:pPr>
         <w:pStyle w:val="3"/>
-        <w:rPr>
-          <w:rFonts w:hint="eastAsia"/>
-        </w:rPr>
-      </w:pPr>
-      <w:bookmarkStart w:id="17" w:name="_Toc58260650"/>
-      <w:r>
-        <w:rPr>
-          <w:rFonts w:hint="eastAsia"/>
-        </w:rPr>
-        <w:t>4.2界面跳转图</w:t>
+      </w:pPr>
+      <w:bookmarkStart w:id="17" w:name="_Toc58260651"/>
+      <w:r>
+        <w:rPr>
+          <w:rFonts w:hint="eastAsia"/>
+        </w:rPr>
+        <w:t>4.</w:t>
+      </w:r>
+      <w:r>
+        <w:rPr>
+          <w:rFonts w:hint="eastAsia"/>
+        </w:rPr>
+        <w:t>2</w:t>
+      </w:r>
+      <w:r>
+        <w:rPr>
+          <w:rFonts w:hint="eastAsia"/>
+        </w:rPr>
+        <w:t>原型一览</w:t>
       </w:r>
       <w:bookmarkEnd w:id="17"/>
     </w:p>
     <w:p>
       <w:pPr>
         <w:jc w:val="center"/>
-        <w:rPr>
-          <w:rFonts w:hint="eastAsia"/>
-        </w:rPr>
-      </w:pPr>
+      </w:pPr>
+      <w:r>
+        <w:rPr>
+          <w:rFonts w:hint="eastAsia"/>
+        </w:rPr>
+        <w:t xml:space="preserve">     </w:t>
+      </w:r>
       <w:r>
         <w:rPr>
           <w:rFonts w:hint="eastAsia"/>
           <w:noProof/>
         </w:rPr>
-        <w:t>{界面跳转图}</w:t>
+        <w:t>{ 原型图 }</w:t>
       </w:r>
     </w:p>
     <w:p>
       <w:pPr>
         <w:jc w:val="center"/>
-        <w:rPr>
-          <w:rFonts w:hint="eastAsia"/>
-        </w:rPr>
-      </w:pPr>
-      <w:r>
-        <w:rPr>
-          <w:rFonts w:hint="eastAsia"/>
-        </w:rPr>
-        <w:t>页面跳转逻辑</w:t>
+      </w:pPr>
+      <w:r>
+        <w:rPr>
+          <w:rFonts w:hint="eastAsia"/>
+        </w:rPr>
+        <w:t>大概原型</w:t>
       </w:r>
     </w:p>
     <w:p>
       <w:pPr>
         <w:pStyle w:val="3"/>
-        <w:rPr>
-          <w:rFonts w:hint="eastAsia"/>
-        </w:rPr>
-      </w:pPr>
-      <w:bookmarkStart w:id="18" w:name="_Toc58260651"/>
-      <w:r>
-        <w:rPr>
-          <w:rFonts w:hint="eastAsia"/>
-        </w:rPr>
-        <w:t>4.3原型一览</w:t>
+      </w:pPr>
+      <w:bookmarkStart w:id="18" w:name="_Toc58260652"/>
+      <w:r>
+        <w:rPr>
+          <w:rFonts w:hint="eastAsia"/>
+        </w:rPr>
+        <w:t>4.4界面介绍</w:t>
       </w:r>
       <w:bookmarkEnd w:id="18"/>
-    </w:p>
-    <w:p>
-      <w:pPr>
-        <w:jc w:val="center"/>
-        <w:rPr>
-          <w:rFonts w:hint="eastAsia"/>
-        </w:rPr>
-      </w:pPr>
-      <w:r>
-        <w:rPr>
-          <w:rFonts w:hint="eastAsia"/>
-        </w:rPr>
-        <w:t xml:space="preserve">     </w:t>
-      </w:r>
-      <w:r>
-        <w:rPr>
-          <w:rFonts w:hint="eastAsia"/>
-          <w:noProof/>
-        </w:rPr>
-        <w:t>{ 原型图 }</w:t>
-      </w:r>
-    </w:p>
-    <w:p>
-      <w:pPr>
-        <w:jc w:val="center"/>
-        <w:rPr>
-          <w:rFonts w:hint="eastAsia"/>
-        </w:rPr>
-      </w:pPr>
-      <w:r>
-        <w:rPr>
-          <w:rFonts w:hint="eastAsia"/>
-        </w:rPr>
-        <w:t>大概原型</w:t>
-      </w:r>
-    </w:p>
-    <w:p>
-      <w:pPr>
-        <w:pStyle w:val="3"/>
-        <w:rPr>
-          <w:rFonts w:hint="eastAsia"/>
-        </w:rPr>
-      </w:pPr>
-      <w:bookmarkStart w:id="19" w:name="_Toc58260652"/>
-      <w:r>
-        <w:rPr>
-          <w:rFonts w:hint="eastAsia"/>
-        </w:rPr>
-        <w:t>4.4界面介绍</w:t>
-      </w:r>
-      <w:bookmarkEnd w:id="19"/>
     </w:p>
     <w:p>
       <w:pPr>
@@ -10579,9 +9458,6 @@
           <w:numId w:val="4"/>
         </w:numPr>
         <w:ind w:firstLineChars="0"/>
-        <w:rPr>
-          <w:rFonts w:hint="eastAsia"/>
-        </w:rPr>
       </w:pPr>
       <w:r>
         <w:rPr>
@@ -10598,9 +9474,6 @@
           <w:numId w:val="4"/>
         </w:numPr>
         <w:ind w:firstLineChars="0"/>
-        <w:rPr>
-          <w:rFonts w:hint="eastAsia"/>
-        </w:rPr>
       </w:pPr>
       <w:r>
         <w:rPr>
@@ -10617,9 +9490,6 @@
           <w:numId w:val="4"/>
         </w:numPr>
         <w:ind w:firstLineChars="0"/>
-        <w:rPr>
-          <w:rFonts w:hint="eastAsia"/>
-        </w:rPr>
       </w:pPr>
       <w:r>
         <w:rPr>
@@ -10636,9 +9506,6 @@
           <w:numId w:val="4"/>
         </w:numPr>
         <w:ind w:firstLineChars="0"/>
-        <w:rPr>
-          <w:rFonts w:hint="eastAsia"/>
-        </w:rPr>
       </w:pPr>
       <w:r>
         <w:rPr>
@@ -10655,9 +9522,6 @@
           <w:numId w:val="4"/>
         </w:numPr>
         <w:ind w:firstLineChars="0"/>
-        <w:rPr>
-          <w:rFonts w:hint="eastAsia"/>
-        </w:rPr>
       </w:pPr>
       <w:r>
         <w:rPr>
@@ -10669,7 +9533,6 @@
     <w:p>
       <w:pPr>
         <w:rPr>
-          <w:rFonts w:hint="eastAsia"/>
           <w:color w:val="FF0000"/>
         </w:rPr>
       </w:pPr>

--- a/软件需求说明书.docx
+++ b/软件需求说明书.docx
@@ -69,7 +69,6 @@
           <w:docPartUnique/>
         </w:docPartObj>
       </w:sdtPr>
-      <w:sdtEndPr/>
       <w:sdtContent>
         <w:p>
           <w:pPr>
@@ -1827,21 +1826,7 @@
         <w:rPr>
           <w:rFonts w:hint="eastAsia"/>
         </w:rPr>
-        <w:t>因为学院网站的特点，其面对的用户结构更加偏向于pc端用户，而非手机移动端的用户。这使得软件学院自身的网站并不需要具有响应式的特点。也因此，学院网站成为了我们尝试设计响应式页面的绝佳素材，其不仅因为功能清晰，数据资源易于获取，还因为其学院网站的开放性质，使得网络上其他的学院网站设计元素也可以较为自然地</w:t>
-      </w:r>
-      <w:proofErr w:type="gramStart"/>
-      <w:r>
-        <w:rPr>
-          <w:rFonts w:hint="eastAsia"/>
-        </w:rPr>
-        <w:t>融汇</w:t>
-      </w:r>
-      <w:proofErr w:type="gramEnd"/>
-      <w:r>
-        <w:rPr>
-          <w:rFonts w:hint="eastAsia"/>
-        </w:rPr>
-        <w:t>其中，其他优秀的网站设计模块也可以运用。</w:t>
+        <w:t>因为学院网站的特点，其面对的用户结构更加偏向于pc端用户，而非手机移动端的用户。这使得软件学院自身的网站并不需要具有响应式的特点。也因此，学院网站成为了我们尝试设计响应式页面的绝佳素材，其不仅因为功能清晰，数据资源易于获取，还因为其学院网站的开放性质，使得网络上其他的学院网站设计元素也可以较为自然地融汇其中，其他优秀的网站设计模块也可以运用。</w:t>
       </w:r>
     </w:p>
     <w:p>
@@ -2074,21 +2059,7 @@
         <w:rPr>
           <w:rFonts w:hint="eastAsia"/>
         </w:rPr>
-        <w:t>对于更加细节的安全问题，则应当基于其他方式实现。如对于拥有编辑权限的用户的添加与删除应当在后端用诸如专门应用程序或</w:t>
-      </w:r>
-      <w:proofErr w:type="spellStart"/>
-      <w:r>
-        <w:rPr>
-          <w:rFonts w:hint="eastAsia"/>
-        </w:rPr>
-        <w:t>sql</w:t>
-      </w:r>
-      <w:proofErr w:type="spellEnd"/>
-      <w:r>
-        <w:rPr>
-          <w:rFonts w:hint="eastAsia"/>
-        </w:rPr>
-        <w:t>连接实现而非基于前端页面。</w:t>
+        <w:t>对于更加细节的安全问题，则应当基于其他方式实现。如对于拥有编辑权限的用户的添加与删除应当在后端用诸如专门应用程序或sql连接实现而非基于前端页面。</w:t>
       </w:r>
     </w:p>
     <w:p>
@@ -2100,21 +2071,7 @@
         <w:rPr>
           <w:rFonts w:hint="eastAsia"/>
         </w:rPr>
-        <w:t>该系统应当至少考虑面向手机、pc两种情况，对鼠标的存在与否和点击屏幕的</w:t>
-      </w:r>
-      <w:proofErr w:type="spellStart"/>
-      <w:r>
-        <w:rPr>
-          <w:rFonts w:hint="eastAsia"/>
-        </w:rPr>
-        <w:t>css</w:t>
-      </w:r>
-      <w:proofErr w:type="spellEnd"/>
-      <w:r>
-        <w:rPr>
-          <w:rFonts w:hint="eastAsia"/>
-        </w:rPr>
-        <w:t>特效进行合理的适应与包装。</w:t>
+        <w:t>该系统应当至少考虑面向手机、pc两种情况，对鼠标的存在与否和点击屏幕的css特效进行合理的适应与包装。</w:t>
       </w:r>
     </w:p>
     <w:p>
@@ -2218,21 +2175,7 @@
         <w:rPr>
           <w:rFonts w:hint="eastAsia"/>
         </w:rPr>
-        <w:t>DE-1：系统对于数据库的改变应解耦，当数据库改变时</w:t>
-      </w:r>
-      <w:proofErr w:type="gramStart"/>
-      <w:r>
-        <w:rPr>
-          <w:rFonts w:hint="eastAsia"/>
-        </w:rPr>
-        <w:t>需可以</w:t>
-      </w:r>
-      <w:proofErr w:type="gramEnd"/>
-      <w:r>
-        <w:rPr>
-          <w:rFonts w:hint="eastAsia"/>
-        </w:rPr>
-        <w:t>快速重新适应。</w:t>
+        <w:t>DE-1：系统对于数据库的改变应解耦，当数据库改变时需可以快速重新适应。</w:t>
       </w:r>
     </w:p>
     <w:p>
@@ -2386,21 +2329,7 @@
               <w:rPr>
                 <w:rFonts w:hint="eastAsia"/>
               </w:rPr>
-              <w:t>通过点击</w:t>
-            </w:r>
-            <w:proofErr w:type="gramStart"/>
-            <w:r>
-              <w:rPr>
-                <w:rFonts w:hint="eastAsia"/>
-              </w:rPr>
-              <w:t>页面超链接</w:t>
-            </w:r>
-            <w:proofErr w:type="gramEnd"/>
-            <w:r>
-              <w:rPr>
-                <w:rFonts w:hint="eastAsia"/>
-              </w:rPr>
-              <w:t>进入</w:t>
+              <w:t>通过点击页面超链接进入</w:t>
             </w:r>
           </w:p>
         </w:tc>
@@ -3065,16 +2994,8 @@
               <w:rPr>
                 <w:rFonts w:hint="eastAsia"/>
               </w:rPr>
-              <w:t>上</w:t>
-            </w:r>
-            <w:proofErr w:type="gramStart"/>
-            <w:r>
-              <w:rPr>
-                <w:rFonts w:hint="eastAsia"/>
-              </w:rPr>
-              <w:t>传新闻</w:t>
-            </w:r>
-            <w:proofErr w:type="gramEnd"/>
+              <w:t>上传新闻</w:t>
+            </w:r>
           </w:p>
         </w:tc>
         <w:tc>
@@ -3324,14 +3245,12 @@
             <w:pPr>
               <w:cnfStyle w:val="000000100000" w:firstRow="0" w:lastRow="0" w:firstColumn="0" w:lastColumn="0" w:oddVBand="0" w:evenVBand="0" w:oddHBand="1" w:evenHBand="0" w:firstRowFirstColumn="0" w:firstRowLastColumn="0" w:lastRowFirstColumn="0" w:lastRowLastColumn="0"/>
             </w:pPr>
-            <w:proofErr w:type="gramStart"/>
             <w:r>
               <w:rPr>
                 <w:rFonts w:hint="eastAsia"/>
               </w:rPr>
               <w:t>王汉隆</w:t>
             </w:r>
-            <w:proofErr w:type="gramEnd"/>
           </w:p>
         </w:tc>
         <w:tc>
@@ -3378,14 +3297,12 @@
             <w:pPr>
               <w:cnfStyle w:val="000000100000" w:firstRow="0" w:lastRow="0" w:firstColumn="0" w:lastColumn="0" w:oddVBand="0" w:evenVBand="0" w:oddHBand="1" w:evenHBand="0" w:firstRowFirstColumn="0" w:firstRowLastColumn="0" w:lastRowFirstColumn="0" w:lastRowLastColumn="0"/>
             </w:pPr>
-            <w:proofErr w:type="gramStart"/>
             <w:r>
               <w:rPr>
                 <w:rFonts w:hint="eastAsia"/>
               </w:rPr>
               <w:t>王汉隆</w:t>
             </w:r>
-            <w:proofErr w:type="gramEnd"/>
           </w:p>
         </w:tc>
       </w:tr>
@@ -4355,14 +4272,12 @@
             <w:pPr>
               <w:cnfStyle w:val="000000100000" w:firstRow="0" w:lastRow="0" w:firstColumn="0" w:lastColumn="0" w:oddVBand="0" w:evenVBand="0" w:oddHBand="1" w:evenHBand="0" w:firstRowFirstColumn="0" w:firstRowLastColumn="0" w:lastRowFirstColumn="0" w:lastRowLastColumn="0"/>
             </w:pPr>
-            <w:proofErr w:type="gramStart"/>
             <w:r>
               <w:rPr>
                 <w:rFonts w:hint="eastAsia"/>
               </w:rPr>
               <w:t>王汉隆</w:t>
             </w:r>
-            <w:proofErr w:type="gramEnd"/>
           </w:p>
         </w:tc>
         <w:tc>
@@ -4409,14 +4324,12 @@
             <w:pPr>
               <w:cnfStyle w:val="000000100000" w:firstRow="0" w:lastRow="0" w:firstColumn="0" w:lastColumn="0" w:oddVBand="0" w:evenVBand="0" w:oddHBand="1" w:evenHBand="0" w:firstRowFirstColumn="0" w:firstRowLastColumn="0" w:lastRowFirstColumn="0" w:lastRowLastColumn="0"/>
             </w:pPr>
-            <w:proofErr w:type="gramStart"/>
             <w:r>
               <w:rPr>
                 <w:rFonts w:hint="eastAsia"/>
               </w:rPr>
               <w:t>王汉隆</w:t>
             </w:r>
-            <w:proofErr w:type="gramEnd"/>
           </w:p>
         </w:tc>
       </w:tr>
@@ -4610,21 +4523,7 @@
               <w:rPr>
                 <w:rFonts w:hint="eastAsia"/>
               </w:rPr>
-              <w:t>通过</w:t>
-            </w:r>
-            <w:proofErr w:type="spellStart"/>
-            <w:r>
-              <w:rPr>
-                <w:rFonts w:hint="eastAsia"/>
-              </w:rPr>
-              <w:t>url</w:t>
-            </w:r>
-            <w:proofErr w:type="spellEnd"/>
-            <w:r>
-              <w:rPr>
-                <w:rFonts w:hint="eastAsia"/>
-              </w:rPr>
-              <w:t>或者点击直接进入新闻内容页面，页面加载渲染新闻的标题、内容、细节以供用户查询使用</w:t>
+              <w:t>通过url或者点击直接进入新闻内容页面，页面加载渲染新闻的标题、内容、细节以供用户查询使用</w:t>
             </w:r>
           </w:p>
         </w:tc>
@@ -5391,14 +5290,12 @@
             <w:pPr>
               <w:cnfStyle w:val="000000100000" w:firstRow="0" w:lastRow="0" w:firstColumn="0" w:lastColumn="0" w:oddVBand="0" w:evenVBand="0" w:oddHBand="1" w:evenHBand="0" w:firstRowFirstColumn="0" w:firstRowLastColumn="0" w:lastRowFirstColumn="0" w:lastRowLastColumn="0"/>
             </w:pPr>
-            <w:proofErr w:type="gramStart"/>
             <w:r>
               <w:rPr>
                 <w:rFonts w:hint="eastAsia"/>
               </w:rPr>
               <w:t>王汉隆</w:t>
             </w:r>
-            <w:proofErr w:type="gramEnd"/>
           </w:p>
         </w:tc>
         <w:tc>
@@ -5445,14 +5342,12 @@
             <w:pPr>
               <w:cnfStyle w:val="000000100000" w:firstRow="0" w:lastRow="0" w:firstColumn="0" w:lastColumn="0" w:oddVBand="0" w:evenVBand="0" w:oddHBand="1" w:evenHBand="0" w:firstRowFirstColumn="0" w:firstRowLastColumn="0" w:lastRowFirstColumn="0" w:lastRowLastColumn="0"/>
             </w:pPr>
-            <w:proofErr w:type="gramStart"/>
             <w:r>
               <w:rPr>
                 <w:rFonts w:hint="eastAsia"/>
               </w:rPr>
               <w:t>王汉隆</w:t>
             </w:r>
-            <w:proofErr w:type="gramEnd"/>
           </w:p>
         </w:tc>
       </w:tr>
@@ -5815,30 +5710,8 @@
               <w:rPr>
                 <w:rFonts w:hint="eastAsia"/>
               </w:rPr>
-              <w:t>页面回传</w:t>
-            </w:r>
-            <w:proofErr w:type="spellStart"/>
-            <w:r>
-              <w:rPr>
-                <w:rFonts w:hint="eastAsia"/>
-              </w:rPr>
-              <w:t>uid</w:t>
-            </w:r>
-            <w:proofErr w:type="spellEnd"/>
-            <w:r>
-              <w:rPr>
-                <w:rFonts w:hint="eastAsia"/>
-              </w:rPr>
-              <w:t>和</w:t>
-            </w:r>
-            <w:proofErr w:type="spellStart"/>
-            <w:r>
-              <w:rPr>
-                <w:rFonts w:hint="eastAsia"/>
-              </w:rPr>
-              <w:t>upass</w:t>
-            </w:r>
-            <w:proofErr w:type="spellEnd"/>
+              <w:t>页面回传uid和upass</w:t>
+            </w:r>
           </w:p>
           <w:p>
             <w:pPr>
@@ -6090,21 +5963,7 @@
               <w:rPr>
                 <w:rFonts w:hint="eastAsia"/>
               </w:rPr>
-              <w:t>基本只有管理教师上</w:t>
-            </w:r>
-            <w:proofErr w:type="gramStart"/>
-            <w:r>
-              <w:rPr>
-                <w:rFonts w:hint="eastAsia"/>
-              </w:rPr>
-              <w:t>传新闻</w:t>
-            </w:r>
-            <w:proofErr w:type="gramEnd"/>
-            <w:r>
-              <w:rPr>
-                <w:rFonts w:hint="eastAsia"/>
-              </w:rPr>
-              <w:t>使用，使用频率中</w:t>
+              <w:t>基本只有管理教师上传新闻使用，使用频率中</w:t>
             </w:r>
           </w:p>
         </w:tc>
@@ -6399,18 +6258,8 @@
                 <w:b w:val="0"/>
                 <w:bCs w:val="0"/>
               </w:rPr>
-              <w:t>编辑上</w:t>
-            </w:r>
-            <w:proofErr w:type="gramStart"/>
-            <w:r>
-              <w:rPr>
-                <w:rFonts w:hint="eastAsia"/>
-                <w:b w:val="0"/>
-                <w:bCs w:val="0"/>
-              </w:rPr>
-              <w:t>传新闻</w:t>
-            </w:r>
-            <w:proofErr w:type="gramEnd"/>
+              <w:t>编辑上传新闻</w:t>
+            </w:r>
           </w:p>
         </w:tc>
       </w:tr>
@@ -6460,14 +6309,12 @@
             <w:pPr>
               <w:cnfStyle w:val="000000100000" w:firstRow="0" w:lastRow="0" w:firstColumn="0" w:lastColumn="0" w:oddVBand="0" w:evenVBand="0" w:oddHBand="1" w:evenHBand="0" w:firstRowFirstColumn="0" w:firstRowLastColumn="0" w:lastRowFirstColumn="0" w:lastRowLastColumn="0"/>
             </w:pPr>
-            <w:proofErr w:type="gramStart"/>
             <w:r>
               <w:rPr>
                 <w:rFonts w:hint="eastAsia"/>
               </w:rPr>
               <w:t>王汉隆</w:t>
             </w:r>
-            <w:proofErr w:type="gramEnd"/>
           </w:p>
         </w:tc>
         <w:tc>
@@ -6514,14 +6361,12 @@
             <w:pPr>
               <w:cnfStyle w:val="000000100000" w:firstRow="0" w:lastRow="0" w:firstColumn="0" w:lastColumn="0" w:oddVBand="0" w:evenVBand="0" w:oddHBand="1" w:evenHBand="0" w:firstRowFirstColumn="0" w:firstRowLastColumn="0" w:lastRowFirstColumn="0" w:lastRowLastColumn="0"/>
             </w:pPr>
-            <w:proofErr w:type="gramStart"/>
             <w:r>
               <w:rPr>
                 <w:rFonts w:hint="eastAsia"/>
               </w:rPr>
               <w:t>王汉隆</w:t>
             </w:r>
-            <w:proofErr w:type="gramEnd"/>
           </w:p>
         </w:tc>
       </w:tr>
@@ -7158,21 +7003,7 @@
               <w:rPr>
                 <w:rFonts w:hint="eastAsia"/>
               </w:rPr>
-              <w:t>管理教师上</w:t>
-            </w:r>
-            <w:proofErr w:type="gramStart"/>
-            <w:r>
-              <w:rPr>
-                <w:rFonts w:hint="eastAsia"/>
-              </w:rPr>
-              <w:t>传新闻</w:t>
-            </w:r>
-            <w:proofErr w:type="gramEnd"/>
-            <w:r>
-              <w:rPr>
-                <w:rFonts w:hint="eastAsia"/>
-              </w:rPr>
-              <w:t>使用，使用频率中</w:t>
+              <w:t>管理教师上传新闻使用，使用频率中</w:t>
             </w:r>
           </w:p>
         </w:tc>
@@ -7468,18 +7299,8 @@
                 <w:b w:val="0"/>
                 <w:bCs w:val="0"/>
               </w:rPr>
-              <w:t>修改上</w:t>
-            </w:r>
-            <w:proofErr w:type="gramStart"/>
-            <w:r>
-              <w:rPr>
-                <w:rFonts w:hint="eastAsia"/>
-                <w:b w:val="0"/>
-                <w:bCs w:val="0"/>
-              </w:rPr>
-              <w:t>传新闻</w:t>
-            </w:r>
-            <w:proofErr w:type="gramEnd"/>
+              <w:t>修改上传新闻</w:t>
+            </w:r>
           </w:p>
         </w:tc>
       </w:tr>
@@ -7529,14 +7350,12 @@
             <w:pPr>
               <w:cnfStyle w:val="000000100000" w:firstRow="0" w:lastRow="0" w:firstColumn="0" w:lastColumn="0" w:oddVBand="0" w:evenVBand="0" w:oddHBand="1" w:evenHBand="0" w:firstRowFirstColumn="0" w:firstRowLastColumn="0" w:lastRowFirstColumn="0" w:lastRowLastColumn="0"/>
             </w:pPr>
-            <w:proofErr w:type="gramStart"/>
             <w:r>
               <w:rPr>
                 <w:rFonts w:hint="eastAsia"/>
               </w:rPr>
               <w:t>王汉隆</w:t>
             </w:r>
-            <w:proofErr w:type="gramEnd"/>
           </w:p>
         </w:tc>
         <w:tc>
@@ -7583,14 +7402,12 @@
             <w:pPr>
               <w:cnfStyle w:val="000000100000" w:firstRow="0" w:lastRow="0" w:firstColumn="0" w:lastColumn="0" w:oddVBand="0" w:evenVBand="0" w:oddHBand="1" w:evenHBand="0" w:firstRowFirstColumn="0" w:firstRowLastColumn="0" w:lastRowFirstColumn="0" w:lastRowLastColumn="0"/>
             </w:pPr>
-            <w:proofErr w:type="gramStart"/>
             <w:r>
               <w:rPr>
                 <w:rFonts w:hint="eastAsia"/>
               </w:rPr>
               <w:t>王汉隆</w:t>
             </w:r>
-            <w:proofErr w:type="gramEnd"/>
           </w:p>
         </w:tc>
       </w:tr>
@@ -8460,21 +8277,7 @@
           <w:rFonts w:hint="eastAsia"/>
         </w:rPr>
         <w:tab/>
-        <w:t>软件需求规格说明书描述了</w:t>
-      </w:r>
-      <w:proofErr w:type="gramStart"/>
-      <w:r>
-        <w:rPr>
-          <w:rFonts w:hint="eastAsia"/>
-        </w:rPr>
-        <w:t>“</w:t>
-      </w:r>
-      <w:proofErr w:type="gramEnd"/>
-      <w:r>
-        <w:rPr>
-          <w:rFonts w:hint="eastAsia"/>
-        </w:rPr>
-        <w:t>软件学院响应式网页设计“现预期的所有功能性需求与非功能性需求。这一文档计划由对项目进行评估、开发、验证的人员进行使用。除非在更为细节处有确切说明，否则系统的开发以此处的要求为标准。</w:t>
+        <w:t>软件需求规格说明书描述了“软件学院响应式网页设计“现预期的所有功能性需求与非功能性需求。这一文档计划由对项目进行评估、开发、验证的人员进行使用。除非在更为细节处有确切说明，否则系统的开发以此处的要求为标准。</w:t>
       </w:r>
     </w:p>
     <w:p>
@@ -8492,20 +8295,7 @@
           <w:rFonts w:hint="eastAsia"/>
         </w:rPr>
         <w:tab/>
-      </w:r>
-      <w:proofErr w:type="gramStart"/>
-      <w:r>
-        <w:rPr>
-          <w:rFonts w:hint="eastAsia"/>
-        </w:rPr>
-        <w:t>“</w:t>
-      </w:r>
-      <w:proofErr w:type="gramEnd"/>
-      <w:r>
-        <w:rPr>
-          <w:rFonts w:hint="eastAsia"/>
-        </w:rPr>
-        <w:t>软件学院响应式网页设计“允许互联网上任意用户通过系统进行访问，但仅有系统拥有权限对数据库进行访问，而同时仅有部分角色拥有通过系统修改数据库的权限，系统本身无权决定该权限的赋予与修改。</w:t>
+        <w:t>“软件学院响应式网页设计“允许互联网上任意用户通过系统进行访问，但仅有系统拥有权限对数据库进行访问，而同时仅有部分角色拥有通过系统修改数据库的权限，系统本身无权决定该权限的赋予与修改。</w:t>
       </w:r>
     </w:p>
     <w:p>
@@ -8752,21 +8542,7 @@
               <w:rPr>
                 <w:rFonts w:hint="eastAsia"/>
               </w:rPr>
-              <w:t>主要对象之一，其使用系统主要为了更加便捷地、准确地上</w:t>
-            </w:r>
-            <w:proofErr w:type="gramStart"/>
-            <w:r>
-              <w:rPr>
-                <w:rFonts w:hint="eastAsia"/>
-              </w:rPr>
-              <w:t>传新闻</w:t>
-            </w:r>
-            <w:proofErr w:type="gramEnd"/>
-            <w:r>
-              <w:rPr>
-                <w:rFonts w:hint="eastAsia"/>
-              </w:rPr>
-              <w:t>数据、管理新闻数据。因此必须提供合理的编辑页面与编辑预览功能。</w:t>
+              <w:t>主要对象之一，其使用系统主要为了更加便捷地、准确地上传新闻数据、管理新闻数据。因此必须提供合理的编辑页面与编辑预览功能。</w:t>
             </w:r>
           </w:p>
         </w:tc>
@@ -8792,35 +8568,7 @@
         <w:rPr>
           <w:rFonts w:hint="eastAsia"/>
         </w:rPr>
-        <w:t>OE-1：系统预计运行于B/S结构上，主机为</w:t>
-      </w:r>
-      <w:proofErr w:type="gramStart"/>
-      <w:r>
-        <w:rPr>
-          <w:rFonts w:hint="eastAsia"/>
-        </w:rPr>
-        <w:t>任意可</w:t>
-      </w:r>
-      <w:proofErr w:type="gramEnd"/>
-      <w:r>
-        <w:rPr>
-          <w:rFonts w:hint="eastAsia"/>
-        </w:rPr>
-        <w:t>运行node/</w:t>
-      </w:r>
-      <w:proofErr w:type="spellStart"/>
-      <w:r>
-        <w:rPr>
-          <w:rFonts w:hint="eastAsia"/>
-        </w:rPr>
-        <w:t>mysql</w:t>
-      </w:r>
-      <w:proofErr w:type="spellEnd"/>
-      <w:r>
-        <w:rPr>
-          <w:rFonts w:hint="eastAsia"/>
-        </w:rPr>
-        <w:t>环境的pc。</w:t>
+        <w:t>OE-1：系统预计运行于B/S结构上，主机为任意可运行node/mysql环境的pc。</w:t>
       </w:r>
     </w:p>
     <w:p>
@@ -8953,21 +8701,7 @@
         <w:rPr>
           <w:rFonts w:hint="eastAsia"/>
         </w:rPr>
-        <w:t>DE-1：</w:t>
-      </w:r>
-      <w:proofErr w:type="spellStart"/>
-      <w:r>
-        <w:rPr>
-          <w:rFonts w:hint="eastAsia"/>
-        </w:rPr>
-        <w:t>mysql</w:t>
-      </w:r>
-      <w:proofErr w:type="spellEnd"/>
-      <w:r>
-        <w:rPr>
-          <w:rFonts w:hint="eastAsia"/>
-        </w:rPr>
-        <w:t>数据库连接对于每次访问均可以合理处理。</w:t>
+        <w:t>DE-1：mysql数据库连接对于每次访问均可以合理处理。</w:t>
       </w:r>
     </w:p>
     <w:p/>
@@ -9104,21 +8838,7 @@
         <w:rPr>
           <w:rFonts w:hint="eastAsia"/>
         </w:rPr>
-        <w:t>PE-2：新闻的编辑在上</w:t>
-      </w:r>
-      <w:proofErr w:type="gramStart"/>
-      <w:r>
-        <w:rPr>
-          <w:rFonts w:hint="eastAsia"/>
-        </w:rPr>
-        <w:t>传失败</w:t>
-      </w:r>
-      <w:proofErr w:type="gramEnd"/>
-      <w:r>
-        <w:rPr>
-          <w:rFonts w:hint="eastAsia"/>
-        </w:rPr>
-        <w:t>的时候可以保留编辑数据</w:t>
+        <w:t>PE-2：新闻的编辑在上传失败的时候可以保留编辑数据</w:t>
       </w:r>
     </w:p>
     <w:p>
@@ -9201,21 +8921,7 @@
         <w:rPr>
           <w:rFonts w:hint="eastAsia"/>
         </w:rPr>
-        <w:t>完整性（Integrity）-1：只有</w:t>
-      </w:r>
-      <w:proofErr w:type="gramStart"/>
-      <w:r>
-        <w:rPr>
-          <w:rFonts w:hint="eastAsia"/>
-        </w:rPr>
-        <w:t>有</w:t>
-      </w:r>
-      <w:proofErr w:type="gramEnd"/>
-      <w:r>
-        <w:rPr>
-          <w:rFonts w:hint="eastAsia"/>
-        </w:rPr>
-        <w:t>权限的角色可以通过系统操作数据库。</w:t>
+        <w:t>完整性（Integrity）-1：只有有权限的角色可以通过系统操作数据库。</w:t>
       </w:r>
     </w:p>
     <w:p>
@@ -9236,21 +8942,7 @@
         <w:rPr>
           <w:rFonts w:hint="eastAsia"/>
         </w:rPr>
-        <w:t>新闻 = 新闻id + 新闻标题 + 新闻内容 + 新闻所属板块 + 浏览数 + 发行时间 + 作者id + 头条新闻图</w:t>
-      </w:r>
-      <w:proofErr w:type="spellStart"/>
-      <w:r>
-        <w:rPr>
-          <w:rFonts w:hint="eastAsia"/>
-        </w:rPr>
-        <w:t>url</w:t>
-      </w:r>
-      <w:proofErr w:type="spellEnd"/>
-      <w:r>
-        <w:rPr>
-          <w:rFonts w:hint="eastAsia"/>
-        </w:rPr>
-        <w:t>片{0，1}</w:t>
+        <w:t>新闻 = 新闻id + 新闻标题 + 新闻内容 + 新闻所属板块 + 浏览数 + 发行时间 + 作者id + 头条新闻图url片{0，1}</w:t>
       </w:r>
     </w:p>
     <w:p>
@@ -9501,6 +9193,102 @@
     <w:p>
       <w:pPr>
         <w:pStyle w:val="a4"/>
+        <w:ind w:left="420" w:firstLineChars="0"/>
+      </w:pPr>
+      <w:r>
+        <w:rPr>
+          <w:rFonts w:hint="eastAsia"/>
+        </w:rPr>
+        <w:t>新闻详情页主要是对新闻进行具体的展示，向用户提供内容。</w:t>
+      </w:r>
+    </w:p>
+    <w:p>
+      <w:pPr>
+        <w:pStyle w:val="a4"/>
+        <w:ind w:left="420" w:firstLineChars="0"/>
+      </w:pPr>
+      <w:r>
+        <w:rPr>
+          <w:rFonts w:hint="eastAsia"/>
+        </w:rPr>
+        <w:t>主要功能介绍：</w:t>
+      </w:r>
+    </w:p>
+    <w:p>
+      <w:pPr>
+        <w:pStyle w:val="a4"/>
+        <w:ind w:left="420" w:firstLineChars="0"/>
+      </w:pPr>
+      <w:r>
+        <w:rPr>
+          <w:rFonts w:hint="eastAsia"/>
+        </w:rPr>
+        <w:t>（1）新闻展示：界面通过获取用户点击的链接的新闻i</w:t>
+      </w:r>
+      <w:r>
+        <w:t>d</w:t>
+      </w:r>
+      <w:r>
+        <w:rPr>
+          <w:rFonts w:hint="eastAsia"/>
+        </w:rPr>
+        <w:t>并从数据库中查找相应的信息，并将其展示出来。</w:t>
+      </w:r>
+    </w:p>
+    <w:p>
+      <w:pPr>
+        <w:pStyle w:val="a4"/>
+        <w:ind w:left="420" w:firstLineChars="0"/>
+      </w:pPr>
+      <w:r>
+        <w:rPr>
+          <w:rFonts w:hint="eastAsia"/>
+        </w:rPr>
+        <w:t>（2）分页功能：页面底部提供上一页和下一页的新闻展示，分别对应当前新闻i</w:t>
+      </w:r>
+      <w:r>
+        <w:t>d</w:t>
+      </w:r>
+      <w:r>
+        <w:rPr>
+          <w:rFonts w:hint="eastAsia"/>
+        </w:rPr>
+        <w:t>的上一条和下一条。若当前为第一条，则上一页禁用，若为最后一条，则下一页禁用。当当前新闻id的前一个新闻id或后一个新闻i</w:t>
+      </w:r>
+      <w:r>
+        <w:t>d</w:t>
+      </w:r>
+      <w:r>
+        <w:rPr>
+          <w:rFonts w:hint="eastAsia"/>
+        </w:rPr>
+        <w:t>在数据库中找不到时，系统会自动跳过直到找到。</w:t>
+      </w:r>
+    </w:p>
+    <w:p>
+      <w:pPr>
+        <w:pStyle w:val="a4"/>
+        <w:ind w:left="420" w:firstLineChars="0"/>
+        <w:rPr>
+          <w:rFonts w:hint="eastAsia"/>
+        </w:rPr>
+      </w:pPr>
+      <w:r>
+        <w:rPr>
+          <w:rFonts w:hint="eastAsia"/>
+        </w:rPr>
+        <w:t>（3）最新消息导航。当前页面会为用户推荐最新插入的4条新闻数据并在左上方显示，即使用户滚动页面，新闻导航仍将悬浮在当前相对位置。用户可以点击导航中的链接</w:t>
+      </w:r>
+      <w:r>
+        <w:rPr>
+          <w:rFonts w:hint="eastAsia"/>
+        </w:rPr>
+        <w:t>查看相应的新闻。</w:t>
+      </w:r>
+    </w:p>
+    <w:p>
+      <w:pPr>
+        <w:pStyle w:val="a4"/>
         <w:numPr>
           <w:ilvl w:val="0"/>
           <w:numId w:val="4"/>
@@ -9513,6 +9301,498 @@
         </w:rPr>
         <w:t>登录</w:t>
       </w:r>
+    </w:p>
+    <w:p>
+      <w:pPr>
+        <w:pStyle w:val="a4"/>
+        <w:ind w:left="420"/>
+      </w:pPr>
+      <w:r>
+        <w:rPr>
+          <w:rFonts w:hint="eastAsia"/>
+        </w:rPr>
+        <w:t>登录页面</w:t>
+      </w:r>
+      <w:r>
+        <w:rPr>
+          <w:rFonts w:hint="eastAsia"/>
+        </w:rPr>
+        <w:t>主要分为两部分，一部分是密码登录，另一部分是扫码登陆，两部分之间可以自由切换。</w:t>
+      </w:r>
+    </w:p>
+    <w:p>
+      <w:pPr>
+        <w:pStyle w:val="a4"/>
+        <w:ind w:left="420"/>
+      </w:pPr>
+      <w:r>
+        <w:rPr>
+          <w:rFonts w:hint="eastAsia"/>
+        </w:rPr>
+        <w:lastRenderedPageBreak/>
+        <w:t>（一）</w:t>
+      </w:r>
+      <w:r>
+        <w:rPr>
+          <w:rFonts w:hint="eastAsia"/>
+        </w:rPr>
+        <w:t>用户通过输入用户i</w:t>
+      </w:r>
+      <w:r>
+        <w:t>d</w:t>
+      </w:r>
+      <w:r>
+        <w:rPr>
+          <w:rFonts w:hint="eastAsia"/>
+        </w:rPr>
+        <w:t>，密码和验证码来判断用户是否登陆成功。</w:t>
+      </w:r>
+    </w:p>
+    <w:p>
+      <w:pPr>
+        <w:pStyle w:val="a4"/>
+        <w:ind w:left="420"/>
+      </w:pPr>
+      <w:r>
+        <w:rPr>
+          <w:rFonts w:hint="eastAsia"/>
+        </w:rPr>
+        <w:t>（1）验证码采用s</w:t>
+      </w:r>
+      <w:r>
+        <w:t>vg-captche</w:t>
+      </w:r>
+      <w:r>
+        <w:rPr>
+          <w:rFonts w:hint="eastAsia"/>
+        </w:rPr>
+        <w:t>组件设计，将验证码存在后端s</w:t>
+      </w:r>
+      <w:r>
+        <w:t>ession</w:t>
+      </w:r>
+      <w:r>
+        <w:rPr>
+          <w:rFonts w:hint="eastAsia"/>
+        </w:rPr>
+        <w:t>中，与用户输入的验证码进行比对。</w:t>
+      </w:r>
+    </w:p>
+    <w:p>
+      <w:pPr>
+        <w:pStyle w:val="a4"/>
+        <w:ind w:left="420"/>
+      </w:pPr>
+      <w:r>
+        <w:rPr>
+          <w:rFonts w:hint="eastAsia"/>
+        </w:rPr>
+        <w:t>（2）为了方便用户体验，我们在前端文本框失去焦点时进行前端验证，分别对用户输入的用户i</w:t>
+      </w:r>
+      <w:r>
+        <w:t>d</w:t>
+      </w:r>
+      <w:r>
+        <w:rPr>
+          <w:rFonts w:hint="eastAsia"/>
+        </w:rPr>
+        <w:t>，密码，验证码进行非空验证，若为空则给出提示，极大地促进了用户的交互。</w:t>
+      </w:r>
+    </w:p>
+    <w:p>
+      <w:pPr>
+        <w:pStyle w:val="a4"/>
+        <w:ind w:left="420"/>
+      </w:pPr>
+      <w:r>
+        <w:rPr>
+          <w:rFonts w:hint="eastAsia"/>
+        </w:rPr>
+        <w:t>（3）在进行前端验证的同时，系统还会对其输入的信息进行后端验证，并给出相应的代码交由前端解析，相关代码如下：</w:t>
+      </w:r>
+    </w:p>
+    <w:tbl>
+      <w:tblPr>
+        <w:tblStyle w:val="a5"/>
+        <w:tblW w:w="0" w:type="auto"/>
+        <w:tblInd w:w="420" w:type="dxa"/>
+        <w:tblLook w:val="04A0" w:firstRow="1" w:lastRow="0" w:firstColumn="1" w:lastColumn="0" w:noHBand="0" w:noVBand="1"/>
+      </w:tblPr>
+      <w:tblGrid>
+        <w:gridCol w:w="3933"/>
+        <w:gridCol w:w="3943"/>
+      </w:tblGrid>
+      <w:tr>
+        <w:tc>
+          <w:tcPr>
+            <w:tcW w:w="3933" w:type="dxa"/>
+          </w:tcPr>
+          <w:p>
+            <w:pPr>
+              <w:pStyle w:val="a4"/>
+              <w:ind w:firstLineChars="0" w:firstLine="0"/>
+              <w:jc w:val="center"/>
+              <w:rPr>
+                <w:rFonts w:hint="eastAsia"/>
+              </w:rPr>
+            </w:pPr>
+            <w:r>
+              <w:rPr>
+                <w:rFonts w:hint="eastAsia"/>
+              </w:rPr>
+              <w:t>代码</w:t>
+            </w:r>
+          </w:p>
+        </w:tc>
+        <w:tc>
+          <w:tcPr>
+            <w:tcW w:w="3943" w:type="dxa"/>
+          </w:tcPr>
+          <w:p>
+            <w:pPr>
+              <w:pStyle w:val="a4"/>
+              <w:ind w:firstLineChars="0" w:firstLine="0"/>
+              <w:jc w:val="center"/>
+              <w:rPr>
+                <w:rFonts w:hint="eastAsia"/>
+              </w:rPr>
+            </w:pPr>
+            <w:r>
+              <w:rPr>
+                <w:rFonts w:hint="eastAsia"/>
+              </w:rPr>
+              <w:t>含义</w:t>
+            </w:r>
+          </w:p>
+        </w:tc>
+      </w:tr>
+      <w:tr>
+        <w:tc>
+          <w:tcPr>
+            <w:tcW w:w="3933" w:type="dxa"/>
+          </w:tcPr>
+          <w:p>
+            <w:pPr>
+              <w:pStyle w:val="a4"/>
+              <w:ind w:firstLineChars="0" w:firstLine="0"/>
+              <w:jc w:val="center"/>
+              <w:rPr>
+                <w:rFonts w:hint="eastAsia"/>
+              </w:rPr>
+            </w:pPr>
+            <w:r>
+              <w:rPr>
+                <w:rFonts w:hint="eastAsia"/>
+              </w:rPr>
+              <w:t>0</w:t>
+            </w:r>
+          </w:p>
+        </w:tc>
+        <w:tc>
+          <w:tcPr>
+            <w:tcW w:w="3943" w:type="dxa"/>
+          </w:tcPr>
+          <w:p>
+            <w:pPr>
+              <w:pStyle w:val="a4"/>
+              <w:ind w:firstLineChars="0" w:firstLine="0"/>
+              <w:jc w:val="center"/>
+              <w:rPr>
+                <w:rFonts w:hint="eastAsia"/>
+              </w:rPr>
+            </w:pPr>
+            <w:r>
+              <w:rPr>
+                <w:rFonts w:hint="eastAsia"/>
+              </w:rPr>
+              <w:t>用户i</w:t>
+            </w:r>
+            <w:r>
+              <w:t>d</w:t>
+            </w:r>
+            <w:r>
+              <w:rPr>
+                <w:rFonts w:hint="eastAsia"/>
+              </w:rPr>
+              <w:t>为空</w:t>
+            </w:r>
+          </w:p>
+        </w:tc>
+      </w:tr>
+      <w:tr>
+        <w:tc>
+          <w:tcPr>
+            <w:tcW w:w="3933" w:type="dxa"/>
+          </w:tcPr>
+          <w:p>
+            <w:pPr>
+              <w:pStyle w:val="a4"/>
+              <w:ind w:firstLineChars="0" w:firstLine="0"/>
+              <w:jc w:val="center"/>
+              <w:rPr>
+                <w:rFonts w:hint="eastAsia"/>
+              </w:rPr>
+            </w:pPr>
+            <w:r>
+              <w:rPr>
+                <w:rFonts w:hint="eastAsia"/>
+              </w:rPr>
+              <w:t>1</w:t>
+            </w:r>
+          </w:p>
+        </w:tc>
+        <w:tc>
+          <w:tcPr>
+            <w:tcW w:w="3943" w:type="dxa"/>
+          </w:tcPr>
+          <w:p>
+            <w:pPr>
+              <w:pStyle w:val="a4"/>
+              <w:ind w:firstLineChars="0" w:firstLine="0"/>
+              <w:jc w:val="center"/>
+              <w:rPr>
+                <w:rFonts w:hint="eastAsia"/>
+              </w:rPr>
+            </w:pPr>
+            <w:r>
+              <w:rPr>
+                <w:rFonts w:hint="eastAsia"/>
+              </w:rPr>
+              <w:t>用户密码为空</w:t>
+            </w:r>
+          </w:p>
+        </w:tc>
+      </w:tr>
+      <w:tr>
+        <w:tc>
+          <w:tcPr>
+            <w:tcW w:w="3933" w:type="dxa"/>
+          </w:tcPr>
+          <w:p>
+            <w:pPr>
+              <w:pStyle w:val="a4"/>
+              <w:ind w:firstLineChars="0" w:firstLine="0"/>
+              <w:jc w:val="center"/>
+              <w:rPr>
+                <w:rFonts w:hint="eastAsia"/>
+              </w:rPr>
+            </w:pPr>
+            <w:r>
+              <w:rPr>
+                <w:rFonts w:hint="eastAsia"/>
+              </w:rPr>
+              <w:t>2</w:t>
+            </w:r>
+          </w:p>
+        </w:tc>
+        <w:tc>
+          <w:tcPr>
+            <w:tcW w:w="3943" w:type="dxa"/>
+          </w:tcPr>
+          <w:p>
+            <w:pPr>
+              <w:pStyle w:val="a4"/>
+              <w:ind w:firstLineChars="0" w:firstLine="0"/>
+              <w:jc w:val="center"/>
+              <w:rPr>
+                <w:rFonts w:hint="eastAsia"/>
+              </w:rPr>
+            </w:pPr>
+            <w:r>
+              <w:rPr>
+                <w:rFonts w:hint="eastAsia"/>
+              </w:rPr>
+              <w:t>验证码为空</w:t>
+            </w:r>
+          </w:p>
+        </w:tc>
+      </w:tr>
+      <w:tr>
+        <w:tc>
+          <w:tcPr>
+            <w:tcW w:w="3933" w:type="dxa"/>
+          </w:tcPr>
+          <w:p>
+            <w:pPr>
+              <w:pStyle w:val="a4"/>
+              <w:ind w:firstLineChars="0" w:firstLine="0"/>
+              <w:jc w:val="center"/>
+              <w:rPr>
+                <w:rFonts w:hint="eastAsia"/>
+              </w:rPr>
+            </w:pPr>
+            <w:r>
+              <w:rPr>
+                <w:rFonts w:hint="eastAsia"/>
+              </w:rPr>
+              <w:t>3</w:t>
+            </w:r>
+          </w:p>
+        </w:tc>
+        <w:tc>
+          <w:tcPr>
+            <w:tcW w:w="3943" w:type="dxa"/>
+          </w:tcPr>
+          <w:p>
+            <w:pPr>
+              <w:pStyle w:val="a4"/>
+              <w:ind w:firstLineChars="0" w:firstLine="0"/>
+              <w:jc w:val="center"/>
+              <w:rPr>
+                <w:rFonts w:hint="eastAsia"/>
+              </w:rPr>
+            </w:pPr>
+            <w:r>
+              <w:rPr>
+                <w:rFonts w:hint="eastAsia"/>
+              </w:rPr>
+              <w:t>用户i</w:t>
+            </w:r>
+            <w:r>
+              <w:t>d</w:t>
+            </w:r>
+            <w:r>
+              <w:rPr>
+                <w:rFonts w:hint="eastAsia"/>
+              </w:rPr>
+              <w:t>，密码错误</w:t>
+            </w:r>
+          </w:p>
+        </w:tc>
+      </w:tr>
+      <w:tr>
+        <w:tc>
+          <w:tcPr>
+            <w:tcW w:w="3933" w:type="dxa"/>
+          </w:tcPr>
+          <w:p>
+            <w:pPr>
+              <w:pStyle w:val="a4"/>
+              <w:ind w:firstLineChars="0" w:firstLine="0"/>
+              <w:jc w:val="center"/>
+              <w:rPr>
+                <w:rFonts w:hint="eastAsia"/>
+              </w:rPr>
+            </w:pPr>
+            <w:r>
+              <w:rPr>
+                <w:rFonts w:hint="eastAsia"/>
+              </w:rPr>
+              <w:t>4</w:t>
+            </w:r>
+          </w:p>
+        </w:tc>
+        <w:tc>
+          <w:tcPr>
+            <w:tcW w:w="3943" w:type="dxa"/>
+          </w:tcPr>
+          <w:p>
+            <w:pPr>
+              <w:pStyle w:val="a4"/>
+              <w:ind w:firstLineChars="0" w:firstLine="0"/>
+              <w:jc w:val="center"/>
+              <w:rPr>
+                <w:rFonts w:hint="eastAsia"/>
+              </w:rPr>
+            </w:pPr>
+            <w:r>
+              <w:rPr>
+                <w:rFonts w:hint="eastAsia"/>
+              </w:rPr>
+              <w:t>验证码</w:t>
+            </w:r>
+            <w:r>
+              <w:rPr>
+                <w:rFonts w:hint="eastAsia"/>
+              </w:rPr>
+              <w:t>错误</w:t>
+            </w:r>
+          </w:p>
+        </w:tc>
+      </w:tr>
+      <w:tr>
+        <w:tc>
+          <w:tcPr>
+            <w:tcW w:w="3933" w:type="dxa"/>
+          </w:tcPr>
+          <w:p>
+            <w:pPr>
+              <w:pStyle w:val="a4"/>
+              <w:ind w:firstLineChars="0" w:firstLine="0"/>
+              <w:jc w:val="center"/>
+              <w:rPr>
+                <w:rFonts w:hint="eastAsia"/>
+              </w:rPr>
+            </w:pPr>
+            <w:r>
+              <w:rPr>
+                <w:rFonts w:hint="eastAsia"/>
+              </w:rPr>
+              <w:t>5</w:t>
+            </w:r>
+          </w:p>
+        </w:tc>
+        <w:tc>
+          <w:tcPr>
+            <w:tcW w:w="3943" w:type="dxa"/>
+          </w:tcPr>
+          <w:p>
+            <w:pPr>
+              <w:pStyle w:val="a4"/>
+              <w:ind w:firstLineChars="0" w:firstLine="0"/>
+              <w:jc w:val="center"/>
+              <w:rPr>
+                <w:rFonts w:hint="eastAsia"/>
+              </w:rPr>
+            </w:pPr>
+            <w:r>
+              <w:rPr>
+                <w:rFonts w:hint="eastAsia"/>
+              </w:rPr>
+              <w:t>验证成功，并跳转到主页</w:t>
+            </w:r>
+          </w:p>
+        </w:tc>
+      </w:tr>
+    </w:tbl>
+    <w:p>
+      <w:pPr>
+        <w:pStyle w:val="a4"/>
+        <w:ind w:left="420"/>
+      </w:pPr>
+    </w:p>
+    <w:p>
+      <w:pPr>
+        <w:pStyle w:val="a4"/>
+        <w:ind w:left="420"/>
+      </w:pPr>
+      <w:r>
+        <w:rPr>
+          <w:rFonts w:hint="eastAsia"/>
+        </w:rPr>
+        <w:t>（二）扫码登陆</w:t>
+      </w:r>
+    </w:p>
+    <w:p>
+      <w:pPr>
+        <w:pStyle w:val="a4"/>
+        <w:ind w:left="420"/>
+      </w:pPr>
+      <w:r>
+        <w:rPr>
+          <w:rFonts w:hint="eastAsia"/>
+        </w:rPr>
+        <w:t>用户点击右上角的二维码图标即可生成二维码进行扫码登录。用户只需再次点击右上角图标即可返回密码登录界面</w:t>
+      </w:r>
+    </w:p>
+    <w:p>
+      <w:pPr>
+        <w:pStyle w:val="a4"/>
+        <w:ind w:left="420"/>
+        <w:rPr>
+          <w:rFonts w:hint="eastAsia"/>
+        </w:rPr>
+      </w:pPr>
     </w:p>
     <w:p>
       <w:pPr>
@@ -10916,6 +11196,22 @@
       </w:tcPr>
     </w:tblStylePr>
   </w:style>
+  <w:style w:type="table" w:styleId="a5">
+    <w:name w:val="Table Grid"/>
+    <w:basedOn w:val="a1"/>
+    <w:uiPriority w:val="39"/>
+    <w:rsid w:val="00533D1E"/>
+    <w:tblPr>
+      <w:tblBorders>
+        <w:top w:val="single" w:sz="4" w:space="0" w:color="auto"/>
+        <w:left w:val="single" w:sz="4" w:space="0" w:color="auto"/>
+        <w:bottom w:val="single" w:sz="4" w:space="0" w:color="auto"/>
+        <w:right w:val="single" w:sz="4" w:space="0" w:color="auto"/>
+        <w:insideH w:val="single" w:sz="4" w:space="0" w:color="auto"/>
+        <w:insideV w:val="single" w:sz="4" w:space="0" w:color="auto"/>
+      </w:tblBorders>
+    </w:tblPr>
+  </w:style>
 </w:styles>
 </file>
 

--- a/软件需求说明书.docx
+++ b/软件需求说明书.docx
@@ -25,7 +25,7 @@
         <w:pStyle w:val="1"/>
         <w:jc w:val="center"/>
       </w:pPr>
-      <w:bookmarkStart w:id="0" w:name="_Toc58260633"/>
+      <w:bookmarkStart w:id="0" w:name="_Toc58786603"/>
       <w:r>
         <w:rPr>
           <w:rFonts w:hint="eastAsia"/>
@@ -69,6 +69,7 @@
           <w:docPartUnique/>
         </w:docPartObj>
       </w:sdtPr>
+      <w:sdtEndPr/>
       <w:sdtContent>
         <w:p>
           <w:pPr>
@@ -110,19 +111,16 @@
             </w:rPr>
             <w:fldChar w:fldCharType="separate"/>
           </w:r>
-          <w:hyperlink r:id="rId5" w:anchor="_Toc58260633" w:history="1">
+          <w:hyperlink w:anchor="_Toc58786603" w:history="1">
             <w:r>
               <w:rPr>
                 <w:rStyle w:val="a3"/>
-                <w:rFonts w:hint="eastAsia"/>
                 <w:noProof/>
               </w:rPr>
               <w:t>软件学院响应式网页设计</w:t>
             </w:r>
             <w:r>
               <w:rPr>
-                <w:rStyle w:val="a3"/>
-                <w:rFonts w:hint="eastAsia"/>
                 <w:noProof/>
                 <w:webHidden/>
               </w:rPr>
@@ -130,8 +128,6 @@
             </w:r>
             <w:r>
               <w:rPr>
-                <w:rStyle w:val="a3"/>
-                <w:rFonts w:hint="eastAsia"/>
                 <w:noProof/>
                 <w:webHidden/>
               </w:rPr>
@@ -139,25 +135,19 @@
             </w:r>
             <w:r>
               <w:rPr>
-                <w:rStyle w:val="a3"/>
-                <w:rFonts w:hint="eastAsia"/>
-                <w:noProof/>
-                <w:webHidden/>
-              </w:rPr>
-              <w:instrText xml:space="preserve"> PAGEREF _Toc58260633 \h </w:instrText>
-            </w:r>
-            <w:r>
-              <w:rPr>
-                <w:rStyle w:val="a3"/>
-                <w:rFonts w:hint="eastAsia"/>
-                <w:noProof/>
-                <w:webHidden/>
-              </w:rPr>
-            </w:r>
-            <w:r>
-              <w:rPr>
-                <w:rStyle w:val="a3"/>
-                <w:rFonts w:hint="eastAsia"/>
+                <w:noProof/>
+                <w:webHidden/>
+              </w:rPr>
+              <w:instrText xml:space="preserve"> PAGEREF _Toc58786603 \h </w:instrText>
+            </w:r>
+            <w:r>
+              <w:rPr>
+                <w:noProof/>
+                <w:webHidden/>
+              </w:rPr>
+            </w:r>
+            <w:r>
+              <w:rPr>
                 <w:noProof/>
                 <w:webHidden/>
               </w:rPr>
@@ -165,17 +155,13 @@
             </w:r>
             <w:r>
               <w:rPr>
-                <w:rStyle w:val="a3"/>
-                <w:rFonts w:hint="eastAsia"/>
-                <w:noProof/>
-                <w:webHidden/>
-              </w:rPr>
-              <w:t>0</w:t>
-            </w:r>
-            <w:r>
-              <w:rPr>
-                <w:rStyle w:val="a3"/>
-                <w:rFonts w:hint="eastAsia"/>
+                <w:noProof/>
+                <w:webHidden/>
+              </w:rPr>
+              <w:t>1</w:t>
+            </w:r>
+            <w:r>
+              <w:rPr>
                 <w:noProof/>
                 <w:webHidden/>
               </w:rPr>
@@ -193,19 +179,16 @@
               <w:noProof/>
             </w:rPr>
           </w:pPr>
-          <w:hyperlink r:id="rId6" w:anchor="_Toc58260634" w:history="1">
+          <w:hyperlink w:anchor="_Toc58786604" w:history="1">
             <w:r>
               <w:rPr>
                 <w:rStyle w:val="a3"/>
-                <w:rFonts w:hint="eastAsia"/>
                 <w:noProof/>
               </w:rPr>
               <w:t>软件学院响应式网页设计：</w:t>
             </w:r>
             <w:r>
               <w:rPr>
-                <w:rStyle w:val="a3"/>
-                <w:rFonts w:hint="eastAsia"/>
                 <w:noProof/>
                 <w:webHidden/>
               </w:rPr>
@@ -213,8 +196,6 @@
             </w:r>
             <w:r>
               <w:rPr>
-                <w:rStyle w:val="a3"/>
-                <w:rFonts w:hint="eastAsia"/>
                 <w:noProof/>
                 <w:webHidden/>
               </w:rPr>
@@ -222,25 +203,19 @@
             </w:r>
             <w:r>
               <w:rPr>
-                <w:rStyle w:val="a3"/>
-                <w:rFonts w:hint="eastAsia"/>
-                <w:noProof/>
-                <w:webHidden/>
-              </w:rPr>
-              <w:instrText xml:space="preserve"> PAGEREF _Toc58260634 \h </w:instrText>
-            </w:r>
-            <w:r>
-              <w:rPr>
-                <w:rStyle w:val="a3"/>
-                <w:rFonts w:hint="eastAsia"/>
-                <w:noProof/>
-                <w:webHidden/>
-              </w:rPr>
-            </w:r>
-            <w:r>
-              <w:rPr>
-                <w:rStyle w:val="a3"/>
-                <w:rFonts w:hint="eastAsia"/>
+                <w:noProof/>
+                <w:webHidden/>
+              </w:rPr>
+              <w:instrText xml:space="preserve"> PAGEREF _Toc58786604 \h </w:instrText>
+            </w:r>
+            <w:r>
+              <w:rPr>
+                <w:noProof/>
+                <w:webHidden/>
+              </w:rPr>
+            </w:r>
+            <w:r>
+              <w:rPr>
                 <w:noProof/>
                 <w:webHidden/>
               </w:rPr>
@@ -248,17 +223,13 @@
             </w:r>
             <w:r>
               <w:rPr>
-                <w:rStyle w:val="a3"/>
-                <w:rFonts w:hint="eastAsia"/>
-                <w:noProof/>
-                <w:webHidden/>
-              </w:rPr>
-              <w:t>2</w:t>
-            </w:r>
-            <w:r>
-              <w:rPr>
-                <w:rStyle w:val="a3"/>
-                <w:rFonts w:hint="eastAsia"/>
+                <w:noProof/>
+                <w:webHidden/>
+              </w:rPr>
+              <w:t>3</w:t>
+            </w:r>
+            <w:r>
+              <w:rPr>
                 <w:noProof/>
                 <w:webHidden/>
               </w:rPr>
@@ -276,19 +247,16 @@
               <w:noProof/>
             </w:rPr>
           </w:pPr>
-          <w:hyperlink r:id="rId7" w:anchor="_Toc58260635" w:history="1">
+          <w:hyperlink w:anchor="_Toc58786605" w:history="1">
             <w:r>
               <w:rPr>
                 <w:rStyle w:val="a3"/>
-                <w:rFonts w:hint="eastAsia"/>
                 <w:noProof/>
               </w:rPr>
               <w:t>选题原因：</w:t>
             </w:r>
             <w:r>
               <w:rPr>
-                <w:rStyle w:val="a3"/>
-                <w:rFonts w:hint="eastAsia"/>
                 <w:noProof/>
                 <w:webHidden/>
               </w:rPr>
@@ -296,8 +264,6 @@
             </w:r>
             <w:r>
               <w:rPr>
-                <w:rStyle w:val="a3"/>
-                <w:rFonts w:hint="eastAsia"/>
                 <w:noProof/>
                 <w:webHidden/>
               </w:rPr>
@@ -305,25 +271,19 @@
             </w:r>
             <w:r>
               <w:rPr>
-                <w:rStyle w:val="a3"/>
-                <w:rFonts w:hint="eastAsia"/>
-                <w:noProof/>
-                <w:webHidden/>
-              </w:rPr>
-              <w:instrText xml:space="preserve"> PAGEREF _Toc58260635 \h </w:instrText>
-            </w:r>
-            <w:r>
-              <w:rPr>
-                <w:rStyle w:val="a3"/>
-                <w:rFonts w:hint="eastAsia"/>
-                <w:noProof/>
-                <w:webHidden/>
-              </w:rPr>
-            </w:r>
-            <w:r>
-              <w:rPr>
-                <w:rStyle w:val="a3"/>
-                <w:rFonts w:hint="eastAsia"/>
+                <w:noProof/>
+                <w:webHidden/>
+              </w:rPr>
+              <w:instrText xml:space="preserve"> PAGEREF _Toc58786605 \h </w:instrText>
+            </w:r>
+            <w:r>
+              <w:rPr>
+                <w:noProof/>
+                <w:webHidden/>
+              </w:rPr>
+            </w:r>
+            <w:r>
+              <w:rPr>
                 <w:noProof/>
                 <w:webHidden/>
               </w:rPr>
@@ -331,17 +291,13 @@
             </w:r>
             <w:r>
               <w:rPr>
-                <w:rStyle w:val="a3"/>
-                <w:rFonts w:hint="eastAsia"/>
-                <w:noProof/>
-                <w:webHidden/>
-              </w:rPr>
-              <w:t>2</w:t>
-            </w:r>
-            <w:r>
-              <w:rPr>
-                <w:rStyle w:val="a3"/>
-                <w:rFonts w:hint="eastAsia"/>
+                <w:noProof/>
+                <w:webHidden/>
+              </w:rPr>
+              <w:t>3</w:t>
+            </w:r>
+            <w:r>
+              <w:rPr>
                 <w:noProof/>
                 <w:webHidden/>
               </w:rPr>
@@ -359,19 +315,16 @@
               <w:noProof/>
             </w:rPr>
           </w:pPr>
-          <w:hyperlink r:id="rId8" w:anchor="_Toc58260636" w:history="1">
+          <w:hyperlink w:anchor="_Toc58786606" w:history="1">
             <w:r>
               <w:rPr>
                 <w:rStyle w:val="a3"/>
-                <w:rFonts w:hint="eastAsia"/>
                 <w:noProof/>
               </w:rPr>
               <w:t>1、前景和范围文档</w:t>
             </w:r>
             <w:r>
               <w:rPr>
-                <w:rStyle w:val="a3"/>
-                <w:rFonts w:hint="eastAsia"/>
                 <w:noProof/>
                 <w:webHidden/>
               </w:rPr>
@@ -379,8 +332,6 @@
             </w:r>
             <w:r>
               <w:rPr>
-                <w:rStyle w:val="a3"/>
-                <w:rFonts w:hint="eastAsia"/>
                 <w:noProof/>
                 <w:webHidden/>
               </w:rPr>
@@ -388,25 +339,19 @@
             </w:r>
             <w:r>
               <w:rPr>
-                <w:rStyle w:val="a3"/>
-                <w:rFonts w:hint="eastAsia"/>
-                <w:noProof/>
-                <w:webHidden/>
-              </w:rPr>
-              <w:instrText xml:space="preserve"> PAGEREF _Toc58260636 \h </w:instrText>
-            </w:r>
-            <w:r>
-              <w:rPr>
-                <w:rStyle w:val="a3"/>
-                <w:rFonts w:hint="eastAsia"/>
-                <w:noProof/>
-                <w:webHidden/>
-              </w:rPr>
-            </w:r>
-            <w:r>
-              <w:rPr>
-                <w:rStyle w:val="a3"/>
-                <w:rFonts w:hint="eastAsia"/>
+                <w:noProof/>
+                <w:webHidden/>
+              </w:rPr>
+              <w:instrText xml:space="preserve"> PAGEREF _Toc58786606 \h </w:instrText>
+            </w:r>
+            <w:r>
+              <w:rPr>
+                <w:noProof/>
+                <w:webHidden/>
+              </w:rPr>
+            </w:r>
+            <w:r>
+              <w:rPr>
                 <w:noProof/>
                 <w:webHidden/>
               </w:rPr>
@@ -414,17 +359,13 @@
             </w:r>
             <w:r>
               <w:rPr>
-                <w:rStyle w:val="a3"/>
-                <w:rFonts w:hint="eastAsia"/>
-                <w:noProof/>
-                <w:webHidden/>
-              </w:rPr>
-              <w:t>3</w:t>
-            </w:r>
-            <w:r>
-              <w:rPr>
-                <w:rStyle w:val="a3"/>
-                <w:rFonts w:hint="eastAsia"/>
+                <w:noProof/>
+                <w:webHidden/>
+              </w:rPr>
+              <w:t>4</w:t>
+            </w:r>
+            <w:r>
+              <w:rPr>
                 <w:noProof/>
                 <w:webHidden/>
               </w:rPr>
@@ -442,19 +383,16 @@
               <w:noProof/>
             </w:rPr>
           </w:pPr>
-          <w:hyperlink r:id="rId9" w:anchor="_Toc58260637" w:history="1">
+          <w:hyperlink w:anchor="_Toc58786607" w:history="1">
             <w:r>
               <w:rPr>
                 <w:rStyle w:val="a3"/>
-                <w:rFonts w:hint="eastAsia"/>
                 <w:noProof/>
               </w:rPr>
               <w:t>1.1、业务需求</w:t>
             </w:r>
             <w:r>
               <w:rPr>
-                <w:rStyle w:val="a3"/>
-                <w:rFonts w:hint="eastAsia"/>
                 <w:noProof/>
                 <w:webHidden/>
               </w:rPr>
@@ -462,8 +400,6 @@
             </w:r>
             <w:r>
               <w:rPr>
-                <w:rStyle w:val="a3"/>
-                <w:rFonts w:hint="eastAsia"/>
                 <w:noProof/>
                 <w:webHidden/>
               </w:rPr>
@@ -471,25 +407,19 @@
             </w:r>
             <w:r>
               <w:rPr>
-                <w:rStyle w:val="a3"/>
-                <w:rFonts w:hint="eastAsia"/>
-                <w:noProof/>
-                <w:webHidden/>
-              </w:rPr>
-              <w:instrText xml:space="preserve"> PAGEREF _Toc58260637 \h </w:instrText>
-            </w:r>
-            <w:r>
-              <w:rPr>
-                <w:rStyle w:val="a3"/>
-                <w:rFonts w:hint="eastAsia"/>
-                <w:noProof/>
-                <w:webHidden/>
-              </w:rPr>
-            </w:r>
-            <w:r>
-              <w:rPr>
-                <w:rStyle w:val="a3"/>
-                <w:rFonts w:hint="eastAsia"/>
+                <w:noProof/>
+                <w:webHidden/>
+              </w:rPr>
+              <w:instrText xml:space="preserve"> PAGEREF _Toc58786607 \h </w:instrText>
+            </w:r>
+            <w:r>
+              <w:rPr>
+                <w:noProof/>
+                <w:webHidden/>
+              </w:rPr>
+            </w:r>
+            <w:r>
+              <w:rPr>
                 <w:noProof/>
                 <w:webHidden/>
               </w:rPr>
@@ -497,17 +427,13 @@
             </w:r>
             <w:r>
               <w:rPr>
-                <w:rStyle w:val="a3"/>
-                <w:rFonts w:hint="eastAsia"/>
-                <w:noProof/>
-                <w:webHidden/>
-              </w:rPr>
-              <w:t>3</w:t>
-            </w:r>
-            <w:r>
-              <w:rPr>
-                <w:rStyle w:val="a3"/>
-                <w:rFonts w:hint="eastAsia"/>
+                <w:noProof/>
+                <w:webHidden/>
+              </w:rPr>
+              <w:t>4</w:t>
+            </w:r>
+            <w:r>
+              <w:rPr>
                 <w:noProof/>
                 <w:webHidden/>
               </w:rPr>
@@ -525,19 +451,16 @@
               <w:noProof/>
             </w:rPr>
           </w:pPr>
-          <w:hyperlink r:id="rId10" w:anchor="_Toc58260638" w:history="1">
+          <w:hyperlink w:anchor="_Toc58786608" w:history="1">
             <w:r>
               <w:rPr>
                 <w:rStyle w:val="a3"/>
-                <w:rFonts w:hint="eastAsia"/>
                 <w:noProof/>
               </w:rPr>
               <w:t>1.2、解决方案的前景</w:t>
             </w:r>
             <w:r>
               <w:rPr>
-                <w:rStyle w:val="a3"/>
-                <w:rFonts w:hint="eastAsia"/>
                 <w:noProof/>
                 <w:webHidden/>
               </w:rPr>
@@ -545,8 +468,6 @@
             </w:r>
             <w:r>
               <w:rPr>
-                <w:rStyle w:val="a3"/>
-                <w:rFonts w:hint="eastAsia"/>
                 <w:noProof/>
                 <w:webHidden/>
               </w:rPr>
@@ -554,25 +475,19 @@
             </w:r>
             <w:r>
               <w:rPr>
-                <w:rStyle w:val="a3"/>
-                <w:rFonts w:hint="eastAsia"/>
-                <w:noProof/>
-                <w:webHidden/>
-              </w:rPr>
-              <w:instrText xml:space="preserve"> PAGEREF _Toc58260638 \h </w:instrText>
-            </w:r>
-            <w:r>
-              <w:rPr>
-                <w:rStyle w:val="a3"/>
-                <w:rFonts w:hint="eastAsia"/>
-                <w:noProof/>
-                <w:webHidden/>
-              </w:rPr>
-            </w:r>
-            <w:r>
-              <w:rPr>
-                <w:rStyle w:val="a3"/>
-                <w:rFonts w:hint="eastAsia"/>
+                <w:noProof/>
+                <w:webHidden/>
+              </w:rPr>
+              <w:instrText xml:space="preserve"> PAGEREF _Toc58786608 \h </w:instrText>
+            </w:r>
+            <w:r>
+              <w:rPr>
+                <w:noProof/>
+                <w:webHidden/>
+              </w:rPr>
+            </w:r>
+            <w:r>
+              <w:rPr>
                 <w:noProof/>
                 <w:webHidden/>
               </w:rPr>
@@ -580,17 +495,13 @@
             </w:r>
             <w:r>
               <w:rPr>
-                <w:rStyle w:val="a3"/>
-                <w:rFonts w:hint="eastAsia"/>
-                <w:noProof/>
-                <w:webHidden/>
-              </w:rPr>
-              <w:t>3</w:t>
-            </w:r>
-            <w:r>
-              <w:rPr>
-                <w:rStyle w:val="a3"/>
-                <w:rFonts w:hint="eastAsia"/>
+                <w:noProof/>
+                <w:webHidden/>
+              </w:rPr>
+              <w:t>4</w:t>
+            </w:r>
+            <w:r>
+              <w:rPr>
                 <w:noProof/>
                 <w:webHidden/>
               </w:rPr>
@@ -608,19 +519,16 @@
               <w:noProof/>
             </w:rPr>
           </w:pPr>
-          <w:hyperlink r:id="rId11" w:anchor="_Toc58260639" w:history="1">
+          <w:hyperlink w:anchor="_Toc58786609" w:history="1">
             <w:r>
               <w:rPr>
                 <w:rStyle w:val="a3"/>
-                <w:rFonts w:hint="eastAsia"/>
                 <w:noProof/>
               </w:rPr>
               <w:t>1.3、范围和局限性</w:t>
             </w:r>
             <w:r>
               <w:rPr>
-                <w:rStyle w:val="a3"/>
-                <w:rFonts w:hint="eastAsia"/>
                 <w:noProof/>
                 <w:webHidden/>
               </w:rPr>
@@ -628,8 +536,6 @@
             </w:r>
             <w:r>
               <w:rPr>
-                <w:rStyle w:val="a3"/>
-                <w:rFonts w:hint="eastAsia"/>
                 <w:noProof/>
                 <w:webHidden/>
               </w:rPr>
@@ -637,25 +543,19 @@
             </w:r>
             <w:r>
               <w:rPr>
-                <w:rStyle w:val="a3"/>
-                <w:rFonts w:hint="eastAsia"/>
-                <w:noProof/>
-                <w:webHidden/>
-              </w:rPr>
-              <w:instrText xml:space="preserve"> PAGEREF _Toc58260639 \h </w:instrText>
-            </w:r>
-            <w:r>
-              <w:rPr>
-                <w:rStyle w:val="a3"/>
-                <w:rFonts w:hint="eastAsia"/>
-                <w:noProof/>
-                <w:webHidden/>
-              </w:rPr>
-            </w:r>
-            <w:r>
-              <w:rPr>
-                <w:rStyle w:val="a3"/>
-                <w:rFonts w:hint="eastAsia"/>
+                <w:noProof/>
+                <w:webHidden/>
+              </w:rPr>
+              <w:instrText xml:space="preserve"> PAGEREF _Toc58786609 \h </w:instrText>
+            </w:r>
+            <w:r>
+              <w:rPr>
+                <w:noProof/>
+                <w:webHidden/>
+              </w:rPr>
+            </w:r>
+            <w:r>
+              <w:rPr>
                 <w:noProof/>
                 <w:webHidden/>
               </w:rPr>
@@ -663,17 +563,13 @@
             </w:r>
             <w:r>
               <w:rPr>
-                <w:rStyle w:val="a3"/>
-                <w:rFonts w:hint="eastAsia"/>
-                <w:noProof/>
-                <w:webHidden/>
-              </w:rPr>
-              <w:t>4</w:t>
-            </w:r>
-            <w:r>
-              <w:rPr>
-                <w:rStyle w:val="a3"/>
-                <w:rFonts w:hint="eastAsia"/>
+                <w:noProof/>
+                <w:webHidden/>
+              </w:rPr>
+              <w:t>5</w:t>
+            </w:r>
+            <w:r>
+              <w:rPr>
                 <w:noProof/>
                 <w:webHidden/>
               </w:rPr>
@@ -691,19 +587,16 @@
               <w:noProof/>
             </w:rPr>
           </w:pPr>
-          <w:hyperlink r:id="rId12" w:anchor="_Toc58260640" w:history="1">
+          <w:hyperlink w:anchor="_Toc58786610" w:history="1">
             <w:r>
               <w:rPr>
                 <w:rStyle w:val="a3"/>
-                <w:rFonts w:hint="eastAsia"/>
                 <w:noProof/>
               </w:rPr>
               <w:t>1.4、业务上下文</w:t>
             </w:r>
             <w:r>
               <w:rPr>
-                <w:rStyle w:val="a3"/>
-                <w:rFonts w:hint="eastAsia"/>
                 <w:noProof/>
                 <w:webHidden/>
               </w:rPr>
@@ -711,8 +604,6 @@
             </w:r>
             <w:r>
               <w:rPr>
-                <w:rStyle w:val="a3"/>
-                <w:rFonts w:hint="eastAsia"/>
                 <w:noProof/>
                 <w:webHidden/>
               </w:rPr>
@@ -720,25 +611,19 @@
             </w:r>
             <w:r>
               <w:rPr>
-                <w:rStyle w:val="a3"/>
-                <w:rFonts w:hint="eastAsia"/>
-                <w:noProof/>
-                <w:webHidden/>
-              </w:rPr>
-              <w:instrText xml:space="preserve"> PAGEREF _Toc58260640 \h </w:instrText>
-            </w:r>
-            <w:r>
-              <w:rPr>
-                <w:rStyle w:val="a3"/>
-                <w:rFonts w:hint="eastAsia"/>
-                <w:noProof/>
-                <w:webHidden/>
-              </w:rPr>
-            </w:r>
-            <w:r>
-              <w:rPr>
-                <w:rStyle w:val="a3"/>
-                <w:rFonts w:hint="eastAsia"/>
+                <w:noProof/>
+                <w:webHidden/>
+              </w:rPr>
+              <w:instrText xml:space="preserve"> PAGEREF _Toc58786610 \h </w:instrText>
+            </w:r>
+            <w:r>
+              <w:rPr>
+                <w:noProof/>
+                <w:webHidden/>
+              </w:rPr>
+            </w:r>
+            <w:r>
+              <w:rPr>
                 <w:noProof/>
                 <w:webHidden/>
               </w:rPr>
@@ -746,17 +631,13 @@
             </w:r>
             <w:r>
               <w:rPr>
-                <w:rStyle w:val="a3"/>
-                <w:rFonts w:hint="eastAsia"/>
-                <w:noProof/>
-                <w:webHidden/>
-              </w:rPr>
-              <w:t>4</w:t>
-            </w:r>
-            <w:r>
-              <w:rPr>
-                <w:rStyle w:val="a3"/>
-                <w:rFonts w:hint="eastAsia"/>
+                <w:noProof/>
+                <w:webHidden/>
+              </w:rPr>
+              <w:t>5</w:t>
+            </w:r>
+            <w:r>
+              <w:rPr>
                 <w:noProof/>
                 <w:webHidden/>
               </w:rPr>
@@ -774,19 +655,16 @@
               <w:noProof/>
             </w:rPr>
           </w:pPr>
-          <w:hyperlink r:id="rId13" w:anchor="_Toc58260641" w:history="1">
+          <w:hyperlink w:anchor="_Toc58786611" w:history="1">
             <w:r>
               <w:rPr>
                 <w:rStyle w:val="a3"/>
-                <w:rFonts w:hint="eastAsia"/>
                 <w:noProof/>
               </w:rPr>
               <w:t>2、用例</w:t>
             </w:r>
             <w:r>
               <w:rPr>
-                <w:rStyle w:val="a3"/>
-                <w:rFonts w:hint="eastAsia"/>
                 <w:noProof/>
                 <w:webHidden/>
               </w:rPr>
@@ -794,8 +672,6 @@
             </w:r>
             <w:r>
               <w:rPr>
-                <w:rStyle w:val="a3"/>
-                <w:rFonts w:hint="eastAsia"/>
                 <w:noProof/>
                 <w:webHidden/>
               </w:rPr>
@@ -803,25 +679,19 @@
             </w:r>
             <w:r>
               <w:rPr>
-                <w:rStyle w:val="a3"/>
-                <w:rFonts w:hint="eastAsia"/>
-                <w:noProof/>
-                <w:webHidden/>
-              </w:rPr>
-              <w:instrText xml:space="preserve"> PAGEREF _Toc58260641 \h </w:instrText>
-            </w:r>
-            <w:r>
-              <w:rPr>
-                <w:rStyle w:val="a3"/>
-                <w:rFonts w:hint="eastAsia"/>
-                <w:noProof/>
-                <w:webHidden/>
-              </w:rPr>
-            </w:r>
-            <w:r>
-              <w:rPr>
-                <w:rStyle w:val="a3"/>
-                <w:rFonts w:hint="eastAsia"/>
+                <w:noProof/>
+                <w:webHidden/>
+              </w:rPr>
+              <w:instrText xml:space="preserve"> PAGEREF _Toc58786611 \h </w:instrText>
+            </w:r>
+            <w:r>
+              <w:rPr>
+                <w:noProof/>
+                <w:webHidden/>
+              </w:rPr>
+            </w:r>
+            <w:r>
+              <w:rPr>
                 <w:noProof/>
                 <w:webHidden/>
               </w:rPr>
@@ -829,17 +699,13 @@
             </w:r>
             <w:r>
               <w:rPr>
-                <w:rStyle w:val="a3"/>
-                <w:rFonts w:hint="eastAsia"/>
-                <w:noProof/>
-                <w:webHidden/>
-              </w:rPr>
-              <w:t>4</w:t>
-            </w:r>
-            <w:r>
-              <w:rPr>
-                <w:rStyle w:val="a3"/>
-                <w:rFonts w:hint="eastAsia"/>
+                <w:noProof/>
+                <w:webHidden/>
+              </w:rPr>
+              <w:t>5</w:t>
+            </w:r>
+            <w:r>
+              <w:rPr>
                 <w:noProof/>
                 <w:webHidden/>
               </w:rPr>
@@ -857,19 +723,16 @@
               <w:noProof/>
             </w:rPr>
           </w:pPr>
-          <w:hyperlink r:id="rId14" w:anchor="_Toc58260642" w:history="1">
+          <w:hyperlink w:anchor="_Toc58786612" w:history="1">
             <w:r>
               <w:rPr>
                 <w:rStyle w:val="a3"/>
-                <w:rFonts w:hint="eastAsia"/>
                 <w:noProof/>
               </w:rPr>
               <w:t>3、软件需求规格描述</w:t>
             </w:r>
             <w:r>
               <w:rPr>
-                <w:rStyle w:val="a3"/>
-                <w:rFonts w:hint="eastAsia"/>
                 <w:noProof/>
                 <w:webHidden/>
               </w:rPr>
@@ -877,8 +740,6 @@
             </w:r>
             <w:r>
               <w:rPr>
-                <w:rStyle w:val="a3"/>
-                <w:rFonts w:hint="eastAsia"/>
                 <w:noProof/>
                 <w:webHidden/>
               </w:rPr>
@@ -886,25 +747,19 @@
             </w:r>
             <w:r>
               <w:rPr>
-                <w:rStyle w:val="a3"/>
-                <w:rFonts w:hint="eastAsia"/>
-                <w:noProof/>
-                <w:webHidden/>
-              </w:rPr>
-              <w:instrText xml:space="preserve"> PAGEREF _Toc58260642 \h </w:instrText>
-            </w:r>
-            <w:r>
-              <w:rPr>
-                <w:rStyle w:val="a3"/>
-                <w:rFonts w:hint="eastAsia"/>
-                <w:noProof/>
-                <w:webHidden/>
-              </w:rPr>
-            </w:r>
-            <w:r>
-              <w:rPr>
-                <w:rStyle w:val="a3"/>
-                <w:rFonts w:hint="eastAsia"/>
+                <w:noProof/>
+                <w:webHidden/>
+              </w:rPr>
+              <w:instrText xml:space="preserve"> PAGEREF _Toc58786612 \h </w:instrText>
+            </w:r>
+            <w:r>
+              <w:rPr>
+                <w:noProof/>
+                <w:webHidden/>
+              </w:rPr>
+            </w:r>
+            <w:r>
+              <w:rPr>
                 <w:noProof/>
                 <w:webHidden/>
               </w:rPr>
@@ -912,17 +767,13 @@
             </w:r>
             <w:r>
               <w:rPr>
-                <w:rStyle w:val="a3"/>
-                <w:rFonts w:hint="eastAsia"/>
-                <w:noProof/>
-                <w:webHidden/>
-              </w:rPr>
-              <w:t>7</w:t>
-            </w:r>
-            <w:r>
-              <w:rPr>
-                <w:rStyle w:val="a3"/>
-                <w:rFonts w:hint="eastAsia"/>
+                <w:noProof/>
+                <w:webHidden/>
+              </w:rPr>
+              <w:t>8</w:t>
+            </w:r>
+            <w:r>
+              <w:rPr>
                 <w:noProof/>
                 <w:webHidden/>
               </w:rPr>
@@ -940,19 +791,16 @@
               <w:noProof/>
             </w:rPr>
           </w:pPr>
-          <w:hyperlink r:id="rId15" w:anchor="_Toc58260643" w:history="1">
+          <w:hyperlink w:anchor="_Toc58786613" w:history="1">
             <w:r>
               <w:rPr>
                 <w:rStyle w:val="a3"/>
-                <w:rFonts w:hint="eastAsia"/>
                 <w:noProof/>
               </w:rPr>
               <w:t>3.1、介绍</w:t>
             </w:r>
             <w:r>
               <w:rPr>
-                <w:rStyle w:val="a3"/>
-                <w:rFonts w:hint="eastAsia"/>
                 <w:noProof/>
                 <w:webHidden/>
               </w:rPr>
@@ -960,8 +808,6 @@
             </w:r>
             <w:r>
               <w:rPr>
-                <w:rStyle w:val="a3"/>
-                <w:rFonts w:hint="eastAsia"/>
                 <w:noProof/>
                 <w:webHidden/>
               </w:rPr>
@@ -969,25 +815,19 @@
             </w:r>
             <w:r>
               <w:rPr>
-                <w:rStyle w:val="a3"/>
-                <w:rFonts w:hint="eastAsia"/>
-                <w:noProof/>
-                <w:webHidden/>
-              </w:rPr>
-              <w:instrText xml:space="preserve"> PAGEREF _Toc58260643 \h </w:instrText>
-            </w:r>
-            <w:r>
-              <w:rPr>
-                <w:rStyle w:val="a3"/>
-                <w:rFonts w:hint="eastAsia"/>
-                <w:noProof/>
-                <w:webHidden/>
-              </w:rPr>
-            </w:r>
-            <w:r>
-              <w:rPr>
-                <w:rStyle w:val="a3"/>
-                <w:rFonts w:hint="eastAsia"/>
+                <w:noProof/>
+                <w:webHidden/>
+              </w:rPr>
+              <w:instrText xml:space="preserve"> PAGEREF _Toc58786613 \h </w:instrText>
+            </w:r>
+            <w:r>
+              <w:rPr>
+                <w:noProof/>
+                <w:webHidden/>
+              </w:rPr>
+            </w:r>
+            <w:r>
+              <w:rPr>
                 <w:noProof/>
                 <w:webHidden/>
               </w:rPr>
@@ -995,17 +835,13 @@
             </w:r>
             <w:r>
               <w:rPr>
-                <w:rStyle w:val="a3"/>
-                <w:rFonts w:hint="eastAsia"/>
-                <w:noProof/>
-                <w:webHidden/>
-              </w:rPr>
-              <w:t>7</w:t>
-            </w:r>
-            <w:r>
-              <w:rPr>
-                <w:rStyle w:val="a3"/>
-                <w:rFonts w:hint="eastAsia"/>
+                <w:noProof/>
+                <w:webHidden/>
+              </w:rPr>
+              <w:t>8</w:t>
+            </w:r>
+            <w:r>
+              <w:rPr>
                 <w:noProof/>
                 <w:webHidden/>
               </w:rPr>
@@ -1023,19 +859,16 @@
               <w:noProof/>
             </w:rPr>
           </w:pPr>
-          <w:hyperlink r:id="rId16" w:anchor="_Toc58260644" w:history="1">
+          <w:hyperlink w:anchor="_Toc58786614" w:history="1">
             <w:r>
               <w:rPr>
                 <w:rStyle w:val="a3"/>
-                <w:rFonts w:hint="eastAsia"/>
                 <w:noProof/>
               </w:rPr>
               <w:t>3.2、总体描述</w:t>
             </w:r>
             <w:r>
               <w:rPr>
-                <w:rStyle w:val="a3"/>
-                <w:rFonts w:hint="eastAsia"/>
                 <w:noProof/>
                 <w:webHidden/>
               </w:rPr>
@@ -1043,8 +876,6 @@
             </w:r>
             <w:r>
               <w:rPr>
-                <w:rStyle w:val="a3"/>
-                <w:rFonts w:hint="eastAsia"/>
                 <w:noProof/>
                 <w:webHidden/>
               </w:rPr>
@@ -1052,25 +883,19 @@
             </w:r>
             <w:r>
               <w:rPr>
-                <w:rStyle w:val="a3"/>
-                <w:rFonts w:hint="eastAsia"/>
-                <w:noProof/>
-                <w:webHidden/>
-              </w:rPr>
-              <w:instrText xml:space="preserve"> PAGEREF _Toc58260644 \h </w:instrText>
-            </w:r>
-            <w:r>
-              <w:rPr>
-                <w:rStyle w:val="a3"/>
-                <w:rFonts w:hint="eastAsia"/>
-                <w:noProof/>
-                <w:webHidden/>
-              </w:rPr>
-            </w:r>
-            <w:r>
-              <w:rPr>
-                <w:rStyle w:val="a3"/>
-                <w:rFonts w:hint="eastAsia"/>
+                <w:noProof/>
+                <w:webHidden/>
+              </w:rPr>
+              <w:instrText xml:space="preserve"> PAGEREF _Toc58786614 \h </w:instrText>
+            </w:r>
+            <w:r>
+              <w:rPr>
+                <w:noProof/>
+                <w:webHidden/>
+              </w:rPr>
+            </w:r>
+            <w:r>
+              <w:rPr>
                 <w:noProof/>
                 <w:webHidden/>
               </w:rPr>
@@ -1078,17 +903,13 @@
             </w:r>
             <w:r>
               <w:rPr>
-                <w:rStyle w:val="a3"/>
-                <w:rFonts w:hint="eastAsia"/>
-                <w:noProof/>
-                <w:webHidden/>
-              </w:rPr>
-              <w:t>8</w:t>
-            </w:r>
-            <w:r>
-              <w:rPr>
-                <w:rStyle w:val="a3"/>
-                <w:rFonts w:hint="eastAsia"/>
+                <w:noProof/>
+                <w:webHidden/>
+              </w:rPr>
+              <w:t>9</w:t>
+            </w:r>
+            <w:r>
+              <w:rPr>
                 <w:noProof/>
                 <w:webHidden/>
               </w:rPr>
@@ -1106,19 +927,16 @@
               <w:noProof/>
             </w:rPr>
           </w:pPr>
-          <w:hyperlink r:id="rId17" w:anchor="_Toc58260645" w:history="1">
+          <w:hyperlink w:anchor="_Toc58786615" w:history="1">
             <w:r>
               <w:rPr>
                 <w:rStyle w:val="a3"/>
-                <w:rFonts w:hint="eastAsia"/>
                 <w:noProof/>
               </w:rPr>
               <w:t>3.3、外部接口需求</w:t>
             </w:r>
             <w:r>
               <w:rPr>
-                <w:rStyle w:val="a3"/>
-                <w:rFonts w:hint="eastAsia"/>
                 <w:noProof/>
                 <w:webHidden/>
               </w:rPr>
@@ -1126,8 +944,6 @@
             </w:r>
             <w:r>
               <w:rPr>
-                <w:rStyle w:val="a3"/>
-                <w:rFonts w:hint="eastAsia"/>
                 <w:noProof/>
                 <w:webHidden/>
               </w:rPr>
@@ -1135,25 +951,19 @@
             </w:r>
             <w:r>
               <w:rPr>
-                <w:rStyle w:val="a3"/>
-                <w:rFonts w:hint="eastAsia"/>
-                <w:noProof/>
-                <w:webHidden/>
-              </w:rPr>
-              <w:instrText xml:space="preserve"> PAGEREF _Toc58260645 \h </w:instrText>
-            </w:r>
-            <w:r>
-              <w:rPr>
-                <w:rStyle w:val="a3"/>
-                <w:rFonts w:hint="eastAsia"/>
-                <w:noProof/>
-                <w:webHidden/>
-              </w:rPr>
-            </w:r>
-            <w:r>
-              <w:rPr>
-                <w:rStyle w:val="a3"/>
-                <w:rFonts w:hint="eastAsia"/>
+                <w:noProof/>
+                <w:webHidden/>
+              </w:rPr>
+              <w:instrText xml:space="preserve"> PAGEREF _Toc58786615 \h </w:instrText>
+            </w:r>
+            <w:r>
+              <w:rPr>
+                <w:noProof/>
+                <w:webHidden/>
+              </w:rPr>
+            </w:r>
+            <w:r>
+              <w:rPr>
                 <w:noProof/>
                 <w:webHidden/>
               </w:rPr>
@@ -1161,17 +971,13 @@
             </w:r>
             <w:r>
               <w:rPr>
-                <w:rStyle w:val="a3"/>
-                <w:rFonts w:hint="eastAsia"/>
-                <w:noProof/>
-                <w:webHidden/>
-              </w:rPr>
-              <w:t>9</w:t>
-            </w:r>
-            <w:r>
-              <w:rPr>
-                <w:rStyle w:val="a3"/>
-                <w:rFonts w:hint="eastAsia"/>
+                <w:noProof/>
+                <w:webHidden/>
+              </w:rPr>
+              <w:t>10</w:t>
+            </w:r>
+            <w:r>
+              <w:rPr>
                 <w:noProof/>
                 <w:webHidden/>
               </w:rPr>
@@ -1189,19 +995,16 @@
               <w:noProof/>
             </w:rPr>
           </w:pPr>
-          <w:hyperlink r:id="rId18" w:anchor="_Toc58260646" w:history="1">
+          <w:hyperlink w:anchor="_Toc58786616" w:history="1">
             <w:r>
               <w:rPr>
                 <w:rStyle w:val="a3"/>
-                <w:rFonts w:hint="eastAsia"/>
                 <w:noProof/>
               </w:rPr>
               <w:t>3.4、其他非功能性需求</w:t>
             </w:r>
             <w:r>
               <w:rPr>
-                <w:rStyle w:val="a3"/>
-                <w:rFonts w:hint="eastAsia"/>
                 <w:noProof/>
                 <w:webHidden/>
               </w:rPr>
@@ -1209,8 +1012,6 @@
             </w:r>
             <w:r>
               <w:rPr>
-                <w:rStyle w:val="a3"/>
-                <w:rFonts w:hint="eastAsia"/>
                 <w:noProof/>
                 <w:webHidden/>
               </w:rPr>
@@ -1218,25 +1019,19 @@
             </w:r>
             <w:r>
               <w:rPr>
-                <w:rStyle w:val="a3"/>
-                <w:rFonts w:hint="eastAsia"/>
-                <w:noProof/>
-                <w:webHidden/>
-              </w:rPr>
-              <w:instrText xml:space="preserve"> PAGEREF _Toc58260646 \h </w:instrText>
-            </w:r>
-            <w:r>
-              <w:rPr>
-                <w:rStyle w:val="a3"/>
-                <w:rFonts w:hint="eastAsia"/>
-                <w:noProof/>
-                <w:webHidden/>
-              </w:rPr>
-            </w:r>
-            <w:r>
-              <w:rPr>
-                <w:rStyle w:val="a3"/>
-                <w:rFonts w:hint="eastAsia"/>
+                <w:noProof/>
+                <w:webHidden/>
+              </w:rPr>
+              <w:instrText xml:space="preserve"> PAGEREF _Toc58786616 \h </w:instrText>
+            </w:r>
+            <w:r>
+              <w:rPr>
+                <w:noProof/>
+                <w:webHidden/>
+              </w:rPr>
+            </w:r>
+            <w:r>
+              <w:rPr>
                 <w:noProof/>
                 <w:webHidden/>
               </w:rPr>
@@ -1244,17 +1039,13 @@
             </w:r>
             <w:r>
               <w:rPr>
-                <w:rStyle w:val="a3"/>
-                <w:rFonts w:hint="eastAsia"/>
-                <w:noProof/>
-                <w:webHidden/>
-              </w:rPr>
-              <w:t>9</w:t>
-            </w:r>
-            <w:r>
-              <w:rPr>
-                <w:rStyle w:val="a3"/>
-                <w:rFonts w:hint="eastAsia"/>
+                <w:noProof/>
+                <w:webHidden/>
+              </w:rPr>
+              <w:t>10</w:t>
+            </w:r>
+            <w:r>
+              <w:rPr>
                 <w:noProof/>
                 <w:webHidden/>
               </w:rPr>
@@ -1272,19 +1063,16 @@
               <w:noProof/>
             </w:rPr>
           </w:pPr>
-          <w:hyperlink r:id="rId19" w:anchor="_Toc58260647" w:history="1">
+          <w:hyperlink w:anchor="_Toc58786617" w:history="1">
             <w:r>
               <w:rPr>
                 <w:rStyle w:val="a3"/>
-                <w:rFonts w:hint="eastAsia"/>
-                <w:noProof/>
-              </w:rPr>
-              <w:t>3.5、数据字典和数据模型</w:t>
-            </w:r>
-            <w:r>
-              <w:rPr>
-                <w:rStyle w:val="a3"/>
-                <w:rFonts w:hint="eastAsia"/>
+                <w:noProof/>
+              </w:rPr>
+              <w:t>3.5、数据字典</w:t>
+            </w:r>
+            <w:r>
+              <w:rPr>
                 <w:noProof/>
                 <w:webHidden/>
               </w:rPr>
@@ -1292,8 +1080,6 @@
             </w:r>
             <w:r>
               <w:rPr>
-                <w:rStyle w:val="a3"/>
-                <w:rFonts w:hint="eastAsia"/>
                 <w:noProof/>
                 <w:webHidden/>
               </w:rPr>
@@ -1301,25 +1087,19 @@
             </w:r>
             <w:r>
               <w:rPr>
-                <w:rStyle w:val="a3"/>
-                <w:rFonts w:hint="eastAsia"/>
-                <w:noProof/>
-                <w:webHidden/>
-              </w:rPr>
-              <w:instrText xml:space="preserve"> PAGEREF _Toc58260647 \h </w:instrText>
-            </w:r>
-            <w:r>
-              <w:rPr>
-                <w:rStyle w:val="a3"/>
-                <w:rFonts w:hint="eastAsia"/>
-                <w:noProof/>
-                <w:webHidden/>
-              </w:rPr>
-            </w:r>
-            <w:r>
-              <w:rPr>
-                <w:rStyle w:val="a3"/>
-                <w:rFonts w:hint="eastAsia"/>
+                <w:noProof/>
+                <w:webHidden/>
+              </w:rPr>
+              <w:instrText xml:space="preserve"> PAGEREF _Toc58786617 \h </w:instrText>
+            </w:r>
+            <w:r>
+              <w:rPr>
+                <w:noProof/>
+                <w:webHidden/>
+              </w:rPr>
+            </w:r>
+            <w:r>
+              <w:rPr>
                 <w:noProof/>
                 <w:webHidden/>
               </w:rPr>
@@ -1327,17 +1107,13 @@
             </w:r>
             <w:r>
               <w:rPr>
-                <w:rStyle w:val="a3"/>
-                <w:rFonts w:hint="eastAsia"/>
-                <w:noProof/>
-                <w:webHidden/>
-              </w:rPr>
-              <w:t>9</w:t>
-            </w:r>
-            <w:r>
-              <w:rPr>
-                <w:rStyle w:val="a3"/>
-                <w:rFonts w:hint="eastAsia"/>
+                <w:noProof/>
+                <w:webHidden/>
+              </w:rPr>
+              <w:t>10</w:t>
+            </w:r>
+            <w:r>
+              <w:rPr>
                 <w:noProof/>
                 <w:webHidden/>
               </w:rPr>
@@ -1355,19 +1131,16 @@
               <w:noProof/>
             </w:rPr>
           </w:pPr>
-          <w:hyperlink r:id="rId20" w:anchor="_Toc58260648" w:history="1">
+          <w:hyperlink w:anchor="_Toc58786618" w:history="1">
             <w:r>
               <w:rPr>
                 <w:rStyle w:val="a3"/>
-                <w:rFonts w:hint="eastAsia"/>
                 <w:noProof/>
               </w:rPr>
               <w:t>4、附件</w:t>
             </w:r>
             <w:r>
               <w:rPr>
-                <w:rStyle w:val="a3"/>
-                <w:rFonts w:hint="eastAsia"/>
                 <w:noProof/>
                 <w:webHidden/>
               </w:rPr>
@@ -1375,8 +1148,6 @@
             </w:r>
             <w:r>
               <w:rPr>
-                <w:rStyle w:val="a3"/>
-                <w:rFonts w:hint="eastAsia"/>
                 <w:noProof/>
                 <w:webHidden/>
               </w:rPr>
@@ -1384,25 +1155,19 @@
             </w:r>
             <w:r>
               <w:rPr>
-                <w:rStyle w:val="a3"/>
-                <w:rFonts w:hint="eastAsia"/>
-                <w:noProof/>
-                <w:webHidden/>
-              </w:rPr>
-              <w:instrText xml:space="preserve"> PAGEREF _Toc58260648 \h </w:instrText>
-            </w:r>
-            <w:r>
-              <w:rPr>
-                <w:rStyle w:val="a3"/>
-                <w:rFonts w:hint="eastAsia"/>
-                <w:noProof/>
-                <w:webHidden/>
-              </w:rPr>
-            </w:r>
-            <w:r>
-              <w:rPr>
-                <w:rStyle w:val="a3"/>
-                <w:rFonts w:hint="eastAsia"/>
+                <w:noProof/>
+                <w:webHidden/>
+              </w:rPr>
+              <w:instrText xml:space="preserve"> PAGEREF _Toc58786618 \h </w:instrText>
+            </w:r>
+            <w:r>
+              <w:rPr>
+                <w:noProof/>
+                <w:webHidden/>
+              </w:rPr>
+            </w:r>
+            <w:r>
+              <w:rPr>
                 <w:noProof/>
                 <w:webHidden/>
               </w:rPr>
@@ -1410,8 +1175,6 @@
             </w:r>
             <w:r>
               <w:rPr>
-                <w:rStyle w:val="a3"/>
-                <w:rFonts w:hint="eastAsia"/>
                 <w:noProof/>
                 <w:webHidden/>
               </w:rPr>
@@ -1419,8 +1182,6 @@
             </w:r>
             <w:r>
               <w:rPr>
-                <w:rStyle w:val="a3"/>
-                <w:rFonts w:hint="eastAsia"/>
                 <w:noProof/>
                 <w:webHidden/>
               </w:rPr>
@@ -1438,19 +1199,16 @@
               <w:noProof/>
             </w:rPr>
           </w:pPr>
-          <w:hyperlink r:id="rId21" w:anchor="_Toc58260649" w:history="1">
+          <w:hyperlink w:anchor="_Toc58786619" w:history="1">
             <w:r>
               <w:rPr>
                 <w:rStyle w:val="a3"/>
-                <w:rFonts w:hint="eastAsia"/>
                 <w:noProof/>
               </w:rPr>
               <w:t>4.1数据流图</w:t>
             </w:r>
             <w:r>
               <w:rPr>
-                <w:rStyle w:val="a3"/>
-                <w:rFonts w:hint="eastAsia"/>
                 <w:noProof/>
                 <w:webHidden/>
               </w:rPr>
@@ -1458,8 +1216,6 @@
             </w:r>
             <w:r>
               <w:rPr>
-                <w:rStyle w:val="a3"/>
-                <w:rFonts w:hint="eastAsia"/>
                 <w:noProof/>
                 <w:webHidden/>
               </w:rPr>
@@ -1467,25 +1223,19 @@
             </w:r>
             <w:r>
               <w:rPr>
-                <w:rStyle w:val="a3"/>
-                <w:rFonts w:hint="eastAsia"/>
-                <w:noProof/>
-                <w:webHidden/>
-              </w:rPr>
-              <w:instrText xml:space="preserve"> PAGEREF _Toc58260649 \h </w:instrText>
-            </w:r>
-            <w:r>
-              <w:rPr>
-                <w:rStyle w:val="a3"/>
-                <w:rFonts w:hint="eastAsia"/>
-                <w:noProof/>
-                <w:webHidden/>
-              </w:rPr>
-            </w:r>
-            <w:r>
-              <w:rPr>
-                <w:rStyle w:val="a3"/>
-                <w:rFonts w:hint="eastAsia"/>
+                <w:noProof/>
+                <w:webHidden/>
+              </w:rPr>
+              <w:instrText xml:space="preserve"> PAGEREF _Toc58786619 \h </w:instrText>
+            </w:r>
+            <w:r>
+              <w:rPr>
+                <w:noProof/>
+                <w:webHidden/>
+              </w:rPr>
+            </w:r>
+            <w:r>
+              <w:rPr>
                 <w:noProof/>
                 <w:webHidden/>
               </w:rPr>
@@ -1493,8 +1243,6 @@
             </w:r>
             <w:r>
               <w:rPr>
-                <w:rStyle w:val="a3"/>
-                <w:rFonts w:hint="eastAsia"/>
                 <w:noProof/>
                 <w:webHidden/>
               </w:rPr>
@@ -1502,8 +1250,6 @@
             </w:r>
             <w:r>
               <w:rPr>
-                <w:rStyle w:val="a3"/>
-                <w:rFonts w:hint="eastAsia"/>
                 <w:noProof/>
                 <w:webHidden/>
               </w:rPr>
@@ -1521,19 +1267,16 @@
               <w:noProof/>
             </w:rPr>
           </w:pPr>
-          <w:hyperlink r:id="rId22" w:anchor="_Toc58260650" w:history="1">
+          <w:hyperlink w:anchor="_Toc58786620" w:history="1">
             <w:r>
               <w:rPr>
                 <w:rStyle w:val="a3"/>
-                <w:rFonts w:hint="eastAsia"/>
-                <w:noProof/>
-              </w:rPr>
-              <w:t>4.2界面跳转图</w:t>
-            </w:r>
-            <w:r>
-              <w:rPr>
-                <w:rStyle w:val="a3"/>
-                <w:rFonts w:hint="eastAsia"/>
+                <w:noProof/>
+              </w:rPr>
+              <w:t>4.2原型一览</w:t>
+            </w:r>
+            <w:r>
+              <w:rPr>
                 <w:noProof/>
                 <w:webHidden/>
               </w:rPr>
@@ -1541,8 +1284,6 @@
             </w:r>
             <w:r>
               <w:rPr>
-                <w:rStyle w:val="a3"/>
-                <w:rFonts w:hint="eastAsia"/>
                 <w:noProof/>
                 <w:webHidden/>
               </w:rPr>
@@ -1550,25 +1291,19 @@
             </w:r>
             <w:r>
               <w:rPr>
-                <w:rStyle w:val="a3"/>
-                <w:rFonts w:hint="eastAsia"/>
-                <w:noProof/>
-                <w:webHidden/>
-              </w:rPr>
-              <w:instrText xml:space="preserve"> PAGEREF _Toc58260650 \h </w:instrText>
-            </w:r>
-            <w:r>
-              <w:rPr>
-                <w:rStyle w:val="a3"/>
-                <w:rFonts w:hint="eastAsia"/>
-                <w:noProof/>
-                <w:webHidden/>
-              </w:rPr>
-            </w:r>
-            <w:r>
-              <w:rPr>
-                <w:rStyle w:val="a3"/>
-                <w:rFonts w:hint="eastAsia"/>
+                <w:noProof/>
+                <w:webHidden/>
+              </w:rPr>
+              <w:instrText xml:space="preserve"> PAGEREF _Toc58786620 \h </w:instrText>
+            </w:r>
+            <w:r>
+              <w:rPr>
+                <w:noProof/>
+                <w:webHidden/>
+              </w:rPr>
+            </w:r>
+            <w:r>
+              <w:rPr>
                 <w:noProof/>
                 <w:webHidden/>
               </w:rPr>
@@ -1576,8 +1311,6 @@
             </w:r>
             <w:r>
               <w:rPr>
-                <w:rStyle w:val="a3"/>
-                <w:rFonts w:hint="eastAsia"/>
                 <w:noProof/>
                 <w:webHidden/>
               </w:rPr>
@@ -1585,8 +1318,6 @@
             </w:r>
             <w:r>
               <w:rPr>
-                <w:rStyle w:val="a3"/>
-                <w:rFonts w:hint="eastAsia"/>
                 <w:noProof/>
                 <w:webHidden/>
               </w:rPr>
@@ -1604,19 +1335,16 @@
               <w:noProof/>
             </w:rPr>
           </w:pPr>
-          <w:hyperlink r:id="rId23" w:anchor="_Toc58260651" w:history="1">
+          <w:hyperlink w:anchor="_Toc58786621" w:history="1">
             <w:r>
               <w:rPr>
                 <w:rStyle w:val="a3"/>
-                <w:rFonts w:hint="eastAsia"/>
-                <w:noProof/>
-              </w:rPr>
-              <w:t>4.3原型一览</w:t>
-            </w:r>
-            <w:r>
-              <w:rPr>
-                <w:rStyle w:val="a3"/>
-                <w:rFonts w:hint="eastAsia"/>
+                <w:noProof/>
+              </w:rPr>
+              <w:t>4.4界面介绍</w:t>
+            </w:r>
+            <w:r>
+              <w:rPr>
                 <w:noProof/>
                 <w:webHidden/>
               </w:rPr>
@@ -1624,8 +1352,6 @@
             </w:r>
             <w:r>
               <w:rPr>
-                <w:rStyle w:val="a3"/>
-                <w:rFonts w:hint="eastAsia"/>
                 <w:noProof/>
                 <w:webHidden/>
               </w:rPr>
@@ -1633,25 +1359,19 @@
             </w:r>
             <w:r>
               <w:rPr>
-                <w:rStyle w:val="a3"/>
-                <w:rFonts w:hint="eastAsia"/>
-                <w:noProof/>
-                <w:webHidden/>
-              </w:rPr>
-              <w:instrText xml:space="preserve"> PAGEREF _Toc58260651 \h </w:instrText>
-            </w:r>
-            <w:r>
-              <w:rPr>
-                <w:rStyle w:val="a3"/>
-                <w:rFonts w:hint="eastAsia"/>
-                <w:noProof/>
-                <w:webHidden/>
-              </w:rPr>
-            </w:r>
-            <w:r>
-              <w:rPr>
-                <w:rStyle w:val="a3"/>
-                <w:rFonts w:hint="eastAsia"/>
+                <w:noProof/>
+                <w:webHidden/>
+              </w:rPr>
+              <w:instrText xml:space="preserve"> PAGEREF _Toc58786621 \h </w:instrText>
+            </w:r>
+            <w:r>
+              <w:rPr>
+                <w:noProof/>
+                <w:webHidden/>
+              </w:rPr>
+            </w:r>
+            <w:r>
+              <w:rPr>
                 <w:noProof/>
                 <w:webHidden/>
               </w:rPr>
@@ -1659,8 +1379,6 @@
             </w:r>
             <w:r>
               <w:rPr>
-                <w:rStyle w:val="a3"/>
-                <w:rFonts w:hint="eastAsia"/>
                 <w:noProof/>
                 <w:webHidden/>
               </w:rPr>
@@ -1668,91 +1386,6 @@
             </w:r>
             <w:r>
               <w:rPr>
-                <w:rStyle w:val="a3"/>
-                <w:rFonts w:hint="eastAsia"/>
-                <w:noProof/>
-                <w:webHidden/>
-              </w:rPr>
-              <w:fldChar w:fldCharType="end"/>
-            </w:r>
-          </w:hyperlink>
-        </w:p>
-        <w:p>
-          <w:pPr>
-            <w:pStyle w:val="TOC3"/>
-            <w:tabs>
-              <w:tab w:val="right" w:leader="dot" w:pos="8296"/>
-            </w:tabs>
-            <w:rPr>
-              <w:noProof/>
-            </w:rPr>
-          </w:pPr>
-          <w:hyperlink r:id="rId24" w:anchor="_Toc58260652" w:history="1">
-            <w:r>
-              <w:rPr>
-                <w:rStyle w:val="a3"/>
-                <w:rFonts w:hint="eastAsia"/>
-                <w:noProof/>
-              </w:rPr>
-              <w:t>4.4界面介绍</w:t>
-            </w:r>
-            <w:r>
-              <w:rPr>
-                <w:rStyle w:val="a3"/>
-                <w:rFonts w:hint="eastAsia"/>
-                <w:noProof/>
-                <w:webHidden/>
-              </w:rPr>
-              <w:tab/>
-            </w:r>
-            <w:r>
-              <w:rPr>
-                <w:rStyle w:val="a3"/>
-                <w:rFonts w:hint="eastAsia"/>
-                <w:noProof/>
-                <w:webHidden/>
-              </w:rPr>
-              <w:fldChar w:fldCharType="begin"/>
-            </w:r>
-            <w:r>
-              <w:rPr>
-                <w:rStyle w:val="a3"/>
-                <w:rFonts w:hint="eastAsia"/>
-                <w:noProof/>
-                <w:webHidden/>
-              </w:rPr>
-              <w:instrText xml:space="preserve"> PAGEREF _Toc58260652 \h </w:instrText>
-            </w:r>
-            <w:r>
-              <w:rPr>
-                <w:rStyle w:val="a3"/>
-                <w:rFonts w:hint="eastAsia"/>
-                <w:noProof/>
-                <w:webHidden/>
-              </w:rPr>
-            </w:r>
-            <w:r>
-              <w:rPr>
-                <w:rStyle w:val="a3"/>
-                <w:rFonts w:hint="eastAsia"/>
-                <w:noProof/>
-                <w:webHidden/>
-              </w:rPr>
-              <w:fldChar w:fldCharType="separate"/>
-            </w:r>
-            <w:r>
-              <w:rPr>
-                <w:rStyle w:val="a3"/>
-                <w:rFonts w:hint="eastAsia"/>
-                <w:noProof/>
-                <w:webHidden/>
-              </w:rPr>
-              <w:t>11</w:t>
-            </w:r>
-            <w:r>
-              <w:rPr>
-                <w:rStyle w:val="a3"/>
-                <w:rFonts w:hint="eastAsia"/>
                 <w:noProof/>
                 <w:webHidden/>
               </w:rPr>
@@ -1793,7 +1426,7 @@
         <w:pStyle w:val="2"/>
         <w:jc w:val="center"/>
       </w:pPr>
-      <w:bookmarkStart w:id="1" w:name="_Toc58260634"/>
+      <w:bookmarkStart w:id="1" w:name="_Toc58786604"/>
       <w:r>
         <w:rPr>
           <w:rFonts w:hint="eastAsia"/>
@@ -1807,7 +1440,7 @@
       <w:pPr>
         <w:pStyle w:val="3"/>
       </w:pPr>
-      <w:bookmarkStart w:id="2" w:name="_Toc58260635"/>
+      <w:bookmarkStart w:id="2" w:name="_Toc58786605"/>
       <w:r>
         <w:rPr>
           <w:rFonts w:hint="eastAsia"/>
@@ -1867,7 +1500,7 @@
         <w:pStyle w:val="2"/>
         <w:jc w:val="center"/>
       </w:pPr>
-      <w:bookmarkStart w:id="3" w:name="_Toc58260636"/>
+      <w:bookmarkStart w:id="3" w:name="_Toc58786606"/>
       <w:r>
         <w:rPr>
           <w:rFonts w:hint="eastAsia"/>
@@ -1880,7 +1513,7 @@
       <w:pPr>
         <w:pStyle w:val="3"/>
       </w:pPr>
-      <w:bookmarkStart w:id="4" w:name="_Toc58260637"/>
+      <w:bookmarkStart w:id="4" w:name="_Toc58786607"/>
       <w:r>
         <w:rPr>
           <w:rFonts w:hint="eastAsia"/>
@@ -2013,7 +1646,7 @@
       <w:pPr>
         <w:pStyle w:val="3"/>
       </w:pPr>
-      <w:bookmarkStart w:id="5" w:name="_Toc58260638"/>
+      <w:bookmarkStart w:id="5" w:name="_Toc58786608"/>
       <w:r>
         <w:rPr>
           <w:rFonts w:hint="eastAsia"/>
@@ -2182,7 +1815,7 @@
       <w:pPr>
         <w:pStyle w:val="3"/>
       </w:pPr>
-      <w:bookmarkStart w:id="6" w:name="_Toc58260639"/>
+      <w:bookmarkStart w:id="6" w:name="_Toc58786609"/>
       <w:r>
         <w:rPr>
           <w:rFonts w:hint="eastAsia"/>
@@ -2579,7 +2212,7 @@
       <w:pPr>
         <w:pStyle w:val="3"/>
       </w:pPr>
-      <w:bookmarkStart w:id="7" w:name="_Toc58260640"/>
+      <w:bookmarkStart w:id="7" w:name="_Toc58786610"/>
       <w:r>
         <w:rPr>
           <w:rFonts w:hint="eastAsia"/>
@@ -3070,7 +2703,7 @@
         <w:pStyle w:val="2"/>
         <w:jc w:val="center"/>
       </w:pPr>
-      <w:bookmarkStart w:id="8" w:name="_Toc58260641"/>
+      <w:bookmarkStart w:id="8" w:name="_Toc58786611"/>
       <w:r>
         <w:rPr>
           <w:rFonts w:hint="eastAsia"/>
@@ -8240,7 +7873,7 @@
         <w:pStyle w:val="2"/>
         <w:jc w:val="center"/>
       </w:pPr>
-      <w:bookmarkStart w:id="9" w:name="_Toc58260642"/>
+      <w:bookmarkStart w:id="9" w:name="_Toc58786612"/>
       <w:r>
         <w:rPr>
           <w:rFonts w:hint="eastAsia"/>
@@ -8253,7 +7886,7 @@
       <w:pPr>
         <w:pStyle w:val="3"/>
       </w:pPr>
-      <w:bookmarkStart w:id="10" w:name="_Toc58260643"/>
+      <w:bookmarkStart w:id="10" w:name="_Toc58786613"/>
       <w:r>
         <w:rPr>
           <w:rFonts w:hint="eastAsia"/>
@@ -8302,7 +7935,7 @@
       <w:pPr>
         <w:pStyle w:val="3"/>
       </w:pPr>
-      <w:bookmarkStart w:id="11" w:name="_Toc58260644"/>
+      <w:bookmarkStart w:id="11" w:name="_Toc58786614"/>
       <w:r>
         <w:rPr>
           <w:rFonts w:hint="eastAsia"/>
@@ -8709,7 +8342,7 @@
       <w:pPr>
         <w:pStyle w:val="3"/>
       </w:pPr>
-      <w:bookmarkStart w:id="12" w:name="_Toc58260645"/>
+      <w:bookmarkStart w:id="12" w:name="_Toc58786615"/>
       <w:r>
         <w:rPr>
           <w:rFonts w:hint="eastAsia"/>
@@ -8792,7 +8425,7 @@
       <w:pPr>
         <w:pStyle w:val="3"/>
       </w:pPr>
-      <w:bookmarkStart w:id="13" w:name="_Toc58260646"/>
+      <w:bookmarkStart w:id="13" w:name="_Toc58786616"/>
       <w:r>
         <w:rPr>
           <w:rFonts w:hint="eastAsia"/>
@@ -8928,7 +8561,7 @@
       <w:pPr>
         <w:pStyle w:val="3"/>
       </w:pPr>
-      <w:bookmarkStart w:id="14" w:name="_Toc58260647"/>
+      <w:bookmarkStart w:id="14" w:name="_Toc58786617"/>
       <w:r>
         <w:rPr>
           <w:rFonts w:hint="eastAsia"/>
@@ -9031,7 +8664,7 @@
         <w:pStyle w:val="2"/>
         <w:jc w:val="center"/>
       </w:pPr>
-      <w:bookmarkStart w:id="15" w:name="_Toc58260648"/>
+      <w:bookmarkStart w:id="15" w:name="_Toc58786618"/>
       <w:r>
         <w:rPr>
           <w:rFonts w:hint="eastAsia"/>
@@ -9044,7 +8677,7 @@
       <w:pPr>
         <w:pStyle w:val="3"/>
       </w:pPr>
-      <w:bookmarkStart w:id="16" w:name="_Toc58260649"/>
+      <w:bookmarkStart w:id="16" w:name="_Toc58786619"/>
       <w:r>
         <w:rPr>
           <w:rFonts w:hint="eastAsia"/>
@@ -9079,7 +8712,7 @@
       <w:pPr>
         <w:pStyle w:val="3"/>
       </w:pPr>
-      <w:bookmarkStart w:id="17" w:name="_Toc58260651"/>
+      <w:bookmarkStart w:id="17" w:name="_Toc58786620"/>
       <w:r>
         <w:rPr>
           <w:rFonts w:hint="eastAsia"/>
@@ -9133,7 +8766,7 @@
       <w:pPr>
         <w:pStyle w:val="3"/>
       </w:pPr>
-      <w:bookmarkStart w:id="18" w:name="_Toc58260652"/>
+      <w:bookmarkStart w:id="18" w:name="_Toc58786621"/>
       <w:r>
         <w:rPr>
           <w:rFonts w:hint="eastAsia"/>
@@ -9269,9 +8902,6 @@
       <w:pPr>
         <w:pStyle w:val="a4"/>
         <w:ind w:left="420" w:firstLineChars="0"/>
-        <w:rPr>
-          <w:rFonts w:hint="eastAsia"/>
-        </w:rPr>
       </w:pPr>
       <w:r>
         <w:rPr>
@@ -9432,9 +9062,6 @@
               <w:pStyle w:val="a4"/>
               <w:ind w:firstLineChars="0" w:firstLine="0"/>
               <w:jc w:val="center"/>
-              <w:rPr>
-                <w:rFonts w:hint="eastAsia"/>
-              </w:rPr>
             </w:pPr>
             <w:r>
               <w:rPr>
@@ -9453,9 +9080,6 @@
               <w:pStyle w:val="a4"/>
               <w:ind w:firstLineChars="0" w:firstLine="0"/>
               <w:jc w:val="center"/>
-              <w:rPr>
-                <w:rFonts w:hint="eastAsia"/>
-              </w:rPr>
             </w:pPr>
             <w:r>
               <w:rPr>
@@ -9476,9 +9100,6 @@
               <w:pStyle w:val="a4"/>
               <w:ind w:firstLineChars="0" w:firstLine="0"/>
               <w:jc w:val="center"/>
-              <w:rPr>
-                <w:rFonts w:hint="eastAsia"/>
-              </w:rPr>
             </w:pPr>
             <w:r>
               <w:rPr>
@@ -9497,9 +9118,6 @@
               <w:pStyle w:val="a4"/>
               <w:ind w:firstLineChars="0" w:firstLine="0"/>
               <w:jc w:val="center"/>
-              <w:rPr>
-                <w:rFonts w:hint="eastAsia"/>
-              </w:rPr>
             </w:pPr>
             <w:r>
               <w:rPr>
@@ -9529,9 +9147,6 @@
               <w:pStyle w:val="a4"/>
               <w:ind w:firstLineChars="0" w:firstLine="0"/>
               <w:jc w:val="center"/>
-              <w:rPr>
-                <w:rFonts w:hint="eastAsia"/>
-              </w:rPr>
             </w:pPr>
             <w:r>
               <w:rPr>
@@ -9550,9 +9165,6 @@
               <w:pStyle w:val="a4"/>
               <w:ind w:firstLineChars="0" w:firstLine="0"/>
               <w:jc w:val="center"/>
-              <w:rPr>
-                <w:rFonts w:hint="eastAsia"/>
-              </w:rPr>
             </w:pPr>
             <w:r>
               <w:rPr>
@@ -9573,9 +9185,6 @@
               <w:pStyle w:val="a4"/>
               <w:ind w:firstLineChars="0" w:firstLine="0"/>
               <w:jc w:val="center"/>
-              <w:rPr>
-                <w:rFonts w:hint="eastAsia"/>
-              </w:rPr>
             </w:pPr>
             <w:r>
               <w:rPr>
@@ -9594,9 +9203,6 @@
               <w:pStyle w:val="a4"/>
               <w:ind w:firstLineChars="0" w:firstLine="0"/>
               <w:jc w:val="center"/>
-              <w:rPr>
-                <w:rFonts w:hint="eastAsia"/>
-              </w:rPr>
             </w:pPr>
             <w:r>
               <w:rPr>
@@ -9617,9 +9223,6 @@
               <w:pStyle w:val="a4"/>
               <w:ind w:firstLineChars="0" w:firstLine="0"/>
               <w:jc w:val="center"/>
-              <w:rPr>
-                <w:rFonts w:hint="eastAsia"/>
-              </w:rPr>
             </w:pPr>
             <w:r>
               <w:rPr>
@@ -9638,9 +9241,6 @@
               <w:pStyle w:val="a4"/>
               <w:ind w:firstLineChars="0" w:firstLine="0"/>
               <w:jc w:val="center"/>
-              <w:rPr>
-                <w:rFonts w:hint="eastAsia"/>
-              </w:rPr>
             </w:pPr>
             <w:r>
               <w:rPr>
@@ -9670,9 +9270,6 @@
               <w:pStyle w:val="a4"/>
               <w:ind w:firstLineChars="0" w:firstLine="0"/>
               <w:jc w:val="center"/>
-              <w:rPr>
-                <w:rFonts w:hint="eastAsia"/>
-              </w:rPr>
             </w:pPr>
             <w:r>
               <w:rPr>
@@ -9691,9 +9288,6 @@
               <w:pStyle w:val="a4"/>
               <w:ind w:firstLineChars="0" w:firstLine="0"/>
               <w:jc w:val="center"/>
-              <w:rPr>
-                <w:rFonts w:hint="eastAsia"/>
-              </w:rPr>
             </w:pPr>
             <w:r>
               <w:rPr>
@@ -9720,9 +9314,6 @@
               <w:pStyle w:val="a4"/>
               <w:ind w:firstLineChars="0" w:firstLine="0"/>
               <w:jc w:val="center"/>
-              <w:rPr>
-                <w:rFonts w:hint="eastAsia"/>
-              </w:rPr>
             </w:pPr>
             <w:r>
               <w:rPr>
@@ -9741,9 +9332,6 @@
               <w:pStyle w:val="a4"/>
               <w:ind w:firstLineChars="0" w:firstLine="0"/>
               <w:jc w:val="center"/>
-              <w:rPr>
-                <w:rFonts w:hint="eastAsia"/>
-              </w:rPr>
             </w:pPr>
             <w:r>
               <w:rPr>
@@ -9789,9 +9377,6 @@
       <w:pPr>
         <w:pStyle w:val="a4"/>
         <w:ind w:left="420"/>
-        <w:rPr>
-          <w:rFonts w:hint="eastAsia"/>
-        </w:rPr>
       </w:pPr>
     </w:p>
     <w:p>
@@ -10887,7 +10472,6 @@
     <w:name w:val="Hyperlink"/>
     <w:basedOn w:val="a0"/>
     <w:uiPriority w:val="99"/>
-    <w:semiHidden/>
     <w:unhideWhenUsed/>
     <w:rsid w:val="00B231B7"/>
     <w:rPr>
@@ -10901,7 +10485,6 @@
     <w:next w:val="a"/>
     <w:autoRedefine/>
     <w:uiPriority w:val="39"/>
-    <w:semiHidden/>
     <w:unhideWhenUsed/>
     <w:rsid w:val="00B231B7"/>
   </w:style>
@@ -10911,7 +10494,6 @@
     <w:next w:val="a"/>
     <w:autoRedefine/>
     <w:uiPriority w:val="39"/>
-    <w:semiHidden/>
     <w:unhideWhenUsed/>
     <w:rsid w:val="00B231B7"/>
     <w:pPr>
@@ -10924,7 +10506,6 @@
     <w:next w:val="a"/>
     <w:autoRedefine/>
     <w:uiPriority w:val="39"/>
-    <w:semiHidden/>
     <w:unhideWhenUsed/>
     <w:rsid w:val="00B231B7"/>
     <w:pPr>

--- a/软件需求说明书.docx
+++ b/软件需求说明书.docx
@@ -1692,7 +1692,21 @@
         <w:rPr>
           <w:rFonts w:hint="eastAsia"/>
         </w:rPr>
-        <w:t>对于更加细节的安全问题，则应当基于其他方式实现。如对于拥有编辑权限的用户的添加与删除应当在后端用诸如专门应用程序或sql连接实现而非基于前端页面。</w:t>
+        <w:t>对于更加细节的安全问题，则应当基于其他方式实现。如对于拥有编辑权限的用户的添加与删除应当在后端用诸如专门应用程序或</w:t>
+      </w:r>
+      <w:proofErr w:type="spellStart"/>
+      <w:r>
+        <w:rPr>
+          <w:rFonts w:hint="eastAsia"/>
+        </w:rPr>
+        <w:t>sql</w:t>
+      </w:r>
+      <w:proofErr w:type="spellEnd"/>
+      <w:r>
+        <w:rPr>
+          <w:rFonts w:hint="eastAsia"/>
+        </w:rPr>
+        <w:t>连接实现而非基于前端页面。</w:t>
       </w:r>
     </w:p>
     <w:p>
@@ -1704,7 +1718,21 @@
         <w:rPr>
           <w:rFonts w:hint="eastAsia"/>
         </w:rPr>
-        <w:t>该系统应当至少考虑面向手机、pc两种情况，对鼠标的存在与否和点击屏幕的css特效进行合理的适应与包装。</w:t>
+        <w:t>该系统应当至少考虑面向手机、pc两种情况，对鼠标的存在与否和点击屏幕的</w:t>
+      </w:r>
+      <w:proofErr w:type="spellStart"/>
+      <w:r>
+        <w:rPr>
+          <w:rFonts w:hint="eastAsia"/>
+        </w:rPr>
+        <w:t>css</w:t>
+      </w:r>
+      <w:proofErr w:type="spellEnd"/>
+      <w:r>
+        <w:rPr>
+          <w:rFonts w:hint="eastAsia"/>
+        </w:rPr>
+        <w:t>特效进行合理的适应与包装。</w:t>
       </w:r>
     </w:p>
     <w:p>
@@ -4156,7 +4184,21 @@
               <w:rPr>
                 <w:rFonts w:hint="eastAsia"/>
               </w:rPr>
-              <w:t>通过url或者点击直接进入新闻内容页面，页面加载渲染新闻的标题、内容、细节以供用户查询使用</w:t>
+              <w:t>通过</w:t>
+            </w:r>
+            <w:proofErr w:type="spellStart"/>
+            <w:r>
+              <w:rPr>
+                <w:rFonts w:hint="eastAsia"/>
+              </w:rPr>
+              <w:t>url</w:t>
+            </w:r>
+            <w:proofErr w:type="spellEnd"/>
+            <w:r>
+              <w:rPr>
+                <w:rFonts w:hint="eastAsia"/>
+              </w:rPr>
+              <w:t>或者点击直接进入新闻内容页面，页面加载渲染新闻的标题、内容、细节以供用户查询使用</w:t>
             </w:r>
           </w:p>
         </w:tc>
@@ -5343,8 +5385,30 @@
               <w:rPr>
                 <w:rFonts w:hint="eastAsia"/>
               </w:rPr>
-              <w:t>页面回传uid和upass</w:t>
-            </w:r>
+              <w:t>页面回传</w:t>
+            </w:r>
+            <w:proofErr w:type="spellStart"/>
+            <w:r>
+              <w:rPr>
+                <w:rFonts w:hint="eastAsia"/>
+              </w:rPr>
+              <w:t>uid</w:t>
+            </w:r>
+            <w:proofErr w:type="spellEnd"/>
+            <w:r>
+              <w:rPr>
+                <w:rFonts w:hint="eastAsia"/>
+              </w:rPr>
+              <w:t>和</w:t>
+            </w:r>
+            <w:proofErr w:type="spellStart"/>
+            <w:r>
+              <w:rPr>
+                <w:rFonts w:hint="eastAsia"/>
+              </w:rPr>
+              <w:t>upass</w:t>
+            </w:r>
+            <w:proofErr w:type="spellEnd"/>
           </w:p>
           <w:p>
             <w:pPr>
@@ -8201,7 +8265,21 @@
         <w:rPr>
           <w:rFonts w:hint="eastAsia"/>
         </w:rPr>
-        <w:t>OE-1：系统预计运行于B/S结构上，主机为任意可运行node/mysql环境的pc。</w:t>
+        <w:t>OE-1：系统预计运行于B/S结构上，主机为任意可运行node/</w:t>
+      </w:r>
+      <w:proofErr w:type="spellStart"/>
+      <w:r>
+        <w:rPr>
+          <w:rFonts w:hint="eastAsia"/>
+        </w:rPr>
+        <w:t>mysql</w:t>
+      </w:r>
+      <w:proofErr w:type="spellEnd"/>
+      <w:r>
+        <w:rPr>
+          <w:rFonts w:hint="eastAsia"/>
+        </w:rPr>
+        <w:t>环境的pc。</w:t>
       </w:r>
     </w:p>
     <w:p>
@@ -8334,7 +8412,21 @@
         <w:rPr>
           <w:rFonts w:hint="eastAsia"/>
         </w:rPr>
-        <w:t>DE-1：mysql数据库连接对于每次访问均可以合理处理。</w:t>
+        <w:t>DE-1：</w:t>
+      </w:r>
+      <w:proofErr w:type="spellStart"/>
+      <w:r>
+        <w:rPr>
+          <w:rFonts w:hint="eastAsia"/>
+        </w:rPr>
+        <w:t>mysql</w:t>
+      </w:r>
+      <w:proofErr w:type="spellEnd"/>
+      <w:r>
+        <w:rPr>
+          <w:rFonts w:hint="eastAsia"/>
+        </w:rPr>
+        <w:t>数据库连接对于每次访问均可以合理处理。</w:t>
       </w:r>
     </w:p>
     <w:p/>
@@ -8575,7 +8667,21 @@
         <w:rPr>
           <w:rFonts w:hint="eastAsia"/>
         </w:rPr>
-        <w:t>新闻 = 新闻id + 新闻标题 + 新闻内容 + 新闻所属板块 + 浏览数 + 发行时间 + 作者id + 头条新闻图url片{0，1}</w:t>
+        <w:t>新闻 = 新闻id + 新闻标题 + 新闻内容 + 新闻所属板块 + 浏览数 + 发行时间 + 作者id + 头条新闻图</w:t>
+      </w:r>
+      <w:proofErr w:type="spellStart"/>
+      <w:r>
+        <w:rPr>
+          <w:rFonts w:hint="eastAsia"/>
+        </w:rPr>
+        <w:t>url</w:t>
+      </w:r>
+      <w:proofErr w:type="spellEnd"/>
+      <w:r>
+        <w:rPr>
+          <w:rFonts w:hint="eastAsia"/>
+        </w:rPr>
+        <w:t>片{0，1}</w:t>
       </w:r>
     </w:p>
     <w:p>
@@ -8690,12 +8796,6 @@
       <w:pPr>
         <w:jc w:val="center"/>
       </w:pPr>
-      <w:r>
-        <w:rPr>
-          <w:rFonts w:hint="eastAsia"/>
-        </w:rPr>
-        <w:t>{ 数据流图 }</w:t>
-      </w:r>
     </w:p>
     <w:p>
       <w:pPr>
@@ -8704,6 +8804,65 @@
       <w:r>
         <w:rPr>
           <w:rFonts w:hint="eastAsia"/>
+          <w:noProof/>
+        </w:rPr>
+        <w:drawing>
+          <wp:inline distT="0" distB="0" distL="0" distR="0" wp14:anchorId="376AD7E3" wp14:editId="18E8FC4E">
+            <wp:extent cx="4070350" cy="3594100"/>
+            <wp:effectExtent l="0" t="0" r="6350" b="6350"/>
+            <wp:docPr id="1" name="图片 1"/>
+            <wp:cNvGraphicFramePr>
+              <a:graphicFrameLocks xmlns:a="http://schemas.openxmlformats.org/drawingml/2006/main" noChangeAspect="1"/>
+            </wp:cNvGraphicFramePr>
+            <a:graphic xmlns:a="http://schemas.openxmlformats.org/drawingml/2006/main">
+              <a:graphicData uri="http://schemas.openxmlformats.org/drawingml/2006/picture">
+                <pic:pic xmlns:pic="http://schemas.openxmlformats.org/drawingml/2006/picture">
+                  <pic:nvPicPr>
+                    <pic:cNvPr id="0" name="Picture 1"/>
+                    <pic:cNvPicPr>
+                      <a:picLocks noChangeAspect="1" noChangeArrowheads="1"/>
+                    </pic:cNvPicPr>
+                  </pic:nvPicPr>
+                  <pic:blipFill>
+                    <a:blip r:embed="rId7">
+                      <a:extLst>
+                        <a:ext uri="{28A0092B-C50C-407E-A947-70E740481C1C}">
+                          <a14:useLocalDpi xmlns:a14="http://schemas.microsoft.com/office/drawing/2010/main" val="0"/>
+                        </a:ext>
+                      </a:extLst>
+                    </a:blip>
+                    <a:srcRect/>
+                    <a:stretch>
+                      <a:fillRect/>
+                    </a:stretch>
+                  </pic:blipFill>
+                  <pic:spPr bwMode="auto">
+                    <a:xfrm>
+                      <a:off x="0" y="0"/>
+                      <a:ext cx="4070350" cy="3594100"/>
+                    </a:xfrm>
+                    <a:prstGeom prst="rect">
+                      <a:avLst/>
+                    </a:prstGeom>
+                    <a:noFill/>
+                    <a:ln>
+                      <a:noFill/>
+                    </a:ln>
+                  </pic:spPr>
+                </pic:pic>
+              </a:graphicData>
+            </a:graphic>
+          </wp:inline>
+        </w:drawing>
+      </w:r>
+    </w:p>
+    <w:p>
+      <w:pPr>
+        <w:jc w:val="center"/>
+      </w:pPr>
+      <w:r>
+        <w:rPr>
+          <w:rFonts w:hint="eastAsia"/>
         </w:rPr>
         <w:t>数据流</w:t>
       </w:r>
@@ -8712,7 +8871,87 @@
       <w:pPr>
         <w:pStyle w:val="3"/>
       </w:pPr>
-      <w:bookmarkStart w:id="17" w:name="_Toc58786620"/>
+      <w:r>
+        <w:rPr>
+          <w:rFonts w:hint="eastAsia"/>
+        </w:rPr>
+        <w:lastRenderedPageBreak/>
+        <w:t>4.2</w:t>
+      </w:r>
+      <w:r>
+        <w:t xml:space="preserve"> </w:t>
+      </w:r>
+      <w:r>
+        <w:rPr>
+          <w:rFonts w:hint="eastAsia"/>
+        </w:rPr>
+        <w:t>ER图</w:t>
+      </w:r>
+    </w:p>
+    <w:p>
+      <w:pPr>
+        <w:jc w:val="center"/>
+      </w:pPr>
+      <w:r>
+        <w:rPr>
+          <w:rFonts w:hint="eastAsia"/>
+          <w:noProof/>
+        </w:rPr>
+        <w:drawing>
+          <wp:inline distT="0" distB="0" distL="0" distR="0" wp14:anchorId="3E023A78" wp14:editId="05E42A9B">
+            <wp:extent cx="5270500" cy="1701800"/>
+            <wp:effectExtent l="0" t="0" r="6350" b="0"/>
+            <wp:docPr id="2" name="图片 2"/>
+            <wp:cNvGraphicFramePr>
+              <a:graphicFrameLocks xmlns:a="http://schemas.openxmlformats.org/drawingml/2006/main" noChangeAspect="1"/>
+            </wp:cNvGraphicFramePr>
+            <a:graphic xmlns:a="http://schemas.openxmlformats.org/drawingml/2006/main">
+              <a:graphicData uri="http://schemas.openxmlformats.org/drawingml/2006/picture">
+                <pic:pic xmlns:pic="http://schemas.openxmlformats.org/drawingml/2006/picture">
+                  <pic:nvPicPr>
+                    <pic:cNvPr id="0" name="Picture 1"/>
+                    <pic:cNvPicPr>
+                      <a:picLocks noChangeAspect="1" noChangeArrowheads="1"/>
+                    </pic:cNvPicPr>
+                  </pic:nvPicPr>
+                  <pic:blipFill>
+                    <a:blip r:embed="rId8" cstate="print">
+                      <a:extLst>
+                        <a:ext uri="{28A0092B-C50C-407E-A947-70E740481C1C}">
+                          <a14:useLocalDpi xmlns:a14="http://schemas.microsoft.com/office/drawing/2010/main" val="0"/>
+                        </a:ext>
+                      </a:extLst>
+                    </a:blip>
+                    <a:srcRect/>
+                    <a:stretch>
+                      <a:fillRect/>
+                    </a:stretch>
+                  </pic:blipFill>
+                  <pic:spPr bwMode="auto">
+                    <a:xfrm>
+                      <a:off x="0" y="0"/>
+                      <a:ext cx="5270500" cy="1701800"/>
+                    </a:xfrm>
+                    <a:prstGeom prst="rect">
+                      <a:avLst/>
+                    </a:prstGeom>
+                    <a:noFill/>
+                    <a:ln>
+                      <a:noFill/>
+                    </a:ln>
+                  </pic:spPr>
+                </pic:pic>
+              </a:graphicData>
+            </a:graphic>
+          </wp:inline>
+        </w:drawing>
+      </w:r>
+    </w:p>
+    <w:p>
+      <w:pPr>
+        <w:pStyle w:val="3"/>
+      </w:pPr>
+      <w:bookmarkStart w:id="17" w:name="_Toc58786621"/>
       <w:r>
         <w:rPr>
           <w:rFonts w:hint="eastAsia"/>
@@ -8729,51 +8968,9 @@
         <w:rPr>
           <w:rFonts w:hint="eastAsia"/>
         </w:rPr>
-        <w:t>原型一览</w:t>
+        <w:t>界面介绍</w:t>
       </w:r>
       <w:bookmarkEnd w:id="17"/>
-    </w:p>
-    <w:p>
-      <w:pPr>
-        <w:jc w:val="center"/>
-      </w:pPr>
-      <w:r>
-        <w:rPr>
-          <w:rFonts w:hint="eastAsia"/>
-        </w:rPr>
-        <w:t xml:space="preserve">     </w:t>
-      </w:r>
-      <w:r>
-        <w:rPr>
-          <w:rFonts w:hint="eastAsia"/>
-          <w:noProof/>
-        </w:rPr>
-        <w:t>{ 原型图 }</w:t>
-      </w:r>
-    </w:p>
-    <w:p>
-      <w:pPr>
-        <w:jc w:val="center"/>
-      </w:pPr>
-      <w:r>
-        <w:rPr>
-          <w:rFonts w:hint="eastAsia"/>
-        </w:rPr>
-        <w:t>大概原型</w:t>
-      </w:r>
-    </w:p>
-    <w:p>
-      <w:pPr>
-        <w:pStyle w:val="3"/>
-      </w:pPr>
-      <w:bookmarkStart w:id="18" w:name="_Toc58786621"/>
-      <w:r>
-        <w:rPr>
-          <w:rFonts w:hint="eastAsia"/>
-        </w:rPr>
-        <w:t>4.4界面介绍</w:t>
-      </w:r>
-      <w:bookmarkEnd w:id="18"/>
     </w:p>
     <w:p>
       <w:pPr>
@@ -8959,7 +9156,6 @@
         <w:rPr>
           <w:rFonts w:hint="eastAsia"/>
         </w:rPr>
-        <w:lastRenderedPageBreak/>
         <w:t>（一）</w:t>
       </w:r>
       <w:r>
@@ -8987,11 +9183,19 @@
         <w:rPr>
           <w:rFonts w:hint="eastAsia"/>
         </w:rPr>
-        <w:t>（1）验证码采用s</w:t>
+        <w:t>（1）验证码采用</w:t>
+      </w:r>
+      <w:proofErr w:type="spellStart"/>
+      <w:r>
+        <w:rPr>
+          <w:rFonts w:hint="eastAsia"/>
+        </w:rPr>
+        <w:t>s</w:t>
       </w:r>
       <w:r>
         <w:t>vg-captche</w:t>
       </w:r>
+      <w:proofErr w:type="spellEnd"/>
       <w:r>
         <w:rPr>
           <w:rFonts w:hint="eastAsia"/>
@@ -9228,6 +9432,7 @@
               <w:rPr>
                 <w:rFonts w:hint="eastAsia"/>
               </w:rPr>
+              <w:lastRenderedPageBreak/>
               <w:t>3</w:t>
             </w:r>
           </w:p>
@@ -9398,9 +9603,322 @@
     <w:p>
       <w:pPr>
         <w:rPr>
+          <w:rFonts w:hint="eastAsia"/>
           <w:color w:val="FF0000"/>
         </w:rPr>
       </w:pPr>
+    </w:p>
+    <w:p>
+      <w:pPr>
+        <w:pStyle w:val="2"/>
+      </w:pPr>
+      <w:r>
+        <w:rPr>
+          <w:rFonts w:hint="eastAsia"/>
+        </w:rPr>
+        <w:t>新闻列表页</w:t>
+      </w:r>
+    </w:p>
+    <w:p>
+      <w:pPr>
+        <w:ind w:firstLine="420"/>
+      </w:pPr>
+      <w:r>
+        <w:rPr>
+          <w:rFonts w:hint="eastAsia"/>
+        </w:rPr>
+        <w:t>用户可以通过</w:t>
+      </w:r>
+      <w:hyperlink r:id="rId9" w:history="1">
+        <w:r>
+          <w:rPr>
+            <w:rStyle w:val="a3"/>
+          </w:rPr>
+          <w:t>http://localhost:3000/info/type</w:t>
+        </w:r>
+      </w:hyperlink>
+      <w:r>
+        <w:rPr>
+          <w:rFonts w:hint="eastAsia"/>
+        </w:rPr>
+        <w:t>进入新闻列表页。其中，type表示新闻类型，type的值域为[</w:t>
+      </w:r>
+      <w:r>
+        <w:t>1,6]</w:t>
+      </w:r>
+      <w:r>
+        <w:rPr>
+          <w:rFonts w:hint="eastAsia"/>
+        </w:rPr>
+        <w:t>。</w:t>
+      </w:r>
+    </w:p>
+    <w:p>
+      <w:pPr>
+        <w:ind w:firstLine="420"/>
+      </w:pPr>
+      <w:r>
+        <w:rPr>
+          <w:rFonts w:hint="eastAsia"/>
+        </w:rPr>
+        <w:t>新闻列表页由导航栏，新闻轮播图，搜索栏，新闻列表，页脚以及右下角的悬浮按钮组成。</w:t>
+      </w:r>
+    </w:p>
+    <w:p>
+      <w:pPr>
+        <w:ind w:firstLine="420"/>
+      </w:pPr>
+      <w:r>
+        <w:rPr>
+          <w:rFonts w:hint="eastAsia"/>
+        </w:rPr>
+        <w:t>新闻轮播图可以轮播3条最新的新闻，展示新闻图片，发布日期，新闻标题和新闻简介。用户点击轮播图，会进入相应的新闻详情页。</w:t>
+      </w:r>
+    </w:p>
+    <w:p>
+      <w:pPr>
+        <w:ind w:firstLine="420"/>
+      </w:pPr>
+      <w:r>
+        <w:rPr>
+          <w:rFonts w:hint="eastAsia"/>
+        </w:rPr>
+        <w:t>新闻列表展示所有同一类型的新闻。用户点击一条新闻，会进入相应的新闻详情页。</w:t>
+      </w:r>
+    </w:p>
+    <w:p>
+      <w:pPr>
+        <w:ind w:firstLine="420"/>
+      </w:pPr>
+      <w:r>
+        <w:rPr>
+          <w:rFonts w:hint="eastAsia"/>
+        </w:rPr>
+        <w:t>搜索栏用于筛选新闻。用户在搜索栏中输入关键字，点击搜索按钮，下方的新闻列表会根据关键字筛选出新闻。用户点击查看全部按钮，下方的新闻列表会列出所有同一类型的新闻。</w:t>
+      </w:r>
+    </w:p>
+    <w:p>
+      <w:pPr>
+        <w:ind w:firstLine="420"/>
+      </w:pPr>
+      <w:r>
+        <w:rPr>
+          <w:rFonts w:hint="eastAsia"/>
+        </w:rPr>
+        <w:t>界面右下角的悬浮按钮用于跳转到静态页面。当鼠标悬停在该悬浮按钮时，按钮会显示阴影。</w:t>
+      </w:r>
+    </w:p>
+    <w:p/>
+    <w:p>
+      <w:pPr>
+        <w:pStyle w:val="2"/>
+      </w:pPr>
+      <w:r>
+        <w:rPr>
+          <w:rFonts w:hint="eastAsia"/>
+        </w:rPr>
+        <w:t>新闻编辑页</w:t>
+      </w:r>
+    </w:p>
+    <w:p>
+      <w:pPr>
+        <w:ind w:firstLine="420"/>
+      </w:pPr>
+      <w:r>
+        <w:rPr>
+          <w:rFonts w:hint="eastAsia"/>
+        </w:rPr>
+        <w:t>用户可以通过</w:t>
+      </w:r>
+      <w:r>
+        <w:rPr>
+          <w:rStyle w:val="a3"/>
+        </w:rPr>
+        <w:t>http://localhost:3000/edit/</w:t>
+      </w:r>
+      <w:r>
+        <w:rPr>
+          <w:rStyle w:val="a3"/>
+          <w:rFonts w:hint="eastAsia"/>
+        </w:rPr>
+        <w:t>nid</w:t>
+      </w:r>
+      <w:r>
+        <w:rPr>
+          <w:rFonts w:hint="eastAsia"/>
+        </w:rPr>
+        <w:t>进入新闻编辑页。其中，</w:t>
+      </w:r>
+      <w:proofErr w:type="spellStart"/>
+      <w:r>
+        <w:t>nid</w:t>
+      </w:r>
+      <w:proofErr w:type="spellEnd"/>
+      <w:r>
+        <w:rPr>
+          <w:rFonts w:hint="eastAsia"/>
+        </w:rPr>
+        <w:t>表示新闻编号。当</w:t>
+      </w:r>
+      <w:proofErr w:type="spellStart"/>
+      <w:r>
+        <w:rPr>
+          <w:rFonts w:hint="eastAsia"/>
+        </w:rPr>
+        <w:t>nid</w:t>
+      </w:r>
+      <w:proofErr w:type="spellEnd"/>
+      <w:r>
+        <w:rPr>
+          <w:rFonts w:hint="eastAsia"/>
+        </w:rPr>
+        <w:t>为0时，表示创建一条新闻。当</w:t>
+      </w:r>
+      <w:proofErr w:type="spellStart"/>
+      <w:r>
+        <w:rPr>
+          <w:rFonts w:hint="eastAsia"/>
+        </w:rPr>
+        <w:t>nid</w:t>
+      </w:r>
+      <w:proofErr w:type="spellEnd"/>
+      <w:r>
+        <w:rPr>
+          <w:rFonts w:hint="eastAsia"/>
+        </w:rPr>
+        <w:t>不为0时，表示修改新闻，网页会通过ajax向数据库申请新闻，并自动将新闻内容回填到新闻编辑窗口相应的部分。</w:t>
+      </w:r>
+    </w:p>
+    <w:p>
+      <w:pPr>
+        <w:ind w:firstLine="420"/>
+      </w:pPr>
+      <w:r>
+        <w:rPr>
+          <w:rFonts w:hint="eastAsia"/>
+        </w:rPr>
+        <w:t>新闻编辑页由由导航栏，新闻编辑窗口和页脚组成。新闻编辑窗口又可以分文新闻标题，</w:t>
+      </w:r>
+    </w:p>
+    <w:p>
+      <w:r>
+        <w:rPr>
+          <w:rFonts w:hint="eastAsia"/>
+        </w:rPr>
+        <w:t>头条新闻部分，新闻内容部分，新闻提交部分。</w:t>
+      </w:r>
+    </w:p>
+    <w:p>
+      <w:r>
+        <w:tab/>
+      </w:r>
+      <w:r>
+        <w:rPr>
+          <w:rFonts w:hint="eastAsia"/>
+        </w:rPr>
+        <w:t>新闻编辑窗口是一个文本框，用于输入新闻标题。</w:t>
+      </w:r>
+    </w:p>
+    <w:p>
+      <w:r>
+        <w:tab/>
+      </w:r>
+      <w:r>
+        <w:rPr>
+          <w:rFonts w:hint="eastAsia"/>
+        </w:rPr>
+        <w:t>头条新闻部分默认状态是一个单选框。当勾选“是否为头条新闻“单选框时，页面会补充显示上传文件按钮和图片预览框。</w:t>
+      </w:r>
+    </w:p>
+    <w:p>
+      <w:r>
+        <w:tab/>
+      </w:r>
+      <w:r>
+        <w:rPr>
+          <w:rFonts w:hint="eastAsia"/>
+        </w:rPr>
+        <w:t>新闻内容部分我们使用了</w:t>
+      </w:r>
+      <w:proofErr w:type="spellStart"/>
+      <w:r>
+        <w:rPr>
+          <w:rFonts w:hint="eastAsia"/>
+        </w:rPr>
+        <w:t>tinymce</w:t>
+      </w:r>
+      <w:proofErr w:type="spellEnd"/>
+      <w:r>
+        <w:rPr>
+          <w:rFonts w:hint="eastAsia"/>
+        </w:rPr>
+        <w:t>插件实现。该插件功能丰富，实现了许多编辑功能，</w:t>
+      </w:r>
+    </w:p>
+    <w:p>
+      <w:r>
+        <w:rPr>
+          <w:rFonts w:hint="eastAsia"/>
+        </w:rPr>
+        <w:t>包括撤销，插入时间，插入分隔符，列出行号等。该部分也实现了图片上传功能。用户可以点击图片按钮或直接拖拽图片进入文本框，图片会自动通过ajax异步上传到项目中。</w:t>
+      </w:r>
+    </w:p>
+    <w:p>
+      <w:r>
+        <w:tab/>
+      </w:r>
+      <w:r>
+        <w:rPr>
+          <w:rFonts w:hint="eastAsia"/>
+        </w:rPr>
+        <w:t>新闻提交部分由下拉框和几个按钮组成。用户可以在新闻类型下拉框中选择新闻类型，点击提交按钮上传新闻。</w:t>
+      </w:r>
+    </w:p>
+    <w:p/>
+    <w:p>
+      <w:pPr>
+        <w:pStyle w:val="2"/>
+      </w:pPr>
+      <w:r>
+        <w:rPr>
+          <w:rFonts w:hint="eastAsia"/>
+        </w:rPr>
+        <w:lastRenderedPageBreak/>
+        <w:t>静态页面</w:t>
+      </w:r>
+    </w:p>
+    <w:p>
+      <w:r>
+        <w:tab/>
+      </w:r>
+      <w:r>
+        <w:rPr>
+          <w:rFonts w:hint="eastAsia"/>
+        </w:rPr>
+        <w:t>静态页面有多个，主要用于介绍学院设施，师生队伍等等信息。用户可以通过点击导航栏的学院概况，师资队伍，中心概况，招生就业和继续教育按钮进入，也可以在新闻列表页中点击右下角的悬浮悬浮按钮进入。</w:t>
+      </w:r>
+    </w:p>
+    <w:p>
+      <w:r>
+        <w:tab/>
+      </w:r>
+      <w:r>
+        <w:rPr>
+          <w:rFonts w:hint="eastAsia"/>
+        </w:rPr>
+        <w:t>静态页面整体由导航栏，左侧内部导航栏，新闻内容，页脚与右下角悬浮按钮组成。</w:t>
+      </w:r>
+    </w:p>
+    <w:p>
+      <w:r>
+        <w:tab/>
+      </w:r>
+      <w:r>
+        <w:rPr>
+          <w:rFonts w:hint="eastAsia"/>
+        </w:rPr>
+        <w:t>左侧导航栏用于切换不同新闻。新闻内容会根据左侧导航栏切换不同内容。右下角悬浮按钮可以用于快速返回页面顶部。</w:t>
+      </w:r>
     </w:p>
     <w:p/>
     <w:sectPr>
@@ -9411,6 +9929,44 @@
     </w:sectPr>
   </w:body>
 </w:document>
+</file>
+
+<file path=word/endnotes.xml><?xml version="1.0" encoding="utf-8"?>
+<w:endnotes xmlns:wpc="http://schemas.microsoft.com/office/word/2010/wordprocessingCanvas" xmlns:cx="http://schemas.microsoft.com/office/drawing/2014/chartex" xmlns:cx1="http://schemas.microsoft.com/office/drawing/2015/9/8/chartex" xmlns:cx2="http://schemas.microsoft.com/office/drawing/2015/10/21/chartex" xmlns:cx3="http://schemas.microsoft.com/office/drawing/2016/5/9/chartex" xmlns:cx4="http://schemas.microsoft.com/office/drawing/2016/5/10/chartex" xmlns:cx5="http://schemas.microsoft.com/office/drawing/2016/5/11/chartex" xmlns:cx6="http://schemas.microsoft.com/office/drawing/2016/5/12/chartex" xmlns:cx7="http://schemas.microsoft.com/office/drawing/2016/5/13/chartex" xmlns:cx8="http://schemas.microsoft.com/office/drawing/2016/5/14/chartex" xmlns:mc="http://schemas.openxmlformats.org/markup-compatibility/2006" xmlns:aink="http://schemas.microsoft.com/office/drawing/2016/ink" xmlns:am3d="http://schemas.microsoft.com/office/drawing/2017/model3d" xmlns:o="urn:schemas-microsoft-com:office:office" xmlns:r="http://schemas.openxmlformats.org/officeDocument/2006/relationships" xmlns:m="http://schemas.openxmlformats.org/officeDocument/2006/math" xmlns:v="urn:schemas-microsoft-com:vml" xmlns:wp14="http://schemas.microsoft.com/office/word/2010/wordprocessingDrawing" xmlns:wp="http://schemas.openxmlformats.org/drawingml/2006/wordprocessingDrawing" xmlns:w10="urn:schemas-microsoft-com:office:word" xmlns:w="http://schemas.openxmlformats.org/wordprocessingml/2006/main" xmlns:w14="http://schemas.microsoft.com/office/word/2010/wordml" xmlns:w15="http://schemas.microsoft.com/office/word/2012/wordml" xmlns:w16cex="http://schemas.microsoft.com/office/word/2018/wordml/cex" xmlns:w16cid="http://schemas.microsoft.com/office/word/2016/wordml/cid" xmlns:w16="http://schemas.microsoft.com/office/word/2018/wordml" xmlns:w16se="http://schemas.microsoft.com/office/word/2015/wordml/symex" xmlns:wpg="http://schemas.microsoft.com/office/word/2010/wordprocessingGroup" xmlns:wpi="http://schemas.microsoft.com/office/word/2010/wordprocessingInk" xmlns:wne="http://schemas.microsoft.com/office/word/2006/wordml" xmlns:wps="http://schemas.microsoft.com/office/word/2010/wordprocessingShape" mc:Ignorable="w14 w15 w16se w16cid w16 w16cex wp14">
+  <w:endnote w:type="separator" w:id="-1">
+    <w:p>
+      <w:r>
+        <w:separator/>
+      </w:r>
+    </w:p>
+  </w:endnote>
+  <w:endnote w:type="continuationSeparator" w:id="0">
+    <w:p>
+      <w:r>
+        <w:continuationSeparator/>
+      </w:r>
+    </w:p>
+  </w:endnote>
+</w:endnotes>
+</file>
+
+<file path=word/footnotes.xml><?xml version="1.0" encoding="utf-8"?>
+<w:footnotes xmlns:wpc="http://schemas.microsoft.com/office/word/2010/wordprocessingCanvas" xmlns:cx="http://schemas.microsoft.com/office/drawing/2014/chartex" xmlns:cx1="http://schemas.microsoft.com/office/drawing/2015/9/8/chartex" xmlns:cx2="http://schemas.microsoft.com/office/drawing/2015/10/21/chartex" xmlns:cx3="http://schemas.microsoft.com/office/drawing/2016/5/9/chartex" xmlns:cx4="http://schemas.microsoft.com/office/drawing/2016/5/10/chartex" xmlns:cx5="http://schemas.microsoft.com/office/drawing/2016/5/11/chartex" xmlns:cx6="http://schemas.microsoft.com/office/drawing/2016/5/12/chartex" xmlns:cx7="http://schemas.microsoft.com/office/drawing/2016/5/13/chartex" xmlns:cx8="http://schemas.microsoft.com/office/drawing/2016/5/14/chartex" xmlns:mc="http://schemas.openxmlformats.org/markup-compatibility/2006" xmlns:aink="http://schemas.microsoft.com/office/drawing/2016/ink" xmlns:am3d="http://schemas.microsoft.com/office/drawing/2017/model3d" xmlns:o="urn:schemas-microsoft-com:office:office" xmlns:r="http://schemas.openxmlformats.org/officeDocument/2006/relationships" xmlns:m="http://schemas.openxmlformats.org/officeDocument/2006/math" xmlns:v="urn:schemas-microsoft-com:vml" xmlns:wp14="http://schemas.microsoft.com/office/word/2010/wordprocessingDrawing" xmlns:wp="http://schemas.openxmlformats.org/drawingml/2006/wordprocessingDrawing" xmlns:w10="urn:schemas-microsoft-com:office:word" xmlns:w="http://schemas.openxmlformats.org/wordprocessingml/2006/main" xmlns:w14="http://schemas.microsoft.com/office/word/2010/wordml" xmlns:w15="http://schemas.microsoft.com/office/word/2012/wordml" xmlns:w16cex="http://schemas.microsoft.com/office/word/2018/wordml/cex" xmlns:w16cid="http://schemas.microsoft.com/office/word/2016/wordml/cid" xmlns:w16="http://schemas.microsoft.com/office/word/2018/wordml" xmlns:w16se="http://schemas.microsoft.com/office/word/2015/wordml/symex" xmlns:wpg="http://schemas.microsoft.com/office/word/2010/wordprocessingGroup" xmlns:wpi="http://schemas.microsoft.com/office/word/2010/wordprocessingInk" xmlns:wne="http://schemas.microsoft.com/office/word/2006/wordml" xmlns:wps="http://schemas.microsoft.com/office/word/2010/wordprocessingShape" mc:Ignorable="w14 w15 w16se w16cid w16 w16cex wp14">
+  <w:footnote w:type="separator" w:id="-1">
+    <w:p>
+      <w:r>
+        <w:separator/>
+      </w:r>
+    </w:p>
+  </w:footnote>
+  <w:footnote w:type="continuationSeparator" w:id="0">
+    <w:p>
+      <w:r>
+        <w:continuationSeparator/>
+      </w:r>
+    </w:p>
+  </w:footnote>
+</w:footnotes>
 </file>
 
 <file path=word/numbering.xml><?xml version="1.0" encoding="utf-8"?>
@@ -10793,6 +11349,71 @@
       </w:tblBorders>
     </w:tblPr>
   </w:style>
+  <w:style w:type="paragraph" w:styleId="a6">
+    <w:name w:val="header"/>
+    <w:basedOn w:val="a"/>
+    <w:link w:val="a7"/>
+    <w:uiPriority w:val="99"/>
+    <w:unhideWhenUsed/>
+    <w:rsid w:val="001A4EEC"/>
+    <w:pPr>
+      <w:pBdr>
+        <w:bottom w:val="single" w:sz="6" w:space="1" w:color="auto"/>
+      </w:pBdr>
+      <w:tabs>
+        <w:tab w:val="center" w:pos="4153"/>
+        <w:tab w:val="right" w:pos="8306"/>
+      </w:tabs>
+      <w:snapToGrid w:val="0"/>
+      <w:jc w:val="center"/>
+    </w:pPr>
+    <w:rPr>
+      <w:sz w:val="18"/>
+      <w:szCs w:val="18"/>
+    </w:rPr>
+  </w:style>
+  <w:style w:type="character" w:customStyle="1" w:styleId="a7">
+    <w:name w:val="页眉 字符"/>
+    <w:basedOn w:val="a0"/>
+    <w:link w:val="a6"/>
+    <w:uiPriority w:val="99"/>
+    <w:rsid w:val="001A4EEC"/>
+    <w:rPr>
+      <w:sz w:val="18"/>
+      <w:szCs w:val="18"/>
+    </w:rPr>
+  </w:style>
+  <w:style w:type="paragraph" w:styleId="a8">
+    <w:name w:val="footer"/>
+    <w:basedOn w:val="a"/>
+    <w:link w:val="a9"/>
+    <w:uiPriority w:val="99"/>
+    <w:unhideWhenUsed/>
+    <w:rsid w:val="001A4EEC"/>
+    <w:pPr>
+      <w:tabs>
+        <w:tab w:val="center" w:pos="4153"/>
+        <w:tab w:val="right" w:pos="8306"/>
+      </w:tabs>
+      <w:snapToGrid w:val="0"/>
+      <w:jc w:val="left"/>
+    </w:pPr>
+    <w:rPr>
+      <w:sz w:val="18"/>
+      <w:szCs w:val="18"/>
+    </w:rPr>
+  </w:style>
+  <w:style w:type="character" w:customStyle="1" w:styleId="a9">
+    <w:name w:val="页脚 字符"/>
+    <w:basedOn w:val="a0"/>
+    <w:link w:val="a8"/>
+    <w:uiPriority w:val="99"/>
+    <w:rsid w:val="001A4EEC"/>
+    <w:rPr>
+      <w:sz w:val="18"/>
+      <w:szCs w:val="18"/>
+    </w:rPr>
+  </w:style>
 </w:styles>
 </file>
 

--- a/软件需求说明书.docx
+++ b/软件需求说明书.docx
@@ -6,6 +6,9 @@
       <w:pPr>
         <w:pStyle w:val="1"/>
         <w:jc w:val="center"/>
+        <w:rPr>
+          <w:rFonts w:hint="eastAsia"/>
+        </w:rPr>
       </w:pPr>
     </w:p>
     <w:p>
@@ -1459,7 +1462,41 @@
         <w:rPr>
           <w:rFonts w:hint="eastAsia"/>
         </w:rPr>
-        <w:t>因为学院网站的特点，其面对的用户结构更加偏向于pc端用户，而非手机移动端的用户。这使得软件学院自身的网站并不需要具有响应式的特点。也因此，学院网站成为了我们尝试设计响应式页面的绝佳素材，其不仅因为功能清晰，数据资源易于获取，还因为其学院网站的开放性质，使得网络上其他的学院网站设计元素也可以较为自然地融汇其中，其他优秀的网站设计模块也可以运用。</w:t>
+        <w:t>软件</w:t>
+      </w:r>
+      <w:proofErr w:type="gramStart"/>
+      <w:r>
+        <w:rPr>
+          <w:rFonts w:hint="eastAsia"/>
+        </w:rPr>
+        <w:t>学院官网由于</w:t>
+      </w:r>
+      <w:proofErr w:type="gramEnd"/>
+      <w:r>
+        <w:rPr>
+          <w:rFonts w:hint="eastAsia"/>
+        </w:rPr>
+        <w:t>建立距今已有十余年，使得许多新技术在学院网站上都未曾得到应用，因此它</w:t>
+      </w:r>
+      <w:r>
+        <w:rPr>
+          <w:rFonts w:hint="eastAsia"/>
+        </w:rPr>
+        <w:t>并不具有响应式的特点。也因此，学院网站成为了我们尝试设计响应式页面的绝佳素材，其不仅因为功能清晰，数据资源易于获取，还因为其学院网站的开放性质，使得网络上其他的学院网站设计元素也可以较为自然地</w:t>
+      </w:r>
+      <w:proofErr w:type="gramStart"/>
+      <w:r>
+        <w:rPr>
+          <w:rFonts w:hint="eastAsia"/>
+        </w:rPr>
+        <w:t>融汇</w:t>
+      </w:r>
+      <w:proofErr w:type="gramEnd"/>
+      <w:r>
+        <w:rPr>
+          <w:rFonts w:hint="eastAsia"/>
+        </w:rPr>
+        <w:t>其中，其他优秀的网站设计模块也可以运用。</w:t>
       </w:r>
     </w:p>
     <w:p>
@@ -1692,21 +1729,7 @@
         <w:rPr>
           <w:rFonts w:hint="eastAsia"/>
         </w:rPr>
-        <w:t>对于更加细节的安全问题，则应当基于其他方式实现。如对于拥有编辑权限的用户的添加与删除应当在后端用诸如专门应用程序或</w:t>
-      </w:r>
-      <w:proofErr w:type="spellStart"/>
-      <w:r>
-        <w:rPr>
-          <w:rFonts w:hint="eastAsia"/>
-        </w:rPr>
-        <w:t>sql</w:t>
-      </w:r>
-      <w:proofErr w:type="spellEnd"/>
-      <w:r>
-        <w:rPr>
-          <w:rFonts w:hint="eastAsia"/>
-        </w:rPr>
-        <w:t>连接实现而非基于前端页面。</w:t>
+        <w:t>对于更加细节的安全问题，则应当基于其他方式实现。如对于拥有编辑权限的用户的添加与删除应当在后端用诸如专门应用程序或sql连接实现而非基于前端页面。</w:t>
       </w:r>
     </w:p>
     <w:p>
@@ -1718,21 +1741,7 @@
         <w:rPr>
           <w:rFonts w:hint="eastAsia"/>
         </w:rPr>
-        <w:t>该系统应当至少考虑面向手机、pc两种情况，对鼠标的存在与否和点击屏幕的</w:t>
-      </w:r>
-      <w:proofErr w:type="spellStart"/>
-      <w:r>
-        <w:rPr>
-          <w:rFonts w:hint="eastAsia"/>
-        </w:rPr>
-        <w:t>css</w:t>
-      </w:r>
-      <w:proofErr w:type="spellEnd"/>
-      <w:r>
-        <w:rPr>
-          <w:rFonts w:hint="eastAsia"/>
-        </w:rPr>
-        <w:t>特效进行合理的适应与包装。</w:t>
+        <w:t>该系统应当至少考虑面向手机、pc两种情况，对鼠标的存在与否和点击屏幕的css特效进行合理的适应与包装。</w:t>
       </w:r>
     </w:p>
     <w:p>
@@ -1836,7 +1845,21 @@
         <w:rPr>
           <w:rFonts w:hint="eastAsia"/>
         </w:rPr>
-        <w:t>DE-1：系统对于数据库的改变应解耦，当数据库改变时需可以快速重新适应。</w:t>
+        <w:t>DE-1：系统对于数据库的改变应解耦，当数据库改变时</w:t>
+      </w:r>
+      <w:proofErr w:type="gramStart"/>
+      <w:r>
+        <w:rPr>
+          <w:rFonts w:hint="eastAsia"/>
+        </w:rPr>
+        <w:t>需可以</w:t>
+      </w:r>
+      <w:proofErr w:type="gramEnd"/>
+      <w:r>
+        <w:rPr>
+          <w:rFonts w:hint="eastAsia"/>
+        </w:rPr>
+        <w:t>快速重新适应。</w:t>
       </w:r>
     </w:p>
     <w:p>
@@ -1990,7 +2013,21 @@
               <w:rPr>
                 <w:rFonts w:hint="eastAsia"/>
               </w:rPr>
-              <w:t>通过点击页面超链接进入</w:t>
+              <w:t>通过点击</w:t>
+            </w:r>
+            <w:proofErr w:type="gramStart"/>
+            <w:r>
+              <w:rPr>
+                <w:rFonts w:hint="eastAsia"/>
+              </w:rPr>
+              <w:t>页面超链接</w:t>
+            </w:r>
+            <w:proofErr w:type="gramEnd"/>
+            <w:r>
+              <w:rPr>
+                <w:rFonts w:hint="eastAsia"/>
+              </w:rPr>
+              <w:t>进入</w:t>
             </w:r>
           </w:p>
         </w:tc>
@@ -2655,8 +2692,16 @@
               <w:rPr>
                 <w:rFonts w:hint="eastAsia"/>
               </w:rPr>
-              <w:t>上传新闻</w:t>
-            </w:r>
+              <w:t>上</w:t>
+            </w:r>
+            <w:proofErr w:type="gramStart"/>
+            <w:r>
+              <w:rPr>
+                <w:rFonts w:hint="eastAsia"/>
+              </w:rPr>
+              <w:t>传新闻</w:t>
+            </w:r>
+            <w:proofErr w:type="gramEnd"/>
           </w:p>
         </w:tc>
         <w:tc>
@@ -2906,12 +2951,14 @@
             <w:pPr>
               <w:cnfStyle w:val="000000100000" w:firstRow="0" w:lastRow="0" w:firstColumn="0" w:lastColumn="0" w:oddVBand="0" w:evenVBand="0" w:oddHBand="1" w:evenHBand="0" w:firstRowFirstColumn="0" w:firstRowLastColumn="0" w:lastRowFirstColumn="0" w:lastRowLastColumn="0"/>
             </w:pPr>
+            <w:proofErr w:type="gramStart"/>
             <w:r>
               <w:rPr>
                 <w:rFonts w:hint="eastAsia"/>
               </w:rPr>
               <w:t>王汉隆</w:t>
             </w:r>
+            <w:proofErr w:type="gramEnd"/>
           </w:p>
         </w:tc>
         <w:tc>
@@ -2958,12 +3005,14 @@
             <w:pPr>
               <w:cnfStyle w:val="000000100000" w:firstRow="0" w:lastRow="0" w:firstColumn="0" w:lastColumn="0" w:oddVBand="0" w:evenVBand="0" w:oddHBand="1" w:evenHBand="0" w:firstRowFirstColumn="0" w:firstRowLastColumn="0" w:lastRowFirstColumn="0" w:lastRowLastColumn="0"/>
             </w:pPr>
+            <w:proofErr w:type="gramStart"/>
             <w:r>
               <w:rPr>
                 <w:rFonts w:hint="eastAsia"/>
               </w:rPr>
               <w:t>王汉隆</w:t>
             </w:r>
+            <w:proofErr w:type="gramEnd"/>
           </w:p>
         </w:tc>
       </w:tr>
@@ -3933,12 +3982,14 @@
             <w:pPr>
               <w:cnfStyle w:val="000000100000" w:firstRow="0" w:lastRow="0" w:firstColumn="0" w:lastColumn="0" w:oddVBand="0" w:evenVBand="0" w:oddHBand="1" w:evenHBand="0" w:firstRowFirstColumn="0" w:firstRowLastColumn="0" w:lastRowFirstColumn="0" w:lastRowLastColumn="0"/>
             </w:pPr>
+            <w:proofErr w:type="gramStart"/>
             <w:r>
               <w:rPr>
                 <w:rFonts w:hint="eastAsia"/>
               </w:rPr>
               <w:t>王汉隆</w:t>
             </w:r>
+            <w:proofErr w:type="gramEnd"/>
           </w:p>
         </w:tc>
         <w:tc>
@@ -3985,12 +4036,14 @@
             <w:pPr>
               <w:cnfStyle w:val="000000100000" w:firstRow="0" w:lastRow="0" w:firstColumn="0" w:lastColumn="0" w:oddVBand="0" w:evenVBand="0" w:oddHBand="1" w:evenHBand="0" w:firstRowFirstColumn="0" w:firstRowLastColumn="0" w:lastRowFirstColumn="0" w:lastRowLastColumn="0"/>
             </w:pPr>
+            <w:proofErr w:type="gramStart"/>
             <w:r>
               <w:rPr>
                 <w:rFonts w:hint="eastAsia"/>
               </w:rPr>
               <w:t>王汉隆</w:t>
             </w:r>
+            <w:proofErr w:type="gramEnd"/>
           </w:p>
         </w:tc>
       </w:tr>
@@ -4184,21 +4237,7 @@
               <w:rPr>
                 <w:rFonts w:hint="eastAsia"/>
               </w:rPr>
-              <w:t>通过</w:t>
-            </w:r>
-            <w:proofErr w:type="spellStart"/>
-            <w:r>
-              <w:rPr>
-                <w:rFonts w:hint="eastAsia"/>
-              </w:rPr>
-              <w:t>url</w:t>
-            </w:r>
-            <w:proofErr w:type="spellEnd"/>
-            <w:r>
-              <w:rPr>
-                <w:rFonts w:hint="eastAsia"/>
-              </w:rPr>
-              <w:t>或者点击直接进入新闻内容页面，页面加载渲染新闻的标题、内容、细节以供用户查询使用</w:t>
+              <w:t>通过url或者点击直接进入新闻内容页面，页面加载渲染新闻的标题、内容、细节以供用户查询使用</w:t>
             </w:r>
           </w:p>
         </w:tc>
@@ -4965,12 +5004,14 @@
             <w:pPr>
               <w:cnfStyle w:val="000000100000" w:firstRow="0" w:lastRow="0" w:firstColumn="0" w:lastColumn="0" w:oddVBand="0" w:evenVBand="0" w:oddHBand="1" w:evenHBand="0" w:firstRowFirstColumn="0" w:firstRowLastColumn="0" w:lastRowFirstColumn="0" w:lastRowLastColumn="0"/>
             </w:pPr>
+            <w:proofErr w:type="gramStart"/>
             <w:r>
               <w:rPr>
                 <w:rFonts w:hint="eastAsia"/>
               </w:rPr>
               <w:t>王汉隆</w:t>
             </w:r>
+            <w:proofErr w:type="gramEnd"/>
           </w:p>
         </w:tc>
         <w:tc>
@@ -5017,12 +5058,14 @@
             <w:pPr>
               <w:cnfStyle w:val="000000100000" w:firstRow="0" w:lastRow="0" w:firstColumn="0" w:lastColumn="0" w:oddVBand="0" w:evenVBand="0" w:oddHBand="1" w:evenHBand="0" w:firstRowFirstColumn="0" w:firstRowLastColumn="0" w:lastRowFirstColumn="0" w:lastRowLastColumn="0"/>
             </w:pPr>
+            <w:proofErr w:type="gramStart"/>
             <w:r>
               <w:rPr>
                 <w:rFonts w:hint="eastAsia"/>
               </w:rPr>
               <w:t>王汉隆</w:t>
             </w:r>
+            <w:proofErr w:type="gramEnd"/>
           </w:p>
         </w:tc>
       </w:tr>
@@ -5385,30 +5428,8 @@
               <w:rPr>
                 <w:rFonts w:hint="eastAsia"/>
               </w:rPr>
-              <w:t>页面回传</w:t>
-            </w:r>
-            <w:proofErr w:type="spellStart"/>
-            <w:r>
-              <w:rPr>
-                <w:rFonts w:hint="eastAsia"/>
-              </w:rPr>
-              <w:t>uid</w:t>
-            </w:r>
-            <w:proofErr w:type="spellEnd"/>
-            <w:r>
-              <w:rPr>
-                <w:rFonts w:hint="eastAsia"/>
-              </w:rPr>
-              <w:t>和</w:t>
-            </w:r>
-            <w:proofErr w:type="spellStart"/>
-            <w:r>
-              <w:rPr>
-                <w:rFonts w:hint="eastAsia"/>
-              </w:rPr>
-              <w:t>upass</w:t>
-            </w:r>
-            <w:proofErr w:type="spellEnd"/>
+              <w:t>页面回传uid和upass</w:t>
+            </w:r>
           </w:p>
           <w:p>
             <w:pPr>
@@ -5660,7 +5681,21 @@
               <w:rPr>
                 <w:rFonts w:hint="eastAsia"/>
               </w:rPr>
-              <w:t>基本只有管理教师上传新闻使用，使用频率中</w:t>
+              <w:t>基本只有管理教师上</w:t>
+            </w:r>
+            <w:proofErr w:type="gramStart"/>
+            <w:r>
+              <w:rPr>
+                <w:rFonts w:hint="eastAsia"/>
+              </w:rPr>
+              <w:t>传新闻</w:t>
+            </w:r>
+            <w:proofErr w:type="gramEnd"/>
+            <w:r>
+              <w:rPr>
+                <w:rFonts w:hint="eastAsia"/>
+              </w:rPr>
+              <w:t>使用，使用频率中</w:t>
             </w:r>
           </w:p>
         </w:tc>
@@ -5955,8 +5990,18 @@
                 <w:b w:val="0"/>
                 <w:bCs w:val="0"/>
               </w:rPr>
-              <w:t>编辑上传新闻</w:t>
-            </w:r>
+              <w:t>编辑上</w:t>
+            </w:r>
+            <w:proofErr w:type="gramStart"/>
+            <w:r>
+              <w:rPr>
+                <w:rFonts w:hint="eastAsia"/>
+                <w:b w:val="0"/>
+                <w:bCs w:val="0"/>
+              </w:rPr>
+              <w:t>传新闻</w:t>
+            </w:r>
+            <w:proofErr w:type="gramEnd"/>
           </w:p>
         </w:tc>
       </w:tr>
@@ -6006,12 +6051,14 @@
             <w:pPr>
               <w:cnfStyle w:val="000000100000" w:firstRow="0" w:lastRow="0" w:firstColumn="0" w:lastColumn="0" w:oddVBand="0" w:evenVBand="0" w:oddHBand="1" w:evenHBand="0" w:firstRowFirstColumn="0" w:firstRowLastColumn="0" w:lastRowFirstColumn="0" w:lastRowLastColumn="0"/>
             </w:pPr>
+            <w:proofErr w:type="gramStart"/>
             <w:r>
               <w:rPr>
                 <w:rFonts w:hint="eastAsia"/>
               </w:rPr>
               <w:t>王汉隆</w:t>
             </w:r>
+            <w:proofErr w:type="gramEnd"/>
           </w:p>
         </w:tc>
         <w:tc>
@@ -6058,12 +6105,14 @@
             <w:pPr>
               <w:cnfStyle w:val="000000100000" w:firstRow="0" w:lastRow="0" w:firstColumn="0" w:lastColumn="0" w:oddVBand="0" w:evenVBand="0" w:oddHBand="1" w:evenHBand="0" w:firstRowFirstColumn="0" w:firstRowLastColumn="0" w:lastRowFirstColumn="0" w:lastRowLastColumn="0"/>
             </w:pPr>
+            <w:proofErr w:type="gramStart"/>
             <w:r>
               <w:rPr>
                 <w:rFonts w:hint="eastAsia"/>
               </w:rPr>
               <w:t>王汉隆</w:t>
             </w:r>
+            <w:proofErr w:type="gramEnd"/>
           </w:p>
         </w:tc>
       </w:tr>
@@ -6700,7 +6749,21 @@
               <w:rPr>
                 <w:rFonts w:hint="eastAsia"/>
               </w:rPr>
-              <w:t>管理教师上传新闻使用，使用频率中</w:t>
+              <w:t>管理教师上</w:t>
+            </w:r>
+            <w:proofErr w:type="gramStart"/>
+            <w:r>
+              <w:rPr>
+                <w:rFonts w:hint="eastAsia"/>
+              </w:rPr>
+              <w:t>传新闻</w:t>
+            </w:r>
+            <w:proofErr w:type="gramEnd"/>
+            <w:r>
+              <w:rPr>
+                <w:rFonts w:hint="eastAsia"/>
+              </w:rPr>
+              <w:t>使用，使用频率中</w:t>
             </w:r>
           </w:p>
         </w:tc>
@@ -6996,8 +7059,18 @@
                 <w:b w:val="0"/>
                 <w:bCs w:val="0"/>
               </w:rPr>
-              <w:t>修改上传新闻</w:t>
-            </w:r>
+              <w:t>修改上</w:t>
+            </w:r>
+            <w:proofErr w:type="gramStart"/>
+            <w:r>
+              <w:rPr>
+                <w:rFonts w:hint="eastAsia"/>
+                <w:b w:val="0"/>
+                <w:bCs w:val="0"/>
+              </w:rPr>
+              <w:t>传新闻</w:t>
+            </w:r>
+            <w:proofErr w:type="gramEnd"/>
           </w:p>
         </w:tc>
       </w:tr>
@@ -7047,12 +7120,14 @@
             <w:pPr>
               <w:cnfStyle w:val="000000100000" w:firstRow="0" w:lastRow="0" w:firstColumn="0" w:lastColumn="0" w:oddVBand="0" w:evenVBand="0" w:oddHBand="1" w:evenHBand="0" w:firstRowFirstColumn="0" w:firstRowLastColumn="0" w:lastRowFirstColumn="0" w:lastRowLastColumn="0"/>
             </w:pPr>
+            <w:proofErr w:type="gramStart"/>
             <w:r>
               <w:rPr>
                 <w:rFonts w:hint="eastAsia"/>
               </w:rPr>
               <w:t>王汉隆</w:t>
             </w:r>
+            <w:proofErr w:type="gramEnd"/>
           </w:p>
         </w:tc>
         <w:tc>
@@ -7099,12 +7174,14 @@
             <w:pPr>
               <w:cnfStyle w:val="000000100000" w:firstRow="0" w:lastRow="0" w:firstColumn="0" w:lastColumn="0" w:oddVBand="0" w:evenVBand="0" w:oddHBand="1" w:evenHBand="0" w:firstRowFirstColumn="0" w:firstRowLastColumn="0" w:lastRowFirstColumn="0" w:lastRowLastColumn="0"/>
             </w:pPr>
+            <w:proofErr w:type="gramStart"/>
             <w:r>
               <w:rPr>
                 <w:rFonts w:hint="eastAsia"/>
               </w:rPr>
               <w:t>王汉隆</w:t>
             </w:r>
+            <w:proofErr w:type="gramEnd"/>
           </w:p>
         </w:tc>
       </w:tr>
@@ -7974,7 +8051,21 @@
           <w:rFonts w:hint="eastAsia"/>
         </w:rPr>
         <w:tab/>
-        <w:t>软件需求规格说明书描述了“软件学院响应式网页设计“现预期的所有功能性需求与非功能性需求。这一文档计划由对项目进行评估、开发、验证的人员进行使用。除非在更为细节处有确切说明，否则系统的开发以此处的要求为标准。</w:t>
+        <w:t>软件需求规格说明书描述了</w:t>
+      </w:r>
+      <w:proofErr w:type="gramStart"/>
+      <w:r>
+        <w:rPr>
+          <w:rFonts w:hint="eastAsia"/>
+        </w:rPr>
+        <w:t>“</w:t>
+      </w:r>
+      <w:proofErr w:type="gramEnd"/>
+      <w:r>
+        <w:rPr>
+          <w:rFonts w:hint="eastAsia"/>
+        </w:rPr>
+        <w:t>软件学院响应式网页设计“现预期的所有功能性需求与非功能性需求。这一文档计划由对项目进行评估、开发、验证的人员进行使用。除非在更为细节处有确切说明，否则系统的开发以此处的要求为标准。</w:t>
       </w:r>
     </w:p>
     <w:p>
@@ -7992,7 +8083,20 @@
           <w:rFonts w:hint="eastAsia"/>
         </w:rPr>
         <w:tab/>
-        <w:t>“软件学院响应式网页设计“允许互联网上任意用户通过系统进行访问，但仅有系统拥有权限对数据库进行访问，而同时仅有部分角色拥有通过系统修改数据库的权限，系统本身无权决定该权限的赋予与修改。</w:t>
+      </w:r>
+      <w:proofErr w:type="gramStart"/>
+      <w:r>
+        <w:rPr>
+          <w:rFonts w:hint="eastAsia"/>
+        </w:rPr>
+        <w:t>“</w:t>
+      </w:r>
+      <w:proofErr w:type="gramEnd"/>
+      <w:r>
+        <w:rPr>
+          <w:rFonts w:hint="eastAsia"/>
+        </w:rPr>
+        <w:t>软件学院响应式网页设计“允许互联网上任意用户通过系统进行访问，但仅有系统拥有权限对数据库进行访问，而同时仅有部分角色拥有通过系统修改数据库的权限，系统本身无权决定该权限的赋予与修改。</w:t>
       </w:r>
     </w:p>
     <w:p>
@@ -8239,7 +8343,21 @@
               <w:rPr>
                 <w:rFonts w:hint="eastAsia"/>
               </w:rPr>
-              <w:t>主要对象之一，其使用系统主要为了更加便捷地、准确地上传新闻数据、管理新闻数据。因此必须提供合理的编辑页面与编辑预览功能。</w:t>
+              <w:t>主要对象之一，其使用系统主要为了更加便捷地、准确地上</w:t>
+            </w:r>
+            <w:proofErr w:type="gramStart"/>
+            <w:r>
+              <w:rPr>
+                <w:rFonts w:hint="eastAsia"/>
+              </w:rPr>
+              <w:t>传新闻</w:t>
+            </w:r>
+            <w:proofErr w:type="gramEnd"/>
+            <w:r>
+              <w:rPr>
+                <w:rFonts w:hint="eastAsia"/>
+              </w:rPr>
+              <w:t>数据、管理新闻数据。因此必须提供合理的编辑页面与编辑预览功能。</w:t>
             </w:r>
           </w:p>
         </w:tc>
@@ -8265,21 +8383,21 @@
         <w:rPr>
           <w:rFonts w:hint="eastAsia"/>
         </w:rPr>
-        <w:t>OE-1：系统预计运行于B/S结构上，主机为任意可运行node/</w:t>
-      </w:r>
-      <w:proofErr w:type="spellStart"/>
-      <w:r>
-        <w:rPr>
-          <w:rFonts w:hint="eastAsia"/>
-        </w:rPr>
-        <w:t>mysql</w:t>
-      </w:r>
-      <w:proofErr w:type="spellEnd"/>
-      <w:r>
-        <w:rPr>
-          <w:rFonts w:hint="eastAsia"/>
-        </w:rPr>
-        <w:t>环境的pc。</w:t>
+        <w:t>OE-1：系统预计运行于B/S结构上，主机为</w:t>
+      </w:r>
+      <w:proofErr w:type="gramStart"/>
+      <w:r>
+        <w:rPr>
+          <w:rFonts w:hint="eastAsia"/>
+        </w:rPr>
+        <w:t>任意可</w:t>
+      </w:r>
+      <w:proofErr w:type="gramEnd"/>
+      <w:r>
+        <w:rPr>
+          <w:rFonts w:hint="eastAsia"/>
+        </w:rPr>
+        <w:t>运行node/mysql环境的pc。</w:t>
       </w:r>
     </w:p>
     <w:p>
@@ -8412,21 +8530,7 @@
         <w:rPr>
           <w:rFonts w:hint="eastAsia"/>
         </w:rPr>
-        <w:t>DE-1：</w:t>
-      </w:r>
-      <w:proofErr w:type="spellStart"/>
-      <w:r>
-        <w:rPr>
-          <w:rFonts w:hint="eastAsia"/>
-        </w:rPr>
-        <w:t>mysql</w:t>
-      </w:r>
-      <w:proofErr w:type="spellEnd"/>
-      <w:r>
-        <w:rPr>
-          <w:rFonts w:hint="eastAsia"/>
-        </w:rPr>
-        <w:t>数据库连接对于每次访问均可以合理处理。</w:t>
+        <w:t>DE-1：mysql数据库连接对于每次访问均可以合理处理。</w:t>
       </w:r>
     </w:p>
     <w:p/>
@@ -8563,7 +8667,21 @@
         <w:rPr>
           <w:rFonts w:hint="eastAsia"/>
         </w:rPr>
-        <w:t>PE-2：新闻的编辑在上传失败的时候可以保留编辑数据</w:t>
+        <w:t>PE-2：新闻的编辑在上</w:t>
+      </w:r>
+      <w:proofErr w:type="gramStart"/>
+      <w:r>
+        <w:rPr>
+          <w:rFonts w:hint="eastAsia"/>
+        </w:rPr>
+        <w:t>传失败</w:t>
+      </w:r>
+      <w:proofErr w:type="gramEnd"/>
+      <w:r>
+        <w:rPr>
+          <w:rFonts w:hint="eastAsia"/>
+        </w:rPr>
+        <w:t>的时候可以保留编辑数据</w:t>
       </w:r>
     </w:p>
     <w:p>
@@ -8646,7 +8764,21 @@
         <w:rPr>
           <w:rFonts w:hint="eastAsia"/>
         </w:rPr>
-        <w:t>完整性（Integrity）-1：只有有权限的角色可以通过系统操作数据库。</w:t>
+        <w:t>完整性（Integrity）-1：只有</w:t>
+      </w:r>
+      <w:proofErr w:type="gramStart"/>
+      <w:r>
+        <w:rPr>
+          <w:rFonts w:hint="eastAsia"/>
+        </w:rPr>
+        <w:t>有</w:t>
+      </w:r>
+      <w:proofErr w:type="gramEnd"/>
+      <w:r>
+        <w:rPr>
+          <w:rFonts w:hint="eastAsia"/>
+        </w:rPr>
+        <w:t>权限的角色可以通过系统操作数据库。</w:t>
       </w:r>
     </w:p>
     <w:p>
@@ -8667,21 +8799,7 @@
         <w:rPr>
           <w:rFonts w:hint="eastAsia"/>
         </w:rPr>
-        <w:t>新闻 = 新闻id + 新闻标题 + 新闻内容 + 新闻所属板块 + 浏览数 + 发行时间 + 作者id + 头条新闻图</w:t>
-      </w:r>
-      <w:proofErr w:type="spellStart"/>
-      <w:r>
-        <w:rPr>
-          <w:rFonts w:hint="eastAsia"/>
-        </w:rPr>
-        <w:t>url</w:t>
-      </w:r>
-      <w:proofErr w:type="spellEnd"/>
-      <w:r>
-        <w:rPr>
-          <w:rFonts w:hint="eastAsia"/>
-        </w:rPr>
-        <w:t>片{0，1}</w:t>
+        <w:t>新闻 = 新闻id + 新闻标题 + 新闻内容 + 新闻所属板块 + 浏览数 + 发行时间 + 作者id + 头条新闻图url片{0，1}</w:t>
       </w:r>
     </w:p>
     <w:p>
@@ -9029,7 +9147,21 @@
         <w:rPr>
           <w:rFonts w:hint="eastAsia"/>
         </w:rPr>
-        <w:t>新闻详情页主要是对新闻进行具体的展示，向用户提供内容。</w:t>
+        <w:t>新闻详情</w:t>
+      </w:r>
+      <w:proofErr w:type="gramStart"/>
+      <w:r>
+        <w:rPr>
+          <w:rFonts w:hint="eastAsia"/>
+        </w:rPr>
+        <w:t>页主要</w:t>
+      </w:r>
+      <w:proofErr w:type="gramEnd"/>
+      <w:r>
+        <w:rPr>
+          <w:rFonts w:hint="eastAsia"/>
+        </w:rPr>
+        <w:t>是对新闻进行具体的展示，向用户提供内容。</w:t>
       </w:r>
     </w:p>
     <w:p>
@@ -9083,7 +9215,21 @@
         <w:rPr>
           <w:rFonts w:hint="eastAsia"/>
         </w:rPr>
-        <w:t>的上一条和下一条。若当前为第一条，则上一页禁用，若为最后一条，则下一页禁用。当当前新闻id的前一个新闻id或后一个新闻i</w:t>
+        <w:t>的上一条和下一条。若当前为第一条，则上一页禁用，若为最后一条，则下一页禁用。</w:t>
+      </w:r>
+      <w:proofErr w:type="gramStart"/>
+      <w:r>
+        <w:rPr>
+          <w:rFonts w:hint="eastAsia"/>
+        </w:rPr>
+        <w:t>当当前</w:t>
+      </w:r>
+      <w:proofErr w:type="gramEnd"/>
+      <w:r>
+        <w:rPr>
+          <w:rFonts w:hint="eastAsia"/>
+        </w:rPr>
+        <w:t>新闻id的前一个新闻id或后一个新闻i</w:t>
       </w:r>
       <w:r>
         <w:t>d</w:t>
@@ -9104,7 +9250,21 @@
         <w:rPr>
           <w:rFonts w:hint="eastAsia"/>
         </w:rPr>
-        <w:t>（3）最新消息导航。当前页面会为用户推荐最新插入的4条新闻数据并在左上方显示，即使用户滚动页面，新闻导航仍将悬浮在当前相对位置。用户可以点击导航中的链接</w:t>
+        <w:t>（3）最新消息导航。当前页面会为用户推荐最新插入的4条新闻数据并在左上方显示，即使用户滚动页面，新闻</w:t>
+      </w:r>
+      <w:proofErr w:type="gramStart"/>
+      <w:r>
+        <w:rPr>
+          <w:rFonts w:hint="eastAsia"/>
+        </w:rPr>
+        <w:t>导航仍</w:t>
+      </w:r>
+      <w:proofErr w:type="gramEnd"/>
+      <w:r>
+        <w:rPr>
+          <w:rFonts w:hint="eastAsia"/>
+        </w:rPr>
+        <w:t>将悬浮在当前相对位置。用户可以点击导航中的链接</w:t>
       </w:r>
       <w:r>
         <w:rPr>
@@ -9144,7 +9304,21 @@
         <w:rPr>
           <w:rFonts w:hint="eastAsia"/>
         </w:rPr>
-        <w:t>主要分为两部分，一部分是密码登录，另一部分是扫码登陆，两部分之间可以自由切换。</w:t>
+        <w:t>主要分为两部分，一部分是密码登录，另一部分</w:t>
+      </w:r>
+      <w:proofErr w:type="gramStart"/>
+      <w:r>
+        <w:rPr>
+          <w:rFonts w:hint="eastAsia"/>
+        </w:rPr>
+        <w:t>是扫码登陆</w:t>
+      </w:r>
+      <w:proofErr w:type="gramEnd"/>
+      <w:r>
+        <w:rPr>
+          <w:rFonts w:hint="eastAsia"/>
+        </w:rPr>
+        <w:t>，两部分之间可以自由切换。</w:t>
       </w:r>
     </w:p>
     <w:p>
@@ -9183,9 +9357,16 @@
         <w:rPr>
           <w:rFonts w:hint="eastAsia"/>
         </w:rPr>
-        <w:t>（1）验证码采用</w:t>
-      </w:r>
-      <w:proofErr w:type="spellStart"/>
+        <w:t>（1）验证</w:t>
+      </w:r>
+      <w:proofErr w:type="gramStart"/>
+      <w:r>
+        <w:rPr>
+          <w:rFonts w:hint="eastAsia"/>
+        </w:rPr>
+        <w:t>码采用</w:t>
+      </w:r>
+      <w:proofErr w:type="gramEnd"/>
       <w:r>
         <w:rPr>
           <w:rFonts w:hint="eastAsia"/>
@@ -9195,7 +9376,6 @@
       <w:r>
         <w:t>vg-captche</w:t>
       </w:r>
-      <w:proofErr w:type="spellEnd"/>
       <w:r>
         <w:rPr>
           <w:rFonts w:hint="eastAsia"/>
@@ -9498,7 +9678,14 @@
               <w:rPr>
                 <w:rFonts w:hint="eastAsia"/>
               </w:rPr>
-              <w:t>验证码</w:t>
+              <w:t>验证</w:t>
+            </w:r>
+            <w:proofErr w:type="gramStart"/>
+            <w:r>
+              <w:rPr>
+                <w:rFonts w:hint="eastAsia"/>
+              </w:rPr>
+              <w:t>码</w:t>
             </w:r>
             <w:r>
               <w:rPr>
@@ -9506,6 +9693,7 @@
               </w:rPr>
               <w:t>错误</w:t>
             </w:r>
+            <w:proofErr w:type="gramEnd"/>
           </w:p>
         </w:tc>
       </w:tr>
@@ -9563,8 +9751,16 @@
         <w:rPr>
           <w:rFonts w:hint="eastAsia"/>
         </w:rPr>
-        <w:t>（二）扫码登陆</w:t>
-      </w:r>
+        <w:t>（二）</w:t>
+      </w:r>
+      <w:proofErr w:type="gramStart"/>
+      <w:r>
+        <w:rPr>
+          <w:rFonts w:hint="eastAsia"/>
+        </w:rPr>
+        <w:t>扫码登陆</w:t>
+      </w:r>
+      <w:proofErr w:type="gramEnd"/>
     </w:p>
     <w:p>
       <w:pPr>
@@ -9575,7 +9771,35 @@
         <w:rPr>
           <w:rFonts w:hint="eastAsia"/>
         </w:rPr>
-        <w:t>用户点击右上角的二维码图标即可生成二维码进行扫码登录。用户只需再次点击右上角图标即可返回密码登录界面</w:t>
+        <w:t>用户点击右上角的</w:t>
+      </w:r>
+      <w:proofErr w:type="gramStart"/>
+      <w:r>
+        <w:rPr>
+          <w:rFonts w:hint="eastAsia"/>
+        </w:rPr>
+        <w:t>二维码图标</w:t>
+      </w:r>
+      <w:proofErr w:type="gramEnd"/>
+      <w:r>
+        <w:rPr>
+          <w:rFonts w:hint="eastAsia"/>
+        </w:rPr>
+        <w:t>即可生成二</w:t>
+      </w:r>
+      <w:proofErr w:type="gramStart"/>
+      <w:r>
+        <w:rPr>
+          <w:rFonts w:hint="eastAsia"/>
+        </w:rPr>
+        <w:t>维码进行扫码</w:t>
+      </w:r>
+      <w:proofErr w:type="gramEnd"/>
+      <w:r>
+        <w:rPr>
+          <w:rFonts w:hint="eastAsia"/>
+        </w:rPr>
+        <w:t>登录。用户只需再次点击右上角图标即可返回密码登录界面</w:t>
       </w:r>
     </w:p>
     <w:p>
@@ -9603,7 +9827,6 @@
     <w:p>
       <w:pPr>
         <w:rPr>
-          <w:rFonts w:hint="eastAsia"/>
           <w:color w:val="FF0000"/>
         </w:rPr>
       </w:pPr>
@@ -9661,7 +9884,21 @@
         <w:rPr>
           <w:rFonts w:hint="eastAsia"/>
         </w:rPr>
-        <w:t>新闻列表页由导航栏，新闻轮播图，搜索栏，新闻列表，页脚以及右下角的悬浮按钮组成。</w:t>
+        <w:t>新闻列表页由导航栏，新闻</w:t>
+      </w:r>
+      <w:proofErr w:type="gramStart"/>
+      <w:r>
+        <w:rPr>
+          <w:rFonts w:hint="eastAsia"/>
+        </w:rPr>
+        <w:t>轮播图</w:t>
+      </w:r>
+      <w:proofErr w:type="gramEnd"/>
+      <w:r>
+        <w:rPr>
+          <w:rFonts w:hint="eastAsia"/>
+        </w:rPr>
+        <w:t>，搜索栏，新闻列表，页脚以及右下角的悬浮按钮组成。</w:t>
       </w:r>
     </w:p>
     <w:p>
@@ -9672,7 +9909,35 @@
         <w:rPr>
           <w:rFonts w:hint="eastAsia"/>
         </w:rPr>
-        <w:t>新闻轮播图可以轮播3条最新的新闻，展示新闻图片，发布日期，新闻标题和新闻简介。用户点击轮播图，会进入相应的新闻详情页。</w:t>
+        <w:t>新闻</w:t>
+      </w:r>
+      <w:proofErr w:type="gramStart"/>
+      <w:r>
+        <w:rPr>
+          <w:rFonts w:hint="eastAsia"/>
+        </w:rPr>
+        <w:t>轮播图可以轮播</w:t>
+      </w:r>
+      <w:proofErr w:type="gramEnd"/>
+      <w:r>
+        <w:rPr>
+          <w:rFonts w:hint="eastAsia"/>
+        </w:rPr>
+        <w:t>3条最新的新闻，展示新闻图片，发布日期，新闻标题和新闻简介。用户点击</w:t>
+      </w:r>
+      <w:proofErr w:type="gramStart"/>
+      <w:r>
+        <w:rPr>
+          <w:rFonts w:hint="eastAsia"/>
+        </w:rPr>
+        <w:t>轮播图</w:t>
+      </w:r>
+      <w:proofErr w:type="gramEnd"/>
+      <w:r>
+        <w:rPr>
+          <w:rFonts w:hint="eastAsia"/>
+        </w:rPr>
+        <w:t>，会进入相应的新闻详情页。</w:t>
       </w:r>
     </w:p>
     <w:p>
@@ -9694,7 +9959,21 @@
         <w:rPr>
           <w:rFonts w:hint="eastAsia"/>
         </w:rPr>
-        <w:t>搜索栏用于筛选新闻。用户在搜索栏中输入关键字，点击搜索按钮，下方的新闻列表会根据关键字筛选出新闻。用户点击查看全部按钮，下方的新闻列表会列出所有同一类型的新闻。</w:t>
+        <w:t>搜索</w:t>
+      </w:r>
+      <w:proofErr w:type="gramStart"/>
+      <w:r>
+        <w:rPr>
+          <w:rFonts w:hint="eastAsia"/>
+        </w:rPr>
+        <w:t>栏用于</w:t>
+      </w:r>
+      <w:proofErr w:type="gramEnd"/>
+      <w:r>
+        <w:rPr>
+          <w:rFonts w:hint="eastAsia"/>
+        </w:rPr>
+        <w:t>筛选新闻。用户在搜索栏中输入关键字，点击搜索按钮，下方的新闻列表会根据关键字筛选出新闻。用户点击查看全部按钮，下方的新闻列表会列出所有同一类型的新闻。</w:t>
       </w:r>
     </w:p>
     <w:p>
@@ -9749,44 +10028,14 @@
         </w:rPr>
         <w:t>进入新闻编辑页。其中，</w:t>
       </w:r>
-      <w:proofErr w:type="spellStart"/>
       <w:r>
         <w:t>nid</w:t>
       </w:r>
-      <w:proofErr w:type="spellEnd"/>
-      <w:r>
-        <w:rPr>
-          <w:rFonts w:hint="eastAsia"/>
-        </w:rPr>
-        <w:t>表示新闻编号。当</w:t>
-      </w:r>
-      <w:proofErr w:type="spellStart"/>
-      <w:r>
-        <w:rPr>
-          <w:rFonts w:hint="eastAsia"/>
-        </w:rPr>
-        <w:t>nid</w:t>
-      </w:r>
-      <w:proofErr w:type="spellEnd"/>
-      <w:r>
-        <w:rPr>
-          <w:rFonts w:hint="eastAsia"/>
-        </w:rPr>
-        <w:t>为0时，表示创建一条新闻。当</w:t>
-      </w:r>
-      <w:proofErr w:type="spellStart"/>
-      <w:r>
-        <w:rPr>
-          <w:rFonts w:hint="eastAsia"/>
-        </w:rPr>
-        <w:t>nid</w:t>
-      </w:r>
-      <w:proofErr w:type="spellEnd"/>
-      <w:r>
-        <w:rPr>
-          <w:rFonts w:hint="eastAsia"/>
-        </w:rPr>
-        <w:t>不为0时，表示修改新闻，网页会通过ajax向数据库申请新闻，并自动将新闻内容回填到新闻编辑窗口相应的部分。</w:t>
+      <w:r>
+        <w:rPr>
+          <w:rFonts w:hint="eastAsia"/>
+        </w:rPr>
+        <w:t>表示新闻编号。当nid为0时，表示创建一条新闻。当nid不为0时，表示修改新闻，网页会通过ajax向数据库申请新闻，并自动将新闻内容回填到新闻编辑窗口相应的部分。</w:t>
       </w:r>
     </w:p>
     <w:p>
@@ -9797,7 +10046,21 @@
         <w:rPr>
           <w:rFonts w:hint="eastAsia"/>
         </w:rPr>
-        <w:t>新闻编辑页由由导航栏，新闻编辑窗口和页脚组成。新闻编辑窗口又可以分文新闻标题，</w:t>
+        <w:t>新闻编辑页由</w:t>
+      </w:r>
+      <w:proofErr w:type="gramStart"/>
+      <w:r>
+        <w:rPr>
+          <w:rFonts w:hint="eastAsia"/>
+        </w:rPr>
+        <w:t>由</w:t>
+      </w:r>
+      <w:proofErr w:type="gramEnd"/>
+      <w:r>
+        <w:rPr>
+          <w:rFonts w:hint="eastAsia"/>
+        </w:rPr>
+        <w:t>导航栏，新闻编辑窗口和页脚组成。新闻编辑窗口又可以分文新闻标题，</w:t>
       </w:r>
     </w:p>
     <w:p>
@@ -9827,7 +10090,21 @@
         <w:rPr>
           <w:rFonts w:hint="eastAsia"/>
         </w:rPr>
-        <w:t>头条新闻部分默认状态是一个单选框。当勾选“是否为头条新闻“单选框时，页面会补充显示上传文件按钮和图片预览框。</w:t>
+        <w:t>头条新闻部分默认状态是一个单选框。当勾选</w:t>
+      </w:r>
+      <w:proofErr w:type="gramStart"/>
+      <w:r>
+        <w:rPr>
+          <w:rFonts w:hint="eastAsia"/>
+        </w:rPr>
+        <w:t>“</w:t>
+      </w:r>
+      <w:proofErr w:type="gramEnd"/>
+      <w:r>
+        <w:rPr>
+          <w:rFonts w:hint="eastAsia"/>
+        </w:rPr>
+        <w:t>是否为头条新闻“单选框时，页面会补充显示上传文件按钮和图片预览框。</w:t>
       </w:r>
     </w:p>
     <w:p>
@@ -9838,29 +10115,29 @@
         <w:rPr>
           <w:rFonts w:hint="eastAsia"/>
         </w:rPr>
-        <w:t>新闻内容部分我们使用了</w:t>
-      </w:r>
-      <w:proofErr w:type="spellStart"/>
-      <w:r>
-        <w:rPr>
-          <w:rFonts w:hint="eastAsia"/>
-        </w:rPr>
-        <w:t>tinymce</w:t>
-      </w:r>
-      <w:proofErr w:type="spellEnd"/>
-      <w:r>
-        <w:rPr>
-          <w:rFonts w:hint="eastAsia"/>
-        </w:rPr>
-        <w:t>插件实现。该插件功能丰富，实现了许多编辑功能，</w:t>
-      </w:r>
-    </w:p>
-    <w:p>
-      <w:r>
-        <w:rPr>
-          <w:rFonts w:hint="eastAsia"/>
-        </w:rPr>
-        <w:t>包括撤销，插入时间，插入分隔符，列出行号等。该部分也实现了图片上传功能。用户可以点击图片按钮或直接拖拽图片进入文本框，图片会自动通过ajax异步上传到项目中。</w:t>
+        <w:t>新闻内容部分我们使用了tinymce插件实现。该插件功能丰富，实现了许多编辑功能，</w:t>
+      </w:r>
+    </w:p>
+    <w:p>
+      <w:r>
+        <w:rPr>
+          <w:rFonts w:hint="eastAsia"/>
+        </w:rPr>
+        <w:t>包括撤销，插入时间，插入分隔符，列出行号等。该部分也实现了图片上传功能。用户可以点击图片按钮或直接拖拽图片进入文本框，图片会自动通过ajax</w:t>
+      </w:r>
+      <w:proofErr w:type="gramStart"/>
+      <w:r>
+        <w:rPr>
+          <w:rFonts w:hint="eastAsia"/>
+        </w:rPr>
+        <w:t>异步上</w:t>
+      </w:r>
+      <w:proofErr w:type="gramEnd"/>
+      <w:r>
+        <w:rPr>
+          <w:rFonts w:hint="eastAsia"/>
+        </w:rPr>
+        <w:t>传到项目中。</w:t>
       </w:r>
     </w:p>
     <w:p>
@@ -9895,7 +10172,21 @@
         <w:rPr>
           <w:rFonts w:hint="eastAsia"/>
         </w:rPr>
-        <w:t>静态页面有多个，主要用于介绍学院设施，师生队伍等等信息。用户可以通过点击导航栏的学院概况，师资队伍，中心概况，招生就业和继续教育按钮进入，也可以在新闻列表页中点击右下角的悬浮悬浮按钮进入。</w:t>
+        <w:t>静态页面有多个，主要用于介绍学院设施，师生队伍等等信息。用户可以通过点击导航栏的学院概况，师资队伍，中心概况，招生就业和继续教育按钮进入，也可以在新闻列表页中点击右下角的</w:t>
+      </w:r>
+      <w:proofErr w:type="gramStart"/>
+      <w:r>
+        <w:rPr>
+          <w:rFonts w:hint="eastAsia"/>
+        </w:rPr>
+        <w:t>悬浮悬浮</w:t>
+      </w:r>
+      <w:proofErr w:type="gramEnd"/>
+      <w:r>
+        <w:rPr>
+          <w:rFonts w:hint="eastAsia"/>
+        </w:rPr>
+        <w:t>按钮进入。</w:t>
       </w:r>
     </w:p>
     <w:p>
@@ -9917,7 +10208,21 @@
         <w:rPr>
           <w:rFonts w:hint="eastAsia"/>
         </w:rPr>
-        <w:t>左侧导航栏用于切换不同新闻。新闻内容会根据左侧导航栏切换不同内容。右下角悬浮按钮可以用于快速返回页面顶部。</w:t>
+        <w:t>左侧导航</w:t>
+      </w:r>
+      <w:proofErr w:type="gramStart"/>
+      <w:r>
+        <w:rPr>
+          <w:rFonts w:hint="eastAsia"/>
+        </w:rPr>
+        <w:t>栏用于</w:t>
+      </w:r>
+      <w:proofErr w:type="gramEnd"/>
+      <w:r>
+        <w:rPr>
+          <w:rFonts w:hint="eastAsia"/>
+        </w:rPr>
+        <w:t>切换不同新闻。新闻内容会根据左侧导航栏切换不同内容。右下角悬浮按钮可以用于快速返回页面顶部。</w:t>
       </w:r>
     </w:p>
     <w:p/>
